--- a/README.md.docx
+++ b/README.md.docx
@@ -346,6 +346,7 @@
           <w:rFonts w:cs="Lucida Console"/>
         </w:rPr>
       </w:pPr>
+      <w:bookmarkStart w:id="0" w:name="_Hlk24523692"/>
       <w:r>
         <w:rPr>
           <w:rFonts w:cs="Lucida Console"/>
@@ -353,6 +354,7 @@
         <w:t>ec2-3-84-147-247.compute-1.amazonaws.com (3.84.147.247)</w:t>
       </w:r>
     </w:p>
+    <w:bookmarkEnd w:id="0"/>
     <w:p>
       <w:pPr>
         <w:autoSpaceDE w:val="0"/>
@@ -420,7 +422,31 @@
               <w:rPr>
                 <w:rFonts w:cs="Lucida Console"/>
               </w:rPr>
-              <w:t>ssh -I lightsail_key.rsa ubuntu@3.84.147.247</w:t>
+              <w:t>ssh -</w:t>
+            </w:r>
+            <w:r>
+              <w:rPr>
+                <w:rFonts w:cs="Lucida Console"/>
+              </w:rPr>
+              <w:t>i</w:t>
+            </w:r>
+            <w:r>
+              <w:rPr>
+                <w:rFonts w:cs="Lucida Console"/>
+              </w:rPr>
+              <w:t xml:space="preserve"> </w:t>
+            </w:r>
+            <w:r>
+              <w:rPr>
+                <w:rFonts w:cs="Lucida Console"/>
+              </w:rPr>
+              <w:t>Li</w:t>
+            </w:r>
+            <w:r>
+              <w:rPr>
+                <w:rFonts w:cs="Lucida Console"/>
+              </w:rPr>
+              <w:t>ghtsail_key.rsa ubuntu@3.84.147.247</w:t>
             </w:r>
           </w:p>
         </w:tc>
@@ -464,6 +490,79 @@
         </w:rPr>
         <w:t xml:space="preserve">Launch your EC2 Terminal </w:t>
       </w:r>
+      <w:r>
+        <w:rPr>
+          <w:rFonts w:cs="Lucida Console"/>
+        </w:rPr>
+        <w:t xml:space="preserve">, Then access the EC2 instance using the following command: </w:t>
+      </w:r>
+    </w:p>
+    <w:p>
+      <w:pPr>
+        <w:autoSpaceDE w:val="0"/>
+        <w:autoSpaceDN w:val="0"/>
+        <w:adjustRightInd w:val="0"/>
+        <w:spacing w:after="0" w:line="240" w:lineRule="auto"/>
+        <w:rPr>
+          <w:rFonts w:cs="Lucida Console"/>
+        </w:rPr>
+      </w:pPr>
+    </w:p>
+    <w:p>
+      <w:pPr>
+        <w:autoSpaceDE w:val="0"/>
+        <w:autoSpaceDN w:val="0"/>
+        <w:adjustRightInd w:val="0"/>
+        <w:spacing w:after="0" w:line="240" w:lineRule="auto"/>
+        <w:rPr>
+          <w:rFonts w:cs="Lucida Console"/>
+        </w:rPr>
+      </w:pPr>
+    </w:p>
+    <w:tbl>
+      <w:tblPr>
+        <w:tblStyle w:val="TableGrid"/>
+        <w:tblW w:w="0" w:type="auto"/>
+        <w:tblLook w:val="04A0" w:firstRow="1" w:lastRow="0" w:firstColumn="1" w:lastColumn="0" w:noHBand="0" w:noVBand="1"/>
+      </w:tblPr>
+      <w:tblGrid>
+        <w:gridCol w:w="9350"/>
+      </w:tblGrid>
+      <w:tr>
+        <w:tc>
+          <w:tcPr>
+            <w:tcW w:w="9350" w:type="dxa"/>
+            <w:shd w:val="clear" w:color="auto" w:fill="E7E6E6" w:themeFill="background2"/>
+          </w:tcPr>
+          <w:p>
+            <w:pPr>
+              <w:autoSpaceDE w:val="0"/>
+              <w:autoSpaceDN w:val="0"/>
+              <w:adjustRightInd w:val="0"/>
+              <w:rPr>
+                <w:rFonts w:cs="Lucida Console"/>
+              </w:rPr>
+            </w:pPr>
+            <w:r>
+              <w:rPr>
+                <w:rFonts w:cs="Lucida Console"/>
+              </w:rPr>
+              <w:t>ssh -i Lightsail_key.rsa grader@3.84.147.247</w:t>
+            </w:r>
+          </w:p>
+        </w:tc>
+      </w:tr>
+    </w:tbl>
+    <w:p>
+      <w:pPr>
+        <w:autoSpaceDE w:val="0"/>
+        <w:autoSpaceDN w:val="0"/>
+        <w:adjustRightInd w:val="0"/>
+        <w:spacing w:after="0" w:line="240" w:lineRule="auto"/>
+        <w:rPr>
+          <w:rFonts w:cs="Lucida Console"/>
+        </w:rPr>
+      </w:pPr>
     </w:p>
     <w:p>
       <w:pPr>
@@ -674,11 +773,52 @@
           <w:rFonts w:cs="Lucida Console"/>
         </w:rPr>
       </w:pPr>
-      <w:r>
-        <w:rPr>
-          <w:rFonts w:cs="Lucida Console"/>
-        </w:rPr>
-        <w:t xml:space="preserve">Followed the instructions in command line and added a secure password. After that I granted (sudo) permission to the grader </w:t>
+    </w:p>
+    <w:p>
+      <w:pPr>
+        <w:autoSpaceDE w:val="0"/>
+        <w:autoSpaceDN w:val="0"/>
+        <w:adjustRightInd w:val="0"/>
+        <w:spacing w:after="0" w:line="240" w:lineRule="auto"/>
+        <w:rPr>
+          <w:rFonts w:cs="Lucida Console"/>
+        </w:rPr>
+      </w:pPr>
+    </w:p>
+    <w:p>
+      <w:pPr>
+        <w:autoSpaceDE w:val="0"/>
+        <w:autoSpaceDN w:val="0"/>
+        <w:adjustRightInd w:val="0"/>
+        <w:spacing w:after="0" w:line="240" w:lineRule="auto"/>
+        <w:rPr>
+          <w:rFonts w:cs="Lucida Console"/>
+        </w:rPr>
+      </w:pPr>
+      <w:r>
+        <w:rPr>
+          <w:rFonts w:cs="Lucida Console"/>
+        </w:rPr>
+        <w:lastRenderedPageBreak/>
+        <w:t>Followed the instructions in command line and added a secure password. After that I</w:t>
+      </w:r>
+      <w:r>
+        <w:rPr>
+          <w:rFonts w:cs="Lucida Console"/>
+        </w:rPr>
+        <w:t xml:space="preserve"> GRANTED</w:t>
+      </w:r>
+      <w:r>
+        <w:rPr>
+          <w:rFonts w:cs="Lucida Console"/>
+        </w:rPr>
+        <w:t xml:space="preserve"> (sudo) permission to the grader </w:t>
+      </w:r>
+      <w:r>
+        <w:rPr>
+          <w:rFonts w:cs="Lucida Console"/>
+        </w:rPr>
+        <w:t xml:space="preserve">by editing the /etc/sudoers.d/  directory </w:t>
       </w:r>
     </w:p>
     <w:p>
@@ -762,13 +902,653 @@
           <w:rFonts w:cs="Lucida Console"/>
         </w:rPr>
       </w:pPr>
-      <w:r>
-        <w:rPr>
-          <w:rFonts w:cs="Lucida Console"/>
-        </w:rPr>
-        <w:lastRenderedPageBreak/>
+    </w:p>
+    <w:p>
+      <w:pPr>
+        <w:autoSpaceDE w:val="0"/>
+        <w:autoSpaceDN w:val="0"/>
+        <w:adjustRightInd w:val="0"/>
+        <w:spacing w:after="0" w:line="240" w:lineRule="auto"/>
+        <w:rPr>
+          <w:rFonts w:cs="Lucida Console"/>
+        </w:rPr>
+      </w:pPr>
+      <w:r>
+        <w:rPr>
+          <w:rFonts w:cs="Lucida Console"/>
+        </w:rPr>
+        <w:t>Update All Currently installed applications:</w:t>
+      </w:r>
+    </w:p>
+    <w:p>
+      <w:pPr>
+        <w:autoSpaceDE w:val="0"/>
+        <w:autoSpaceDN w:val="0"/>
+        <w:adjustRightInd w:val="0"/>
+        <w:spacing w:after="0" w:line="240" w:lineRule="auto"/>
+        <w:rPr>
+          <w:rFonts w:cs="Lucida Console"/>
+        </w:rPr>
+      </w:pPr>
+    </w:p>
+    <w:p>
+      <w:pPr>
+        <w:autoSpaceDE w:val="0"/>
+        <w:autoSpaceDN w:val="0"/>
+        <w:adjustRightInd w:val="0"/>
+        <w:spacing w:after="0" w:line="240" w:lineRule="auto"/>
+        <w:rPr>
+          <w:rFonts w:cs="Lucida Console"/>
+        </w:rPr>
+      </w:pPr>
+    </w:p>
+    <w:tbl>
+      <w:tblPr>
+        <w:tblStyle w:val="TableGrid"/>
+        <w:tblW w:w="0" w:type="auto"/>
+        <w:tblLook w:val="04A0" w:firstRow="1" w:lastRow="0" w:firstColumn="1" w:lastColumn="0" w:noHBand="0" w:noVBand="1"/>
+      </w:tblPr>
+      <w:tblGrid>
+        <w:gridCol w:w="9350"/>
+      </w:tblGrid>
+      <w:tr>
+        <w:tc>
+          <w:tcPr>
+            <w:tcW w:w="9350" w:type="dxa"/>
+            <w:shd w:val="clear" w:color="auto" w:fill="E7E6E6" w:themeFill="background2"/>
+          </w:tcPr>
+          <w:p>
+            <w:pPr>
+              <w:autoSpaceDE w:val="0"/>
+              <w:autoSpaceDN w:val="0"/>
+              <w:adjustRightInd w:val="0"/>
+              <w:rPr>
+                <w:rFonts w:cs="Lucida Console"/>
+              </w:rPr>
+            </w:pPr>
+            <w:r>
+              <w:rPr>
+                <w:rFonts w:cs="Lucida Console"/>
+              </w:rPr>
+              <w:t>Sudo apt-get update</w:t>
+            </w:r>
+          </w:p>
+          <w:p>
+            <w:pPr>
+              <w:autoSpaceDE w:val="0"/>
+              <w:autoSpaceDN w:val="0"/>
+              <w:adjustRightInd w:val="0"/>
+              <w:rPr>
+                <w:rFonts w:cs="Lucida Console"/>
+              </w:rPr>
+            </w:pPr>
+            <w:r>
+              <w:rPr>
+                <w:rFonts w:cs="Lucida Console"/>
+              </w:rPr>
+              <w:t>Sudo apt-get upgrade</w:t>
+            </w:r>
+          </w:p>
+        </w:tc>
+      </w:tr>
+    </w:tbl>
+    <w:p>
+      <w:pPr>
+        <w:autoSpaceDE w:val="0"/>
+        <w:autoSpaceDN w:val="0"/>
+        <w:adjustRightInd w:val="0"/>
+        <w:spacing w:after="0" w:line="240" w:lineRule="auto"/>
+        <w:rPr>
+          <w:rFonts w:cs="Lucida Console"/>
+        </w:rPr>
+      </w:pPr>
+    </w:p>
+    <w:p>
+      <w:pPr>
+        <w:autoSpaceDE w:val="0"/>
+        <w:autoSpaceDN w:val="0"/>
+        <w:adjustRightInd w:val="0"/>
+        <w:spacing w:after="0" w:line="240" w:lineRule="auto"/>
+        <w:rPr>
+          <w:rFonts w:cs="Lucida Console"/>
+        </w:rPr>
+      </w:pPr>
+      <w:r>
+        <w:rPr>
+          <w:rFonts w:cs="Lucida Console"/>
+        </w:rPr>
+        <w:t>Configure the local timezone to UTC:  select OK for more option and select UTC save</w:t>
+      </w:r>
+    </w:p>
+    <w:p>
+      <w:pPr>
+        <w:autoSpaceDE w:val="0"/>
+        <w:autoSpaceDN w:val="0"/>
+        <w:adjustRightInd w:val="0"/>
+        <w:spacing w:after="0" w:line="240" w:lineRule="auto"/>
+        <w:rPr>
+          <w:rFonts w:cs="Lucida Console"/>
+        </w:rPr>
+      </w:pPr>
+      <w:r>
+        <w:rPr>
+          <w:rFonts w:ascii="Segoe UI" w:hAnsi="Segoe UI" w:cs="Segoe UI"/>
+          <w:color w:val="24292E"/>
+          <w:shd w:val="clear" w:color="auto" w:fill="FFFFFF"/>
+        </w:rPr>
+        <w:t> </w:t>
+      </w:r>
+      <w:hyperlink r:id="rId7" w:history="1">
+        <w:r>
+          <w:rPr>
+            <w:rStyle w:val="Hyperlink"/>
+            <w:rFonts w:ascii="Segoe UI" w:hAnsi="Segoe UI" w:cs="Segoe UI"/>
+            <w:color w:val="0366D6"/>
+            <w:shd w:val="clear" w:color="auto" w:fill="FFFFFF"/>
+          </w:rPr>
+          <w:t>http://askubuntu.com/questions/138423/how-do-i-change-my-timezone-to-utc-gmt/138442</w:t>
+        </w:r>
+      </w:hyperlink>
+    </w:p>
+    <w:p>
+      <w:pPr>
+        <w:autoSpaceDE w:val="0"/>
+        <w:autoSpaceDN w:val="0"/>
+        <w:adjustRightInd w:val="0"/>
+        <w:spacing w:after="0" w:line="240" w:lineRule="auto"/>
+        <w:rPr>
+          <w:rFonts w:cs="Lucida Console"/>
+        </w:rPr>
+      </w:pPr>
+    </w:p>
+    <w:tbl>
+      <w:tblPr>
+        <w:tblStyle w:val="TableGrid"/>
+        <w:tblW w:w="0" w:type="auto"/>
+        <w:tblLook w:val="04A0" w:firstRow="1" w:lastRow="0" w:firstColumn="1" w:lastColumn="0" w:noHBand="0" w:noVBand="1"/>
+      </w:tblPr>
+      <w:tblGrid>
+        <w:gridCol w:w="9350"/>
+      </w:tblGrid>
+      <w:tr>
+        <w:tc>
+          <w:tcPr>
+            <w:tcW w:w="9350" w:type="dxa"/>
+            <w:shd w:val="clear" w:color="auto" w:fill="E7E6E6" w:themeFill="background2"/>
+          </w:tcPr>
+          <w:p>
+            <w:pPr>
+              <w:autoSpaceDE w:val="0"/>
+              <w:autoSpaceDN w:val="0"/>
+              <w:adjustRightInd w:val="0"/>
+              <w:rPr>
+                <w:rFonts w:cs="Lucida Console"/>
+              </w:rPr>
+            </w:pPr>
+            <w:r>
+              <w:rPr>
+                <w:rFonts w:cs="Lucida Console"/>
+              </w:rPr>
+              <w:t>Sudo dpkg-reconfigure tzdata</w:t>
+            </w:r>
+          </w:p>
+        </w:tc>
+      </w:tr>
+    </w:tbl>
+    <w:p>
+      <w:pPr>
+        <w:autoSpaceDE w:val="0"/>
+        <w:autoSpaceDN w:val="0"/>
+        <w:adjustRightInd w:val="0"/>
+        <w:spacing w:after="0" w:line="240" w:lineRule="auto"/>
+        <w:rPr>
+          <w:rFonts w:cs="Lucida Console"/>
+        </w:rPr>
+      </w:pPr>
+    </w:p>
+    <w:p>
+      <w:pPr>
+        <w:autoSpaceDE w:val="0"/>
+        <w:autoSpaceDN w:val="0"/>
+        <w:adjustRightInd w:val="0"/>
+        <w:spacing w:after="0" w:line="240" w:lineRule="auto"/>
+        <w:rPr>
+          <w:rFonts w:cs="Lucida Console"/>
+        </w:rPr>
+      </w:pPr>
+      <w:r>
+        <w:rPr>
+          <w:rFonts w:cs="Lucida Console"/>
+        </w:rPr>
+        <w:t>Set time to sync with NTP and add additional servers to the /etc/ntp.config file</w:t>
+      </w:r>
+    </w:p>
+    <w:p>
+      <w:pPr>
+        <w:autoSpaceDE w:val="0"/>
+        <w:autoSpaceDN w:val="0"/>
+        <w:adjustRightInd w:val="0"/>
+        <w:spacing w:after="0" w:line="240" w:lineRule="auto"/>
+        <w:rPr>
+          <w:rFonts w:cs="Lucida Console"/>
+        </w:rPr>
+      </w:pPr>
+    </w:p>
+    <w:p>
+      <w:pPr>
+        <w:autoSpaceDE w:val="0"/>
+        <w:autoSpaceDN w:val="0"/>
+        <w:adjustRightInd w:val="0"/>
+        <w:spacing w:after="0" w:line="240" w:lineRule="auto"/>
+        <w:rPr>
+          <w:rFonts w:cs="Lucida Console"/>
+        </w:rPr>
+      </w:pPr>
+    </w:p>
+    <w:tbl>
+      <w:tblPr>
+        <w:tblStyle w:val="TableGrid"/>
+        <w:tblW w:w="0" w:type="auto"/>
+        <w:tblLook w:val="04A0" w:firstRow="1" w:lastRow="0" w:firstColumn="1" w:lastColumn="0" w:noHBand="0" w:noVBand="1"/>
+      </w:tblPr>
+      <w:tblGrid>
+        <w:gridCol w:w="9350"/>
+      </w:tblGrid>
+      <w:tr>
+        <w:tc>
+          <w:tcPr>
+            <w:tcW w:w="9350" w:type="dxa"/>
+            <w:shd w:val="clear" w:color="auto" w:fill="E7E6E6" w:themeFill="background2"/>
+          </w:tcPr>
+          <w:p>
+            <w:pPr>
+              <w:autoSpaceDE w:val="0"/>
+              <w:autoSpaceDN w:val="0"/>
+              <w:adjustRightInd w:val="0"/>
+              <w:rPr>
+                <w:rFonts w:cs="Lucida Console"/>
+              </w:rPr>
+            </w:pPr>
+            <w:r>
+              <w:rPr>
+                <w:rFonts w:cs="Lucida Console"/>
+              </w:rPr>
+              <w:t>Sudo apt-get install ntp</w:t>
+            </w:r>
+          </w:p>
+        </w:tc>
+      </w:tr>
+    </w:tbl>
+    <w:p>
+      <w:pPr>
+        <w:autoSpaceDE w:val="0"/>
+        <w:autoSpaceDN w:val="0"/>
+        <w:adjustRightInd w:val="0"/>
+        <w:spacing w:after="0" w:line="240" w:lineRule="auto"/>
+        <w:rPr>
+          <w:rFonts w:cs="Lucida Console"/>
+        </w:rPr>
+      </w:pPr>
+    </w:p>
+    <w:p>
+      <w:pPr>
+        <w:autoSpaceDE w:val="0"/>
+        <w:autoSpaceDN w:val="0"/>
+        <w:adjustRightInd w:val="0"/>
+        <w:spacing w:after="0" w:line="240" w:lineRule="auto"/>
+        <w:rPr>
+          <w:rFonts w:cs="Lucida Console"/>
+        </w:rPr>
+      </w:pPr>
+      <w:r>
+        <w:rPr>
+          <w:rFonts w:cs="Lucida Console"/>
+        </w:rPr>
+        <w:t>To add additional servers:</w:t>
+      </w:r>
+    </w:p>
+    <w:p>
+      <w:pPr>
+        <w:autoSpaceDE w:val="0"/>
+        <w:autoSpaceDN w:val="0"/>
+        <w:adjustRightInd w:val="0"/>
+        <w:spacing w:after="0" w:line="240" w:lineRule="auto"/>
+        <w:rPr>
+          <w:rFonts w:cs="Lucida Console"/>
+        </w:rPr>
+      </w:pPr>
+    </w:p>
+    <w:p>
+      <w:pPr>
+        <w:autoSpaceDE w:val="0"/>
+        <w:autoSpaceDN w:val="0"/>
+        <w:adjustRightInd w:val="0"/>
+        <w:spacing w:after="0" w:line="240" w:lineRule="auto"/>
+        <w:rPr>
+          <w:rFonts w:cs="Lucida Console"/>
+        </w:rPr>
+      </w:pPr>
+    </w:p>
+    <w:tbl>
+      <w:tblPr>
+        <w:tblStyle w:val="TableGrid"/>
+        <w:tblW w:w="0" w:type="auto"/>
+        <w:tblLook w:val="04A0" w:firstRow="1" w:lastRow="0" w:firstColumn="1" w:lastColumn="0" w:noHBand="0" w:noVBand="1"/>
+      </w:tblPr>
+      <w:tblGrid>
+        <w:gridCol w:w="9350"/>
+      </w:tblGrid>
+      <w:tr>
+        <w:tc>
+          <w:tcPr>
+            <w:tcW w:w="9350" w:type="dxa"/>
+            <w:shd w:val="clear" w:color="auto" w:fill="E7E6E6" w:themeFill="background2"/>
+          </w:tcPr>
+          <w:p>
+            <w:pPr>
+              <w:autoSpaceDE w:val="0"/>
+              <w:autoSpaceDN w:val="0"/>
+              <w:adjustRightInd w:val="0"/>
+              <w:rPr>
+                <w:rFonts w:cs="Lucida Console"/>
+              </w:rPr>
+            </w:pPr>
+            <w:r>
+              <w:rPr>
+                <w:rFonts w:cs="Lucida Console"/>
+              </w:rPr>
+              <w:t>Server ntp.ubuntu.com</w:t>
+            </w:r>
+          </w:p>
+          <w:p>
+            <w:pPr>
+              <w:autoSpaceDE w:val="0"/>
+              <w:autoSpaceDN w:val="0"/>
+              <w:adjustRightInd w:val="0"/>
+              <w:rPr>
+                <w:rFonts w:cs="Lucida Console"/>
+              </w:rPr>
+            </w:pPr>
+            <w:r>
+              <w:rPr>
+                <w:rFonts w:cs="Lucida Console"/>
+              </w:rPr>
+              <w:t>Server pool.ntp.org</w:t>
+            </w:r>
+          </w:p>
+        </w:tc>
+      </w:tr>
+    </w:tbl>
+    <w:p>
+      <w:pPr>
+        <w:autoSpaceDE w:val="0"/>
+        <w:autoSpaceDN w:val="0"/>
+        <w:adjustRightInd w:val="0"/>
+        <w:spacing w:after="0" w:line="240" w:lineRule="auto"/>
+        <w:rPr>
+          <w:rFonts w:cs="Lucida Console"/>
+        </w:rPr>
+      </w:pPr>
+    </w:p>
+    <w:p>
+      <w:pPr>
+        <w:autoSpaceDE w:val="0"/>
+        <w:autoSpaceDN w:val="0"/>
+        <w:adjustRightInd w:val="0"/>
+        <w:spacing w:after="0" w:line="240" w:lineRule="auto"/>
+        <w:rPr>
+          <w:rFonts w:cs="Lucida Console"/>
+        </w:rPr>
+      </w:pPr>
+    </w:p>
+    <w:p>
+      <w:pPr>
+        <w:autoSpaceDE w:val="0"/>
+        <w:autoSpaceDN w:val="0"/>
+        <w:adjustRightInd w:val="0"/>
+        <w:spacing w:after="0" w:line="240" w:lineRule="auto"/>
+        <w:rPr>
+          <w:rFonts w:cs="Lucida Console"/>
+        </w:rPr>
+      </w:pPr>
+      <w:r>
+        <w:rPr>
+          <w:rFonts w:cs="Lucida Console"/>
+        </w:rPr>
+        <w:t>Restart NTP service</w:t>
+      </w:r>
+    </w:p>
+    <w:p>
+      <w:pPr>
+        <w:autoSpaceDE w:val="0"/>
+        <w:autoSpaceDN w:val="0"/>
+        <w:adjustRightInd w:val="0"/>
+        <w:spacing w:after="0" w:line="240" w:lineRule="auto"/>
+        <w:rPr>
+          <w:rFonts w:cs="Lucida Console"/>
+        </w:rPr>
+      </w:pPr>
+    </w:p>
+    <w:p>
+      <w:pPr>
+        <w:autoSpaceDE w:val="0"/>
+        <w:autoSpaceDN w:val="0"/>
+        <w:adjustRightInd w:val="0"/>
+        <w:spacing w:after="0" w:line="240" w:lineRule="auto"/>
+        <w:rPr>
+          <w:rFonts w:cs="Lucida Console"/>
+        </w:rPr>
+      </w:pPr>
+    </w:p>
+    <w:tbl>
+      <w:tblPr>
+        <w:tblStyle w:val="TableGrid"/>
+        <w:tblW w:w="0" w:type="auto"/>
+        <w:tblLook w:val="04A0" w:firstRow="1" w:lastRow="0" w:firstColumn="1" w:lastColumn="0" w:noHBand="0" w:noVBand="1"/>
+      </w:tblPr>
+      <w:tblGrid>
+        <w:gridCol w:w="9350"/>
+      </w:tblGrid>
+      <w:tr>
+        <w:tc>
+          <w:tcPr>
+            <w:tcW w:w="9350" w:type="dxa"/>
+            <w:shd w:val="clear" w:color="auto" w:fill="E7E6E6" w:themeFill="background2"/>
+          </w:tcPr>
+          <w:p>
+            <w:pPr>
+              <w:autoSpaceDE w:val="0"/>
+              <w:autoSpaceDN w:val="0"/>
+              <w:adjustRightInd w:val="0"/>
+              <w:rPr>
+                <w:rFonts w:cs="Lucida Console"/>
+              </w:rPr>
+            </w:pPr>
+            <w:r>
+              <w:rPr>
+                <w:rFonts w:cs="Lucida Console"/>
+              </w:rPr>
+              <w:t>Sudo service ntp reload</w:t>
+            </w:r>
+          </w:p>
+        </w:tc>
+      </w:tr>
+    </w:tbl>
+    <w:p>
+      <w:pPr>
+        <w:autoSpaceDE w:val="0"/>
+        <w:autoSpaceDN w:val="0"/>
+        <w:adjustRightInd w:val="0"/>
+        <w:spacing w:after="0" w:line="240" w:lineRule="auto"/>
+        <w:rPr>
+          <w:rFonts w:cs="Lucida Console"/>
+        </w:rPr>
+      </w:pPr>
+    </w:p>
+    <w:p>
+      <w:pPr>
+        <w:autoSpaceDE w:val="0"/>
+        <w:autoSpaceDN w:val="0"/>
+        <w:adjustRightInd w:val="0"/>
+        <w:spacing w:after="0" w:line="240" w:lineRule="auto"/>
+        <w:rPr>
+          <w:rFonts w:cs="Lucida Console"/>
+        </w:rPr>
+      </w:pPr>
+      <w:r>
+        <w:rPr>
+          <w:rFonts w:cs="Lucida Console"/>
+        </w:rPr>
+        <w:t>ADD Python environment</w:t>
+      </w:r>
+    </w:p>
+    <w:p>
+      <w:pPr>
+        <w:autoSpaceDE w:val="0"/>
+        <w:autoSpaceDN w:val="0"/>
+        <w:adjustRightInd w:val="0"/>
+        <w:spacing w:after="0" w:line="240" w:lineRule="auto"/>
+        <w:rPr>
+          <w:rFonts w:cs="Lucida Console"/>
+        </w:rPr>
+      </w:pPr>
+    </w:p>
+    <w:p>
+      <w:pPr>
+        <w:autoSpaceDE w:val="0"/>
+        <w:autoSpaceDN w:val="0"/>
+        <w:adjustRightInd w:val="0"/>
+        <w:spacing w:after="0" w:line="240" w:lineRule="auto"/>
+        <w:rPr>
+          <w:rFonts w:cs="Lucida Console"/>
+        </w:rPr>
+      </w:pPr>
+    </w:p>
+    <w:tbl>
+      <w:tblPr>
+        <w:tblStyle w:val="TableGrid"/>
+        <w:tblW w:w="0" w:type="auto"/>
+        <w:tblLook w:val="04A0" w:firstRow="1" w:lastRow="0" w:firstColumn="1" w:lastColumn="0" w:noHBand="0" w:noVBand="1"/>
+      </w:tblPr>
+      <w:tblGrid>
+        <w:gridCol w:w="9350"/>
+      </w:tblGrid>
+      <w:tr>
+        <w:tc>
+          <w:tcPr>
+            <w:tcW w:w="9350" w:type="dxa"/>
+            <w:shd w:val="clear" w:color="auto" w:fill="E7E6E6" w:themeFill="background2"/>
+          </w:tcPr>
+          <w:p>
+            <w:pPr>
+              <w:autoSpaceDE w:val="0"/>
+              <w:autoSpaceDN w:val="0"/>
+              <w:adjustRightInd w:val="0"/>
+              <w:rPr>
+                <w:rFonts w:cs="Lucida Console"/>
+              </w:rPr>
+            </w:pPr>
+            <w:r>
+              <w:rPr>
+                <w:rFonts w:cs="Lucida Console"/>
+              </w:rPr>
+              <w:t>Sudo apt-get install python-psycopg2</w:t>
+            </w:r>
+          </w:p>
+          <w:p>
+            <w:pPr>
+              <w:autoSpaceDE w:val="0"/>
+              <w:autoSpaceDN w:val="0"/>
+              <w:adjustRightInd w:val="0"/>
+              <w:rPr>
+                <w:rFonts w:cs="Lucida Console"/>
+              </w:rPr>
+            </w:pPr>
+            <w:r>
+              <w:rPr>
+                <w:rFonts w:cs="Lucida Console"/>
+              </w:rPr>
+              <w:t>Sudo apt-get python-flask python-sqlalchemy</w:t>
+            </w:r>
+          </w:p>
+          <w:p>
+            <w:pPr>
+              <w:autoSpaceDE w:val="0"/>
+              <w:autoSpaceDN w:val="0"/>
+              <w:adjustRightInd w:val="0"/>
+              <w:rPr>
+                <w:rFonts w:cs="Lucida Console"/>
+              </w:rPr>
+            </w:pPr>
+            <w:r>
+              <w:rPr>
+                <w:rFonts w:cs="Lucida Console"/>
+              </w:rPr>
+              <w:t>Sudo apt-get install python-pip</w:t>
+            </w:r>
+          </w:p>
+          <w:p>
+            <w:pPr>
+              <w:autoSpaceDE w:val="0"/>
+              <w:autoSpaceDN w:val="0"/>
+              <w:adjustRightInd w:val="0"/>
+              <w:rPr>
+                <w:rFonts w:cs="Lucida Console"/>
+              </w:rPr>
+            </w:pPr>
+          </w:p>
+        </w:tc>
+      </w:tr>
+    </w:tbl>
+    <w:p>
+      <w:pPr>
+        <w:autoSpaceDE w:val="0"/>
+        <w:autoSpaceDN w:val="0"/>
+        <w:adjustRightInd w:val="0"/>
+        <w:spacing w:after="0" w:line="240" w:lineRule="auto"/>
+        <w:rPr>
+          <w:rFonts w:cs="Lucida Console"/>
+        </w:rPr>
+      </w:pPr>
+    </w:p>
+    <w:p>
+      <w:pPr>
+        <w:autoSpaceDE w:val="0"/>
+        <w:autoSpaceDN w:val="0"/>
+        <w:adjustRightInd w:val="0"/>
+        <w:spacing w:after="0" w:line="240" w:lineRule="auto"/>
+        <w:rPr>
+          <w:rFonts w:cs="Lucida Console"/>
+        </w:rPr>
+      </w:pPr>
+    </w:p>
+    <w:p>
+      <w:pPr>
+        <w:autoSpaceDE w:val="0"/>
+        <w:autoSpaceDN w:val="0"/>
+        <w:adjustRightInd w:val="0"/>
+        <w:spacing w:after="0" w:line="240" w:lineRule="auto"/>
+        <w:rPr>
+          <w:rFonts w:cs="Lucida Console"/>
+        </w:rPr>
+      </w:pPr>
+      <w:r>
+        <w:rPr>
+          <w:rFonts w:cs="Lucida Console"/>
+        </w:rPr>
         <w:t xml:space="preserve">Then Log in temporarily into the grader : </w:t>
       </w:r>
+    </w:p>
+    <w:p>
+      <w:pPr>
+        <w:autoSpaceDE w:val="0"/>
+        <w:autoSpaceDN w:val="0"/>
+        <w:adjustRightInd w:val="0"/>
+        <w:spacing w:after="0" w:line="240" w:lineRule="auto"/>
+        <w:rPr>
+          <w:rFonts w:cs="Lucida Console"/>
+        </w:rPr>
+      </w:pPr>
     </w:p>
     <w:tbl>
       <w:tblPr>
@@ -1238,7 +2018,16 @@
         <w:rPr>
           <w:rFonts w:cs="Lucida Console"/>
         </w:rPr>
-        <w:t>Update the following field and then save</w:t>
+        <w:t xml:space="preserve">Update the following field </w:t>
+      </w:r>
+      <w:r>
+        <w:rPr>
+          <w:rStyle w:val="HTMLCode"/>
+          <w:rFonts w:ascii="Consolas" w:eastAsiaTheme="minorHAnsi" w:hAnsi="Consolas"/>
+          <w:color w:val="24292E"/>
+          <w:bdr w:val="none" w:sz="0" w:space="0" w:color="auto" w:frame="1"/>
+        </w:rPr>
+        <w:t># Change to no to disable tunnelled clear text passwords</w:t>
       </w:r>
     </w:p>
     <w:p>
@@ -1465,13 +2254,7 @@
               <w:rPr>
                 <w:rFonts w:cs="Lucida Console"/>
               </w:rPr>
-              <w:t>Sudo service ssh restart</w:t>
-            </w:r>
-            <w:r>
-              <w:rPr>
-                <w:rFonts w:cs="Lucida Console"/>
-              </w:rPr>
-              <w:t xml:space="preserve"> </w:t>
+              <w:t xml:space="preserve">Sudo service ssh restart </w:t>
             </w:r>
           </w:p>
         </w:tc>
@@ -1500,13 +2283,7 @@
         <w:rPr>
           <w:rFonts w:cs="Lucida Console"/>
         </w:rPr>
-        <w:t xml:space="preserve">The SSH is hosted on non-default port -  Change the Default to host on Port 2200 - </w:t>
-      </w:r>
-      <w:r>
-        <w:rPr>
-          <w:rFonts w:cs="Lucida Console"/>
-        </w:rPr>
-        <w:t>edit the /etc/ssh/sshd_config file</w:t>
+        <w:t>The SSH is hosted on non-default port -  Change the Default to host on Port 2200 - edit the /etc/ssh/sshd_config file</w:t>
       </w:r>
     </w:p>
     <w:tbl>
@@ -1536,13 +2313,7 @@
               <w:rPr>
                 <w:rFonts w:cs="Lucida Console"/>
               </w:rPr>
-              <w:t>Port 22</w:t>
-            </w:r>
-            <w:r>
-              <w:rPr>
-                <w:rFonts w:cs="Lucida Console"/>
-              </w:rPr>
-              <w:t xml:space="preserve"> </w:t>
+              <w:t xml:space="preserve">Port 22 </w:t>
             </w:r>
           </w:p>
         </w:tc>
@@ -1561,7 +2332,6 @@
         <w:rPr>
           <w:rFonts w:cs="Lucida Console"/>
         </w:rPr>
-        <w:lastRenderedPageBreak/>
         <w:t>TO</w:t>
       </w:r>
     </w:p>
@@ -1592,13 +2362,8 @@
               <w:rPr>
                 <w:rFonts w:cs="Lucida Console"/>
               </w:rPr>
-              <w:t>Port 22</w:t>
-            </w:r>
-            <w:r>
-              <w:rPr>
-                <w:rFonts w:cs="Lucida Console"/>
-              </w:rPr>
-              <w:t>00</w:t>
+              <w:lastRenderedPageBreak/>
+              <w:t>Port 2200</w:t>
             </w:r>
           </w:p>
         </w:tc>
@@ -1690,6 +2455,38 @@
         <w:adjustRightInd w:val="0"/>
         <w:rPr>
           <w:rFonts w:cs="Lucida Console"/>
+          <w:b/>
+          <w:bCs/>
+        </w:rPr>
+      </w:pPr>
+      <w:r>
+        <w:rPr>
+          <w:rFonts w:cs="Lucida Console"/>
+          <w:b/>
+          <w:bCs/>
+        </w:rPr>
+        <w:t># in AWS Lightsail update the Security Group , add port 2200 as the inbound custom TCP rule port</w:t>
+      </w:r>
+    </w:p>
+    <w:p>
+      <w:pPr>
+        <w:autoSpaceDE w:val="0"/>
+        <w:autoSpaceDN w:val="0"/>
+        <w:adjustRightInd w:val="0"/>
+        <w:rPr>
+          <w:rFonts w:cs="Lucida Console"/>
+          <w:b/>
+          <w:bCs/>
+        </w:rPr>
+      </w:pPr>
+    </w:p>
+    <w:p>
+      <w:pPr>
+        <w:autoSpaceDE w:val="0"/>
+        <w:autoSpaceDN w:val="0"/>
+        <w:adjustRightInd w:val="0"/>
+        <w:rPr>
+          <w:rFonts w:cs="Lucida Console"/>
         </w:rPr>
       </w:pPr>
       <w:r>
@@ -1698,6 +2495,12 @@
         </w:rPr>
         <w:t xml:space="preserve">Configure the Firewall (UFW) </w:t>
       </w:r>
+      <w:r>
+        <w:rPr>
+          <w:rFonts w:cs="Lucida Console"/>
+        </w:rPr>
+        <w:t xml:space="preserve"> to only allow incoming connect for SSH(port 2200), HTTP (port 80) and NTP (port 123)</w:t>
+      </w:r>
     </w:p>
     <w:p>
       <w:pPr>
@@ -1713,6 +2516,12 @@
           <w:rFonts w:cs="Lucida Console"/>
         </w:rPr>
         <w:t>To set up the UFE , first check the firewall status:</w:t>
+      </w:r>
+      <w:r>
+        <w:rPr>
+          <w:rFonts w:cs="Lucida Console"/>
+        </w:rPr>
+        <w:t xml:space="preserve">  it should show inactive</w:t>
       </w:r>
     </w:p>
     <w:tbl>
@@ -2098,8 +2907,6 @@
               </w:rPr>
               <w:t>Sudo ufw enable</w:t>
             </w:r>
-            <w:bookmarkStart w:id="0" w:name="_GoBack"/>
-            <w:bookmarkEnd w:id="0"/>
           </w:p>
         </w:tc>
       </w:tr>
@@ -2121,6 +2928,6375 @@
         <w:adjustRightInd w:val="0"/>
         <w:rPr>
           <w:rFonts w:cs="Lucida Console"/>
+        </w:rPr>
+      </w:pPr>
+      <w:r>
+        <w:rPr>
+          <w:rFonts w:cs="Lucida Console"/>
+        </w:rPr>
+        <w:t xml:space="preserve"># </w:t>
+      </w:r>
+    </w:p>
+    <w:p>
+      <w:pPr>
+        <w:autoSpaceDE w:val="0"/>
+        <w:autoSpaceDN w:val="0"/>
+        <w:adjustRightInd w:val="0"/>
+        <w:rPr>
+          <w:rFonts w:cs="Lucida Console"/>
+        </w:rPr>
+      </w:pPr>
+    </w:p>
+    <w:p>
+      <w:pPr>
+        <w:autoSpaceDE w:val="0"/>
+        <w:autoSpaceDN w:val="0"/>
+        <w:adjustRightInd w:val="0"/>
+        <w:rPr>
+          <w:rFonts w:cs="Lucida Console"/>
+        </w:rPr>
+      </w:pPr>
+    </w:p>
+    <w:p>
+      <w:pPr>
+        <w:autoSpaceDE w:val="0"/>
+        <w:autoSpaceDN w:val="0"/>
+        <w:adjustRightInd w:val="0"/>
+        <w:rPr>
+          <w:rFonts w:cs="Lucida Console"/>
+        </w:rPr>
+      </w:pPr>
+      <w:r>
+        <w:rPr>
+          <w:rFonts w:cs="Lucida Console"/>
+        </w:rPr>
+        <w:t>DISABLE remote login of the root user.  Edit the /etc/ssh/sshd_config file and update the following:</w:t>
+      </w:r>
+    </w:p>
+    <w:tbl>
+      <w:tblPr>
+        <w:tblStyle w:val="TableGrid"/>
+        <w:tblW w:w="0" w:type="auto"/>
+        <w:tblLook w:val="04A0" w:firstRow="1" w:lastRow="0" w:firstColumn="1" w:lastColumn="0" w:noHBand="0" w:noVBand="1"/>
+      </w:tblPr>
+      <w:tblGrid>
+        <w:gridCol w:w="9350"/>
+      </w:tblGrid>
+      <w:tr>
+        <w:tc>
+          <w:tcPr>
+            <w:tcW w:w="9350" w:type="dxa"/>
+          </w:tcPr>
+          <w:p>
+            <w:pPr>
+              <w:autoSpaceDE w:val="0"/>
+              <w:autoSpaceDN w:val="0"/>
+              <w:adjustRightInd w:val="0"/>
+              <w:rPr>
+                <w:rFonts w:cs="Lucida Console"/>
+              </w:rPr>
+            </w:pPr>
+            <w:r>
+              <w:rPr>
+                <w:rFonts w:cs="Lucida Console"/>
+              </w:rPr>
+              <w:t>Sudo nano /etc/ssh/sshd_config</w:t>
+            </w:r>
+          </w:p>
+        </w:tc>
+      </w:tr>
+    </w:tbl>
+    <w:p>
+      <w:pPr>
+        <w:autoSpaceDE w:val="0"/>
+        <w:autoSpaceDN w:val="0"/>
+        <w:adjustRightInd w:val="0"/>
+        <w:rPr>
+          <w:rFonts w:cs="Lucida Console"/>
+        </w:rPr>
+      </w:pPr>
+    </w:p>
+    <w:p>
+      <w:pPr>
+        <w:autoSpaceDE w:val="0"/>
+        <w:autoSpaceDN w:val="0"/>
+        <w:adjustRightInd w:val="0"/>
+        <w:rPr>
+          <w:rFonts w:cs="Lucida Console"/>
+        </w:rPr>
+      </w:pPr>
+      <w:r>
+        <w:rPr>
+          <w:rFonts w:cs="Lucida Console"/>
+        </w:rPr>
+        <w:t>Edit the following</w:t>
+      </w:r>
+    </w:p>
+    <w:tbl>
+      <w:tblPr>
+        <w:tblStyle w:val="TableGrid"/>
+        <w:tblW w:w="0" w:type="auto"/>
+        <w:tblLook w:val="04A0" w:firstRow="1" w:lastRow="0" w:firstColumn="1" w:lastColumn="0" w:noHBand="0" w:noVBand="1"/>
+      </w:tblPr>
+      <w:tblGrid>
+        <w:gridCol w:w="9350"/>
+      </w:tblGrid>
+      <w:tr>
+        <w:tc>
+          <w:tcPr>
+            <w:tcW w:w="9350" w:type="dxa"/>
+          </w:tcPr>
+          <w:p>
+            <w:pPr>
+              <w:autoSpaceDE w:val="0"/>
+              <w:autoSpaceDN w:val="0"/>
+              <w:adjustRightInd w:val="0"/>
+              <w:rPr>
+                <w:rFonts w:cs="Lucida Console"/>
+              </w:rPr>
+            </w:pPr>
+            <w:r>
+              <w:rPr>
+                <w:rFonts w:cs="Lucida Console"/>
+              </w:rPr>
+              <w:t>PermitRootLogin with-out-password</w:t>
+            </w:r>
+          </w:p>
+        </w:tc>
+      </w:tr>
+    </w:tbl>
+    <w:p>
+      <w:pPr>
+        <w:autoSpaceDE w:val="0"/>
+        <w:autoSpaceDN w:val="0"/>
+        <w:adjustRightInd w:val="0"/>
+        <w:rPr>
+          <w:rFonts w:cs="Lucida Console"/>
+        </w:rPr>
+      </w:pPr>
+    </w:p>
+    <w:p>
+      <w:pPr>
+        <w:autoSpaceDE w:val="0"/>
+        <w:autoSpaceDN w:val="0"/>
+        <w:adjustRightInd w:val="0"/>
+        <w:rPr>
+          <w:rFonts w:cs="Lucida Console"/>
+        </w:rPr>
+      </w:pPr>
+      <w:r>
+        <w:rPr>
+          <w:rFonts w:cs="Lucida Console"/>
+        </w:rPr>
+        <w:t>TO</w:t>
+      </w:r>
+    </w:p>
+    <w:tbl>
+      <w:tblPr>
+        <w:tblStyle w:val="TableGrid"/>
+        <w:tblW w:w="0" w:type="auto"/>
+        <w:tblLook w:val="04A0" w:firstRow="1" w:lastRow="0" w:firstColumn="1" w:lastColumn="0" w:noHBand="0" w:noVBand="1"/>
+      </w:tblPr>
+      <w:tblGrid>
+        <w:gridCol w:w="9350"/>
+      </w:tblGrid>
+      <w:tr>
+        <w:tc>
+          <w:tcPr>
+            <w:tcW w:w="9350" w:type="dxa"/>
+          </w:tcPr>
+          <w:p>
+            <w:pPr>
+              <w:autoSpaceDE w:val="0"/>
+              <w:autoSpaceDN w:val="0"/>
+              <w:adjustRightInd w:val="0"/>
+              <w:rPr>
+                <w:rFonts w:cs="Lucida Console"/>
+              </w:rPr>
+            </w:pPr>
+            <w:r>
+              <w:rPr>
+                <w:rFonts w:cs="Lucida Console"/>
+              </w:rPr>
+              <w:t>PermitRootLogin NO</w:t>
+            </w:r>
+          </w:p>
+        </w:tc>
+      </w:tr>
+    </w:tbl>
+    <w:p>
+      <w:pPr>
+        <w:autoSpaceDE w:val="0"/>
+        <w:autoSpaceDN w:val="0"/>
+        <w:adjustRightInd w:val="0"/>
+        <w:rPr>
+          <w:rFonts w:cs="Lucida Console"/>
+        </w:rPr>
+      </w:pPr>
+    </w:p>
+    <w:p>
+      <w:pPr>
+        <w:autoSpaceDE w:val="0"/>
+        <w:autoSpaceDN w:val="0"/>
+        <w:adjustRightInd w:val="0"/>
+        <w:rPr>
+          <w:rFonts w:cs="Lucida Console"/>
+        </w:rPr>
+      </w:pPr>
+      <w:r>
+        <w:rPr>
+          <w:rFonts w:cs="Lucida Console"/>
+        </w:rPr>
+        <w:t>Then Restart the SHH server:</w:t>
+      </w:r>
+    </w:p>
+    <w:tbl>
+      <w:tblPr>
+        <w:tblStyle w:val="TableGrid"/>
+        <w:tblW w:w="0" w:type="auto"/>
+        <w:tblLook w:val="04A0" w:firstRow="1" w:lastRow="0" w:firstColumn="1" w:lastColumn="0" w:noHBand="0" w:noVBand="1"/>
+      </w:tblPr>
+      <w:tblGrid>
+        <w:gridCol w:w="9350"/>
+      </w:tblGrid>
+      <w:tr>
+        <w:tc>
+          <w:tcPr>
+            <w:tcW w:w="9350" w:type="dxa"/>
+          </w:tcPr>
+          <w:p>
+            <w:pPr>
+              <w:autoSpaceDE w:val="0"/>
+              <w:autoSpaceDN w:val="0"/>
+              <w:adjustRightInd w:val="0"/>
+              <w:rPr>
+                <w:rFonts w:cs="Lucida Console"/>
+              </w:rPr>
+            </w:pPr>
+            <w:r>
+              <w:rPr>
+                <w:rFonts w:cs="Lucida Console"/>
+              </w:rPr>
+              <w:t>Sudo service ssh restart</w:t>
+            </w:r>
+          </w:p>
+        </w:tc>
+      </w:tr>
+    </w:tbl>
+    <w:p>
+      <w:pPr>
+        <w:autoSpaceDE w:val="0"/>
+        <w:autoSpaceDN w:val="0"/>
+        <w:adjustRightInd w:val="0"/>
+        <w:rPr>
+          <w:rFonts w:cs="Lucida Console"/>
+        </w:rPr>
+      </w:pPr>
+    </w:p>
+    <w:p>
+      <w:pPr>
+        <w:autoSpaceDE w:val="0"/>
+        <w:autoSpaceDN w:val="0"/>
+        <w:adjustRightInd w:val="0"/>
+        <w:rPr>
+          <w:rFonts w:cs="Lucida Console"/>
+        </w:rPr>
+      </w:pPr>
+      <w:r>
+        <w:rPr>
+          <w:rFonts w:ascii="Segoe UI" w:hAnsi="Segoe UI" w:cs="Segoe UI"/>
+          <w:color w:val="24292E"/>
+          <w:shd w:val="clear" w:color="auto" w:fill="FFFFFF"/>
+        </w:rPr>
+        <w:t>Confirm that root can SSH and login from local computer, </w:t>
+      </w:r>
+      <w:r>
+        <w:rPr>
+          <w:rStyle w:val="HTMLCode"/>
+          <w:rFonts w:ascii="Consolas" w:eastAsiaTheme="minorHAnsi" w:hAnsi="Consolas"/>
+          <w:color w:val="24292E"/>
+        </w:rPr>
+        <w:t xml:space="preserve">ssh -i ~/.ssh/udacity_key.rsa -p 2200 root@AWS_IP_ADDRESS </w:t>
+      </w:r>
+      <w:r>
+        <w:rPr>
+          <w:rFonts w:ascii="Segoe UI" w:hAnsi="Segoe UI" w:cs="Segoe UI"/>
+          <w:color w:val="24292E"/>
+          <w:shd w:val="clear" w:color="auto" w:fill="FFFFFF"/>
+        </w:rPr>
+        <w:t>If yes, then proceed. If not, repeat the steps above since you are locked out of the server.</w:t>
+      </w:r>
+    </w:p>
+    <w:p>
+      <w:pPr>
+        <w:autoSpaceDE w:val="0"/>
+        <w:autoSpaceDN w:val="0"/>
+        <w:adjustRightInd w:val="0"/>
+        <w:rPr>
+          <w:rFonts w:cs="Lucida Console"/>
+          <w:b/>
+          <w:bCs/>
+        </w:rPr>
+      </w:pPr>
+      <w:r>
+        <w:rPr>
+          <w:rFonts w:cs="Lucida Console"/>
+          <w:b/>
+          <w:bCs/>
+        </w:rPr>
+        <w:t>Now you are able to log in using :   ssh -I Lightsail_key.rsa -p 2200 grader@3.84.147.247</w:t>
+      </w:r>
+    </w:p>
+    <w:p>
+      <w:pPr>
+        <w:autoSpaceDE w:val="0"/>
+        <w:autoSpaceDN w:val="0"/>
+        <w:adjustRightInd w:val="0"/>
+        <w:rPr>
+          <w:rFonts w:cs="Lucida Console"/>
+        </w:rPr>
+      </w:pPr>
+    </w:p>
+    <w:p>
+      <w:pPr>
+        <w:autoSpaceDE w:val="0"/>
+        <w:autoSpaceDN w:val="0"/>
+        <w:adjustRightInd w:val="0"/>
+        <w:rPr>
+          <w:rFonts w:cs="Lucida Console"/>
+          <w:b/>
+          <w:bCs/>
+        </w:rPr>
+      </w:pPr>
+      <w:r>
+        <w:rPr>
+          <w:rFonts w:cs="Lucida Console"/>
+          <w:b/>
+          <w:bCs/>
+        </w:rPr>
+        <w:t>Additional Security</w:t>
+      </w:r>
+    </w:p>
+    <w:p>
+      <w:pPr>
+        <w:autoSpaceDE w:val="0"/>
+        <w:autoSpaceDN w:val="0"/>
+        <w:adjustRightInd w:val="0"/>
+        <w:rPr>
+          <w:rFonts w:cs="Lucida Console"/>
+        </w:rPr>
+      </w:pPr>
+      <w:r>
+        <w:rPr>
+          <w:rFonts w:cs="Lucida Console"/>
+        </w:rPr>
+        <w:t>Add feature to protect against attackers, I installed</w:t>
+      </w:r>
+      <w:r>
+        <w:rPr>
+          <w:rFonts w:cs="Lucida Console"/>
+        </w:rPr>
+        <w:t xml:space="preserve"> fail2ban</w:t>
+      </w:r>
+      <w:r>
+        <w:rPr>
+          <w:rFonts w:cs="Lucida Console"/>
+        </w:rPr>
+        <w:t xml:space="preserve"> a software package that blocks up address with multiple failed login attempts within a certain about of time </w:t>
+      </w:r>
+    </w:p>
+    <w:p>
+      <w:pPr>
+        <w:shd w:val="clear" w:color="auto" w:fill="FFFFFF"/>
+        <w:spacing w:before="60" w:after="100" w:afterAutospacing="1" w:line="240" w:lineRule="auto"/>
+        <w:rPr>
+          <w:rFonts w:ascii="Segoe UI" w:eastAsia="Times New Roman" w:hAnsi="Segoe UI" w:cs="Segoe UI"/>
+          <w:color w:val="24292E"/>
+          <w:sz w:val="24"/>
+          <w:szCs w:val="24"/>
+        </w:rPr>
+      </w:pPr>
+      <w:r>
+        <w:rPr>
+          <w:rFonts w:cs="Lucida Console"/>
+        </w:rPr>
+        <w:t xml:space="preserve">To install fail2ban :   </w:t>
+      </w:r>
+    </w:p>
+    <w:tbl>
+      <w:tblPr>
+        <w:tblStyle w:val="TableGrid"/>
+        <w:tblW w:w="0" w:type="auto"/>
+        <w:tblLook w:val="04A0" w:firstRow="1" w:lastRow="0" w:firstColumn="1" w:lastColumn="0" w:noHBand="0" w:noVBand="1"/>
+      </w:tblPr>
+      <w:tblGrid>
+        <w:gridCol w:w="9350"/>
+      </w:tblGrid>
+      <w:tr>
+        <w:tc>
+          <w:tcPr>
+            <w:tcW w:w="9350" w:type="dxa"/>
+          </w:tcPr>
+          <w:p>
+            <w:pPr>
+              <w:autoSpaceDE w:val="0"/>
+              <w:autoSpaceDN w:val="0"/>
+              <w:adjustRightInd w:val="0"/>
+              <w:rPr>
+                <w:rFonts w:cs="Lucida Console"/>
+              </w:rPr>
+            </w:pPr>
+            <w:r>
+              <w:rPr>
+                <w:rFonts w:cs="Lucida Console"/>
+              </w:rPr>
+              <w:t>Sudo apt-get update</w:t>
+            </w:r>
+          </w:p>
+          <w:p>
+            <w:pPr>
+              <w:autoSpaceDE w:val="0"/>
+              <w:autoSpaceDN w:val="0"/>
+              <w:adjustRightInd w:val="0"/>
+              <w:rPr>
+                <w:rFonts w:cs="Lucida Console"/>
+              </w:rPr>
+            </w:pPr>
+            <w:r>
+              <w:rPr>
+                <w:rFonts w:cs="Lucida Console"/>
+              </w:rPr>
+              <w:t>Sudo apt-get fail2ba</w:t>
+            </w:r>
+            <w:r>
+              <w:rPr>
+                <w:rFonts w:cs="Lucida Console"/>
+              </w:rPr>
+              <w:t>n</w:t>
+            </w:r>
+          </w:p>
+        </w:tc>
+      </w:tr>
+    </w:tbl>
+    <w:p>
+      <w:pPr>
+        <w:autoSpaceDE w:val="0"/>
+        <w:autoSpaceDN w:val="0"/>
+        <w:adjustRightInd w:val="0"/>
+        <w:rPr>
+          <w:rFonts w:cs="Lucida Console"/>
+        </w:rPr>
+      </w:pPr>
+    </w:p>
+    <w:p>
+      <w:pPr>
+        <w:shd w:val="clear" w:color="auto" w:fill="FFFFFF"/>
+        <w:spacing w:before="60" w:after="100" w:afterAutospacing="1" w:line="240" w:lineRule="auto"/>
+        <w:rPr>
+          <w:rFonts w:eastAsia="Times New Roman" w:cs="Segoe UI"/>
+          <w:color w:val="24292E"/>
+        </w:rPr>
+      </w:pPr>
+      <w:r>
+        <w:rPr>
+          <w:rFonts w:eastAsia="Times New Roman" w:cs="Segoe UI"/>
+          <w:color w:val="24292E"/>
+        </w:rPr>
+        <w:t>Configuring fail2ban was simple, the default configurations settings were adequate.  I had to copy the default configuration file to new file to prevent updates from overwriting my configurations setting:</w:t>
+      </w:r>
+    </w:p>
+    <w:tbl>
+      <w:tblPr>
+        <w:tblStyle w:val="TableGrid"/>
+        <w:tblW w:w="0" w:type="auto"/>
+        <w:tblLook w:val="04A0" w:firstRow="1" w:lastRow="0" w:firstColumn="1" w:lastColumn="0" w:noHBand="0" w:noVBand="1"/>
+      </w:tblPr>
+      <w:tblGrid>
+        <w:gridCol w:w="9350"/>
+      </w:tblGrid>
+      <w:tr>
+        <w:tc>
+          <w:tcPr>
+            <w:tcW w:w="9350" w:type="dxa"/>
+          </w:tcPr>
+          <w:p>
+            <w:pPr>
+              <w:autoSpaceDE w:val="0"/>
+              <w:autoSpaceDN w:val="0"/>
+              <w:adjustRightInd w:val="0"/>
+              <w:rPr>
+                <w:rFonts w:cs="Lucida Console"/>
+              </w:rPr>
+            </w:pPr>
+            <w:r>
+              <w:rPr>
+                <w:rFonts w:cs="Lucida Console"/>
+              </w:rPr>
+              <w:t>Sudo cp /etc/fail2ban/jail.conf /etc/fail2ban/jail.local</w:t>
+            </w:r>
+          </w:p>
+        </w:tc>
+      </w:tr>
+    </w:tbl>
+    <w:p>
+      <w:pPr>
+        <w:shd w:val="clear" w:color="auto" w:fill="FFFFFF"/>
+        <w:spacing w:before="60" w:after="100" w:afterAutospacing="1" w:line="240" w:lineRule="auto"/>
+        <w:rPr>
+          <w:rFonts w:eastAsia="Times New Roman" w:cs="Segoe UI"/>
+          <w:color w:val="24292E"/>
+        </w:rPr>
+      </w:pPr>
+    </w:p>
+    <w:p>
+      <w:pPr>
+        <w:shd w:val="clear" w:color="auto" w:fill="FFFFFF"/>
+        <w:spacing w:before="60" w:after="100" w:afterAutospacing="1" w:line="240" w:lineRule="auto"/>
+        <w:rPr>
+          <w:rFonts w:eastAsia="Times New Roman" w:cs="Segoe UI"/>
+          <w:color w:val="24292E"/>
+        </w:rPr>
+      </w:pPr>
+      <w:r>
+        <w:rPr>
+          <w:rFonts w:eastAsia="Times New Roman" w:cs="Segoe UI"/>
+          <w:color w:val="24292E"/>
+        </w:rPr>
+        <w:t>Then with the new jail.local file I changed the ssh port from 22 to 2200</w:t>
+      </w:r>
+    </w:p>
+    <w:tbl>
+      <w:tblPr>
+        <w:tblStyle w:val="TableGrid"/>
+        <w:tblW w:w="0" w:type="auto"/>
+        <w:tblLook w:val="04A0" w:firstRow="1" w:lastRow="0" w:firstColumn="1" w:lastColumn="0" w:noHBand="0" w:noVBand="1"/>
+      </w:tblPr>
+      <w:tblGrid>
+        <w:gridCol w:w="9350"/>
+      </w:tblGrid>
+      <w:tr>
+        <w:tc>
+          <w:tcPr>
+            <w:tcW w:w="9350" w:type="dxa"/>
+          </w:tcPr>
+          <w:p>
+            <w:pPr>
+              <w:autoSpaceDE w:val="0"/>
+              <w:autoSpaceDN w:val="0"/>
+              <w:adjustRightInd w:val="0"/>
+              <w:rPr>
+                <w:rFonts w:cs="Lucida Console"/>
+              </w:rPr>
+            </w:pPr>
+            <w:r>
+              <w:rPr>
+                <w:rFonts w:cs="Lucida Console"/>
+              </w:rPr>
+              <w:t>Sudo nano /etc/fail2ban/jail.local</w:t>
+            </w:r>
+          </w:p>
+        </w:tc>
+      </w:tr>
+    </w:tbl>
+    <w:p>
+      <w:pPr>
+        <w:shd w:val="clear" w:color="auto" w:fill="FFFFFF"/>
+        <w:spacing w:before="60" w:after="100" w:afterAutospacing="1" w:line="240" w:lineRule="auto"/>
+        <w:rPr>
+          <w:rFonts w:eastAsia="Times New Roman" w:cs="Segoe UI"/>
+          <w:color w:val="24292E"/>
+        </w:rPr>
+      </w:pPr>
+    </w:p>
+    <w:p>
+      <w:pPr>
+        <w:shd w:val="clear" w:color="auto" w:fill="FFFFFF"/>
+        <w:spacing w:before="60" w:after="100" w:afterAutospacing="1" w:line="240" w:lineRule="auto"/>
+        <w:rPr>
+          <w:rFonts w:eastAsia="Times New Roman" w:cs="Segoe UI"/>
+          <w:color w:val="24292E"/>
+        </w:rPr>
+      </w:pPr>
+      <w:r>
+        <w:rPr>
+          <w:rFonts w:eastAsia="Times New Roman" w:cs="Segoe UI"/>
+          <w:color w:val="24292E"/>
+        </w:rPr>
+        <w:t>Then restart fail2ban  service</w:t>
+      </w:r>
+    </w:p>
+    <w:tbl>
+      <w:tblPr>
+        <w:tblStyle w:val="TableGrid"/>
+        <w:tblW w:w="0" w:type="auto"/>
+        <w:tblLook w:val="04A0" w:firstRow="1" w:lastRow="0" w:firstColumn="1" w:lastColumn="0" w:noHBand="0" w:noVBand="1"/>
+      </w:tblPr>
+      <w:tblGrid>
+        <w:gridCol w:w="9350"/>
+      </w:tblGrid>
+      <w:tr>
+        <w:tc>
+          <w:tcPr>
+            <w:tcW w:w="9350" w:type="dxa"/>
+          </w:tcPr>
+          <w:p>
+            <w:pPr>
+              <w:autoSpaceDE w:val="0"/>
+              <w:autoSpaceDN w:val="0"/>
+              <w:adjustRightInd w:val="0"/>
+              <w:rPr>
+                <w:rFonts w:cs="Lucida Console"/>
+              </w:rPr>
+            </w:pPr>
+            <w:r>
+              <w:rPr>
+                <w:rFonts w:cs="Lucida Console"/>
+              </w:rPr>
+              <w:t>Sudo service fail2ban restart</w:t>
+            </w:r>
+          </w:p>
+        </w:tc>
+      </w:tr>
+    </w:tbl>
+    <w:p>
+      <w:pPr>
+        <w:shd w:val="clear" w:color="auto" w:fill="FFFFFF"/>
+        <w:spacing w:before="60" w:after="100" w:afterAutospacing="1" w:line="240" w:lineRule="auto"/>
+        <w:rPr>
+          <w:rFonts w:eastAsia="Times New Roman" w:cs="Segoe UI"/>
+          <w:color w:val="24292E"/>
+        </w:rPr>
+      </w:pPr>
+    </w:p>
+    <w:p>
+      <w:pPr>
+        <w:shd w:val="clear" w:color="auto" w:fill="FFFFFF"/>
+        <w:spacing w:before="60" w:after="100" w:afterAutospacing="1" w:line="240" w:lineRule="auto"/>
+        <w:rPr>
+          <w:rFonts w:ascii="Segoe UI" w:eastAsia="Times New Roman" w:hAnsi="Segoe UI" w:cs="Segoe UI"/>
+          <w:color w:val="24292E"/>
+          <w:sz w:val="24"/>
+          <w:szCs w:val="24"/>
+        </w:rPr>
+      </w:pPr>
+      <w:r>
+        <w:rPr>
+          <w:rFonts w:eastAsia="Times New Roman" w:cs="Segoe UI"/>
+          <w:color w:val="24292E"/>
+        </w:rPr>
+        <w:t xml:space="preserve">Reference Documents </w:t>
+      </w:r>
+      <w:r>
+        <w:rPr>
+          <w:rFonts w:ascii="Helvetica" w:hAnsi="Helvetica"/>
+          <w:color w:val="333333"/>
+          <w:sz w:val="21"/>
+          <w:szCs w:val="21"/>
+          <w:shd w:val="clear" w:color="auto" w:fill="FFFFFF"/>
+        </w:rPr>
+        <w:t>: </w:t>
+      </w:r>
+      <w:hyperlink r:id="rId8" w:history="1">
+        <w:r>
+          <w:rPr>
+            <w:rStyle w:val="Hyperlink"/>
+            <w:rFonts w:ascii="Helvetica" w:hAnsi="Helvetica"/>
+            <w:color w:val="337AB7"/>
+            <w:sz w:val="21"/>
+            <w:szCs w:val="21"/>
+            <w:shd w:val="clear" w:color="auto" w:fill="FFFFFF"/>
+          </w:rPr>
+          <w:t>DigitalOcean</w:t>
+        </w:r>
+      </w:hyperlink>
+      <w:r>
+        <w:rPr>
+          <w:rFonts w:ascii="Helvetica" w:hAnsi="Helvetica"/>
+          <w:color w:val="333333"/>
+          <w:sz w:val="21"/>
+          <w:szCs w:val="21"/>
+          <w:shd w:val="clear" w:color="auto" w:fill="FFFFFF"/>
+        </w:rPr>
+        <w:t>, </w:t>
+      </w:r>
+      <w:hyperlink r:id="rId9" w:history="1">
+        <w:r>
+          <w:rPr>
+            <w:rStyle w:val="Hyperlink"/>
+            <w:rFonts w:ascii="Helvetica" w:hAnsi="Helvetica"/>
+            <w:color w:val="337AB7"/>
+            <w:sz w:val="21"/>
+            <w:szCs w:val="21"/>
+            <w:shd w:val="clear" w:color="auto" w:fill="FFFFFF"/>
+          </w:rPr>
+          <w:t>Reddit</w:t>
+        </w:r>
+      </w:hyperlink>
+      <w:r>
+        <w:rPr>
+          <w:rFonts w:ascii="Helvetica" w:hAnsi="Helvetica"/>
+          <w:color w:val="333333"/>
+          <w:sz w:val="21"/>
+          <w:szCs w:val="21"/>
+          <w:shd w:val="clear" w:color="auto" w:fill="FFFFFF"/>
+        </w:rPr>
+        <w:t>.</w:t>
+      </w:r>
+    </w:p>
+    <w:p>
+      <w:pPr>
+        <w:shd w:val="clear" w:color="auto" w:fill="FFFFFF"/>
+        <w:spacing w:before="60" w:after="100" w:afterAutospacing="1" w:line="240" w:lineRule="auto"/>
+        <w:rPr>
+          <w:rFonts w:eastAsia="Times New Roman" w:cs="Segoe UI"/>
+          <w:color w:val="24292E"/>
+        </w:rPr>
+      </w:pPr>
+    </w:p>
+    <w:p>
+      <w:pPr>
+        <w:shd w:val="clear" w:color="auto" w:fill="FFFFFF"/>
+        <w:spacing w:before="60" w:after="100" w:afterAutospacing="1" w:line="240" w:lineRule="auto"/>
+        <w:rPr>
+          <w:rFonts w:eastAsia="Times New Roman" w:cs="Segoe UI"/>
+          <w:b/>
+          <w:bCs/>
+          <w:color w:val="24292E"/>
+        </w:rPr>
+      </w:pPr>
+      <w:r>
+        <w:rPr>
+          <w:rFonts w:eastAsia="Times New Roman" w:cs="Segoe UI"/>
+          <w:b/>
+          <w:bCs/>
+          <w:color w:val="24292E"/>
+        </w:rPr>
+        <w:t>INSTALL PACKAGES FOR SERVER NEEDS</w:t>
+      </w:r>
+    </w:p>
+    <w:p>
+      <w:pPr>
+        <w:shd w:val="clear" w:color="auto" w:fill="FFFFFF"/>
+        <w:spacing w:before="60" w:after="100" w:afterAutospacing="1" w:line="240" w:lineRule="auto"/>
+        <w:rPr>
+          <w:rFonts w:eastAsia="Times New Roman" w:cs="Segoe UI"/>
+          <w:color w:val="24292E"/>
+          <w:sz w:val="28"/>
+          <w:szCs w:val="28"/>
+        </w:rPr>
+      </w:pPr>
+      <w:r>
+        <w:rPr>
+          <w:rFonts w:eastAsia="Times New Roman" w:cs="Segoe UI"/>
+          <w:b/>
+          <w:bCs/>
+          <w:color w:val="24292E"/>
+          <w:sz w:val="28"/>
+          <w:szCs w:val="28"/>
+        </w:rPr>
+        <w:t>Apache2 HTTP Server</w:t>
+      </w:r>
+      <w:r>
+        <w:rPr>
+          <w:rFonts w:eastAsia="Times New Roman" w:cs="Segoe UI"/>
+          <w:color w:val="24292E"/>
+          <w:sz w:val="28"/>
+          <w:szCs w:val="28"/>
+        </w:rPr>
+        <w:t>:</w:t>
+      </w:r>
+    </w:p>
+    <w:tbl>
+      <w:tblPr>
+        <w:tblStyle w:val="TableGrid"/>
+        <w:tblW w:w="0" w:type="auto"/>
+        <w:tblLook w:val="04A0" w:firstRow="1" w:lastRow="0" w:firstColumn="1" w:lastColumn="0" w:noHBand="0" w:noVBand="1"/>
+      </w:tblPr>
+      <w:tblGrid>
+        <w:gridCol w:w="9350"/>
+      </w:tblGrid>
+      <w:tr>
+        <w:trPr>
+          <w:trHeight w:val="40"/>
+        </w:trPr>
+        <w:tc>
+          <w:tcPr>
+            <w:tcW w:w="9350" w:type="dxa"/>
+          </w:tcPr>
+          <w:p>
+            <w:pPr>
+              <w:autoSpaceDE w:val="0"/>
+              <w:autoSpaceDN w:val="0"/>
+              <w:adjustRightInd w:val="0"/>
+              <w:rPr>
+                <w:rFonts w:cs="Lucida Console"/>
+              </w:rPr>
+            </w:pPr>
+            <w:r>
+              <w:rPr>
+                <w:rFonts w:cs="Lucida Console"/>
+              </w:rPr>
+              <w:t>Sudo apt-get install apache2</w:t>
+            </w:r>
+          </w:p>
+        </w:tc>
+      </w:tr>
+    </w:tbl>
+    <w:p>
+      <w:pPr>
+        <w:autoSpaceDE w:val="0"/>
+        <w:autoSpaceDN w:val="0"/>
+        <w:adjustRightInd w:val="0"/>
+        <w:rPr>
+          <w:rFonts w:cs="Lucida Console"/>
+        </w:rPr>
+      </w:pPr>
+    </w:p>
+    <w:p>
+      <w:pPr>
+        <w:autoSpaceDE w:val="0"/>
+        <w:autoSpaceDN w:val="0"/>
+        <w:adjustRightInd w:val="0"/>
+        <w:rPr>
+          <w:rFonts w:cs="Lucida Console"/>
+          <w:b/>
+          <w:bCs/>
+          <w:sz w:val="28"/>
+          <w:szCs w:val="28"/>
+        </w:rPr>
+      </w:pPr>
+      <w:r>
+        <w:rPr>
+          <w:rFonts w:cs="Lucida Console"/>
+          <w:b/>
+          <w:bCs/>
+          <w:sz w:val="28"/>
+          <w:szCs w:val="28"/>
+        </w:rPr>
+        <w:t>mod_wsgi</w:t>
+      </w:r>
+    </w:p>
+    <w:tbl>
+      <w:tblPr>
+        <w:tblStyle w:val="TableGrid"/>
+        <w:tblW w:w="0" w:type="auto"/>
+        <w:tblLook w:val="04A0" w:firstRow="1" w:lastRow="0" w:firstColumn="1" w:lastColumn="0" w:noHBand="0" w:noVBand="1"/>
+      </w:tblPr>
+      <w:tblGrid>
+        <w:gridCol w:w="9350"/>
+      </w:tblGrid>
+      <w:tr>
+        <w:tc>
+          <w:tcPr>
+            <w:tcW w:w="9350" w:type="dxa"/>
+          </w:tcPr>
+          <w:p>
+            <w:pPr>
+              <w:autoSpaceDE w:val="0"/>
+              <w:autoSpaceDN w:val="0"/>
+              <w:adjustRightInd w:val="0"/>
+              <w:rPr>
+                <w:rFonts w:cs="Lucida Console"/>
+              </w:rPr>
+            </w:pPr>
+            <w:r>
+              <w:rPr>
+                <w:rFonts w:cs="Lucida Console"/>
+              </w:rPr>
+              <w:t>Sudo apt-get install libapache2-mod-wsgi</w:t>
+            </w:r>
+          </w:p>
+          <w:p>
+            <w:pPr>
+              <w:autoSpaceDE w:val="0"/>
+              <w:autoSpaceDN w:val="0"/>
+              <w:adjustRightInd w:val="0"/>
+              <w:rPr>
+                <w:rFonts w:cs="Lucida Console"/>
+              </w:rPr>
+            </w:pPr>
+            <w:r>
+              <w:rPr>
+                <w:rFonts w:cs="Lucida Console"/>
+              </w:rPr>
+              <w:t>Sudo apt-get install python-setuptools libapache2-mod-wsgi</w:t>
+            </w:r>
+          </w:p>
+        </w:tc>
+      </w:tr>
+    </w:tbl>
+    <w:p>
+      <w:pPr>
+        <w:autoSpaceDE w:val="0"/>
+        <w:autoSpaceDN w:val="0"/>
+        <w:adjustRightInd w:val="0"/>
+        <w:rPr>
+          <w:rFonts w:cs="Lucida Console"/>
+        </w:rPr>
+      </w:pPr>
+    </w:p>
+    <w:p>
+      <w:pPr>
+        <w:autoSpaceDE w:val="0"/>
+        <w:autoSpaceDN w:val="0"/>
+        <w:adjustRightInd w:val="0"/>
+        <w:rPr>
+          <w:rFonts w:cs="Lucida Console"/>
+        </w:rPr>
+      </w:pPr>
+      <w:r>
+        <w:rPr>
+          <w:rFonts w:cs="Lucida Console"/>
+        </w:rPr>
+        <w:t>Install and configure DEMO WSGI app by editing file /etc/apache2/sites-enabled/000-default.conf and have</w:t>
+      </w:r>
+      <w:r>
+        <w:rPr>
+          <w:rFonts w:cs="Lucida Console"/>
+        </w:rPr>
+        <w:t xml:space="preserve"> Apache to handle request using WSGI </w:t>
+      </w:r>
+    </w:p>
+    <w:tbl>
+      <w:tblPr>
+        <w:tblStyle w:val="TableGrid"/>
+        <w:tblW w:w="0" w:type="auto"/>
+        <w:tblLook w:val="04A0" w:firstRow="1" w:lastRow="0" w:firstColumn="1" w:lastColumn="0" w:noHBand="0" w:noVBand="1"/>
+      </w:tblPr>
+      <w:tblGrid>
+        <w:gridCol w:w="9350"/>
+      </w:tblGrid>
+      <w:tr>
+        <w:tc>
+          <w:tcPr>
+            <w:tcW w:w="9350" w:type="dxa"/>
+          </w:tcPr>
+          <w:p>
+            <w:pPr>
+              <w:autoSpaceDE w:val="0"/>
+              <w:autoSpaceDN w:val="0"/>
+              <w:adjustRightInd w:val="0"/>
+              <w:rPr>
+                <w:rFonts w:cs="Lucida Console"/>
+              </w:rPr>
+            </w:pPr>
+            <w:r>
+              <w:rPr>
+                <w:rFonts w:cs="Lucida Console"/>
+              </w:rPr>
+              <w:t>Sudo nano /etc/apache2/sites-enable/000-default.conf</w:t>
+            </w:r>
+          </w:p>
+        </w:tc>
+      </w:tr>
+    </w:tbl>
+    <w:p>
+      <w:pPr>
+        <w:autoSpaceDE w:val="0"/>
+        <w:autoSpaceDN w:val="0"/>
+        <w:adjustRightInd w:val="0"/>
+        <w:rPr>
+          <w:rFonts w:cs="Lucida Console"/>
+        </w:rPr>
+      </w:pPr>
+    </w:p>
+    <w:p>
+      <w:pPr>
+        <w:autoSpaceDE w:val="0"/>
+        <w:autoSpaceDN w:val="0"/>
+        <w:adjustRightInd w:val="0"/>
+        <w:rPr>
+          <w:rFonts w:cs="Lucida Console"/>
+        </w:rPr>
+      </w:pPr>
+      <w:r>
+        <w:rPr>
+          <w:rFonts w:cs="Lucida Console"/>
+        </w:rPr>
+        <w:t>Edit the following   &lt;Vitrualhost*.80) block, right before closing add this line :</w:t>
+      </w:r>
+    </w:p>
+    <w:tbl>
+      <w:tblPr>
+        <w:tblStyle w:val="TableGrid"/>
+        <w:tblW w:w="0" w:type="auto"/>
+        <w:tblLook w:val="04A0" w:firstRow="1" w:lastRow="0" w:firstColumn="1" w:lastColumn="0" w:noHBand="0" w:noVBand="1"/>
+      </w:tblPr>
+      <w:tblGrid>
+        <w:gridCol w:w="9350"/>
+      </w:tblGrid>
+      <w:tr>
+        <w:tc>
+          <w:tcPr>
+            <w:tcW w:w="9350" w:type="dxa"/>
+          </w:tcPr>
+          <w:p>
+            <w:pPr>
+              <w:autoSpaceDE w:val="0"/>
+              <w:autoSpaceDN w:val="0"/>
+              <w:adjustRightInd w:val="0"/>
+              <w:rPr>
+                <w:rFonts w:cs="Lucida Console"/>
+              </w:rPr>
+            </w:pPr>
+            <w:r>
+              <w:rPr>
+                <w:rFonts w:cs="Lucida Console"/>
+              </w:rPr>
+              <w:t>WSGIScriptAlias / /var/www/html/myapp.wsgi</w:t>
+            </w:r>
+          </w:p>
+        </w:tc>
+      </w:tr>
+    </w:tbl>
+    <w:p>
+      <w:pPr>
+        <w:autoSpaceDE w:val="0"/>
+        <w:autoSpaceDN w:val="0"/>
+        <w:adjustRightInd w:val="0"/>
+        <w:rPr>
+          <w:rFonts w:cs="Lucida Console"/>
+        </w:rPr>
+      </w:pPr>
+    </w:p>
+    <w:p>
+      <w:pPr>
+        <w:autoSpaceDE w:val="0"/>
+        <w:autoSpaceDN w:val="0"/>
+        <w:adjustRightInd w:val="0"/>
+        <w:rPr>
+          <w:rFonts w:cs="Lucida Console"/>
+        </w:rPr>
+      </w:pPr>
+      <w:r>
+        <w:rPr>
+          <w:rFonts w:cs="Lucida Console"/>
+        </w:rPr>
+        <w:t>Add the following</w:t>
+      </w:r>
+    </w:p>
+    <w:tbl>
+      <w:tblPr>
+        <w:tblStyle w:val="TableGrid"/>
+        <w:tblW w:w="0" w:type="auto"/>
+        <w:tblLook w:val="04A0" w:firstRow="1" w:lastRow="0" w:firstColumn="1" w:lastColumn="0" w:noHBand="0" w:noVBand="1"/>
+      </w:tblPr>
+      <w:tblGrid>
+        <w:gridCol w:w="9350"/>
+      </w:tblGrid>
+      <w:tr>
+        <w:tc>
+          <w:tcPr>
+            <w:tcW w:w="9350" w:type="dxa"/>
+          </w:tcPr>
+          <w:p>
+            <w:pPr>
+              <w:autoSpaceDE w:val="0"/>
+              <w:autoSpaceDN w:val="0"/>
+              <w:adjustRightInd w:val="0"/>
+              <w:rPr>
+                <w:rFonts w:cs="Lucida Console"/>
+              </w:rPr>
+            </w:pPr>
+            <w:r>
+              <w:rPr>
+                <w:rFonts w:cs="Lucida Console"/>
+              </w:rPr>
+              <w:t>Sudo nano /etc/apache2/apache2.conf</w:t>
+            </w:r>
+          </w:p>
+        </w:tc>
+      </w:tr>
+    </w:tbl>
+    <w:p>
+      <w:pPr>
+        <w:shd w:val="clear" w:color="auto" w:fill="FFFFFF"/>
+        <w:spacing w:before="60" w:after="100" w:afterAutospacing="1" w:line="240" w:lineRule="auto"/>
+        <w:rPr>
+          <w:rFonts w:eastAsia="Times New Roman" w:cs="Segoe UI"/>
+          <w:color w:val="24292E"/>
+        </w:rPr>
+      </w:pPr>
+      <w:r>
+        <w:rPr>
+          <w:rFonts w:eastAsia="Times New Roman" w:cs="Segoe UI"/>
+          <w:color w:val="24292E"/>
+        </w:rPr>
+        <w:t>INSERT ANWHERE: exit and save</w:t>
+      </w:r>
+    </w:p>
+    <w:tbl>
+      <w:tblPr>
+        <w:tblStyle w:val="TableGrid"/>
+        <w:tblW w:w="0" w:type="auto"/>
+        <w:tblLook w:val="04A0" w:firstRow="1" w:lastRow="0" w:firstColumn="1" w:lastColumn="0" w:noHBand="0" w:noVBand="1"/>
+      </w:tblPr>
+      <w:tblGrid>
+        <w:gridCol w:w="9350"/>
+      </w:tblGrid>
+      <w:tr>
+        <w:tc>
+          <w:tcPr>
+            <w:tcW w:w="9350" w:type="dxa"/>
+          </w:tcPr>
+          <w:p>
+            <w:pPr>
+              <w:autoSpaceDE w:val="0"/>
+              <w:autoSpaceDN w:val="0"/>
+              <w:adjustRightInd w:val="0"/>
+              <w:rPr>
+                <w:rFonts w:cs="Lucida Console"/>
+              </w:rPr>
+            </w:pPr>
+            <w:r>
+              <w:rPr>
+                <w:rFonts w:cs="Lucida Console"/>
+              </w:rPr>
+              <w:t>ServerName localhost</w:t>
+            </w:r>
+          </w:p>
+        </w:tc>
+      </w:tr>
+    </w:tbl>
+    <w:p>
+      <w:pPr>
+        <w:autoSpaceDE w:val="0"/>
+        <w:autoSpaceDN w:val="0"/>
+        <w:adjustRightInd w:val="0"/>
+        <w:rPr>
+          <w:rFonts w:cs="Lucida Console"/>
+        </w:rPr>
+      </w:pPr>
+    </w:p>
+    <w:p>
+      <w:pPr>
+        <w:autoSpaceDE w:val="0"/>
+        <w:autoSpaceDN w:val="0"/>
+        <w:adjustRightInd w:val="0"/>
+        <w:rPr>
+          <w:rFonts w:cs="Lucida Console"/>
+        </w:rPr>
+      </w:pPr>
+      <w:r>
+        <w:rPr>
+          <w:rFonts w:cs="Lucida Console"/>
+        </w:rPr>
+        <w:t>Enable mod_wsgi</w:t>
+      </w:r>
+    </w:p>
+    <w:tbl>
+      <w:tblPr>
+        <w:tblStyle w:val="TableGrid"/>
+        <w:tblW w:w="0" w:type="auto"/>
+        <w:tblLook w:val="04A0" w:firstRow="1" w:lastRow="0" w:firstColumn="1" w:lastColumn="0" w:noHBand="0" w:noVBand="1"/>
+      </w:tblPr>
+      <w:tblGrid>
+        <w:gridCol w:w="9350"/>
+      </w:tblGrid>
+      <w:tr>
+        <w:tc>
+          <w:tcPr>
+            <w:tcW w:w="9350" w:type="dxa"/>
+          </w:tcPr>
+          <w:p>
+            <w:pPr>
+              <w:autoSpaceDE w:val="0"/>
+              <w:autoSpaceDN w:val="0"/>
+              <w:adjustRightInd w:val="0"/>
+              <w:rPr>
+                <w:rFonts w:cs="Lucida Console"/>
+              </w:rPr>
+            </w:pPr>
+            <w:r>
+              <w:rPr>
+                <w:rFonts w:cs="Lucida Console"/>
+              </w:rPr>
+              <w:t>Sudo a2enmod wsgi</w:t>
+            </w:r>
+          </w:p>
+        </w:tc>
+      </w:tr>
+    </w:tbl>
+    <w:p>
+      <w:pPr>
+        <w:autoSpaceDE w:val="0"/>
+        <w:autoSpaceDN w:val="0"/>
+        <w:adjustRightInd w:val="0"/>
+        <w:rPr>
+          <w:rFonts w:cs="Lucida Console"/>
+        </w:rPr>
+      </w:pPr>
+    </w:p>
+    <w:p>
+      <w:pPr>
+        <w:autoSpaceDE w:val="0"/>
+        <w:autoSpaceDN w:val="0"/>
+        <w:adjustRightInd w:val="0"/>
+        <w:rPr>
+          <w:rFonts w:cs="Lucida Console"/>
+          <w:b/>
+          <w:bCs/>
+        </w:rPr>
+      </w:pPr>
+      <w:r>
+        <w:rPr>
+          <w:rFonts w:cs="Lucida Console"/>
+          <w:b/>
+          <w:bCs/>
+        </w:rPr>
+        <w:t>Update packages</w:t>
+      </w:r>
+    </w:p>
+    <w:tbl>
+      <w:tblPr>
+        <w:tblStyle w:val="TableGrid"/>
+        <w:tblW w:w="0" w:type="auto"/>
+        <w:tblLook w:val="04A0" w:firstRow="1" w:lastRow="0" w:firstColumn="1" w:lastColumn="0" w:noHBand="0" w:noVBand="1"/>
+      </w:tblPr>
+      <w:tblGrid>
+        <w:gridCol w:w="9350"/>
+      </w:tblGrid>
+      <w:tr>
+        <w:tc>
+          <w:tcPr>
+            <w:tcW w:w="9350" w:type="dxa"/>
+          </w:tcPr>
+          <w:p>
+            <w:pPr>
+              <w:autoSpaceDE w:val="0"/>
+              <w:autoSpaceDN w:val="0"/>
+              <w:adjustRightInd w:val="0"/>
+              <w:rPr>
+                <w:rFonts w:cs="Lucida Console"/>
+              </w:rPr>
+            </w:pPr>
+            <w:r>
+              <w:rPr>
+                <w:rFonts w:cs="Lucida Console"/>
+              </w:rPr>
+              <w:lastRenderedPageBreak/>
+              <w:t>Sudo apt-get update</w:t>
+            </w:r>
+          </w:p>
+        </w:tc>
+      </w:tr>
+    </w:tbl>
+    <w:p>
+      <w:pPr>
+        <w:autoSpaceDE w:val="0"/>
+        <w:autoSpaceDN w:val="0"/>
+        <w:adjustRightInd w:val="0"/>
+        <w:rPr>
+          <w:rFonts w:cs="Lucida Console"/>
+        </w:rPr>
+      </w:pPr>
+    </w:p>
+    <w:p>
+      <w:pPr>
+        <w:autoSpaceDE w:val="0"/>
+        <w:autoSpaceDN w:val="0"/>
+        <w:adjustRightInd w:val="0"/>
+        <w:rPr>
+          <w:rFonts w:cs="Lucida Console"/>
+        </w:rPr>
+      </w:pPr>
+      <w:r>
+        <w:rPr>
+          <w:rFonts w:cs="Lucida Console"/>
+        </w:rPr>
+        <w:t>Restart the Apache2 server:</w:t>
+      </w:r>
+    </w:p>
+    <w:tbl>
+      <w:tblPr>
+        <w:tblStyle w:val="TableGrid"/>
+        <w:tblW w:w="0" w:type="auto"/>
+        <w:tblLook w:val="04A0" w:firstRow="1" w:lastRow="0" w:firstColumn="1" w:lastColumn="0" w:noHBand="0" w:noVBand="1"/>
+      </w:tblPr>
+      <w:tblGrid>
+        <w:gridCol w:w="9350"/>
+      </w:tblGrid>
+      <w:tr>
+        <w:tc>
+          <w:tcPr>
+            <w:tcW w:w="9350" w:type="dxa"/>
+          </w:tcPr>
+          <w:p>
+            <w:pPr>
+              <w:autoSpaceDE w:val="0"/>
+              <w:autoSpaceDN w:val="0"/>
+              <w:adjustRightInd w:val="0"/>
+              <w:rPr>
+                <w:rFonts w:cs="Lucida Console"/>
+              </w:rPr>
+            </w:pPr>
+            <w:r>
+              <w:rPr>
+                <w:rFonts w:cs="Lucida Console"/>
+              </w:rPr>
+              <w:t>Sudo service apache2 restart</w:t>
+            </w:r>
+          </w:p>
+        </w:tc>
+      </w:tr>
+    </w:tbl>
+    <w:p>
+      <w:pPr>
+        <w:autoSpaceDE w:val="0"/>
+        <w:autoSpaceDN w:val="0"/>
+        <w:adjustRightInd w:val="0"/>
+        <w:rPr>
+          <w:rFonts w:cs="Lucida Console"/>
+          <w:b/>
+          <w:bCs/>
+        </w:rPr>
+      </w:pPr>
+    </w:p>
+    <w:p>
+      <w:pPr>
+        <w:autoSpaceDE w:val="0"/>
+        <w:autoSpaceDN w:val="0"/>
+        <w:adjustRightInd w:val="0"/>
+        <w:rPr>
+          <w:rFonts w:cs="Lucida Console"/>
+          <w:b/>
+          <w:bCs/>
+        </w:rPr>
+      </w:pPr>
+      <w:r>
+        <w:rPr>
+          <w:rFonts w:cs="Lucida Console"/>
+          <w:b/>
+          <w:bCs/>
+        </w:rPr>
+        <w:t># YOU WILL GET AN ERROR ON PAGE UNTIL WE RECONFIGURE Apache to Serve WSGI</w:t>
+      </w:r>
+    </w:p>
+    <w:p>
+      <w:pPr>
+        <w:autoSpaceDE w:val="0"/>
+        <w:autoSpaceDN w:val="0"/>
+        <w:adjustRightInd w:val="0"/>
+        <w:rPr>
+          <w:rFonts w:cs="Lucida Console"/>
+          <w:b/>
+          <w:bCs/>
+        </w:rPr>
+      </w:pPr>
+      <w:r>
+        <w:rPr>
+          <w:rFonts w:cs="Lucida Console"/>
+          <w:b/>
+          <w:bCs/>
+        </w:rPr>
+        <w:t>Configure Apache to serve basic WSGI Application</w:t>
+      </w:r>
+    </w:p>
+    <w:p>
+      <w:pPr>
+        <w:autoSpaceDE w:val="0"/>
+        <w:autoSpaceDN w:val="0"/>
+        <w:adjustRightInd w:val="0"/>
+        <w:rPr>
+          <w:rFonts w:cs="Lucida Console"/>
+        </w:rPr>
+      </w:pPr>
+      <w:r>
+        <w:rPr>
+          <w:rFonts w:cs="Lucida Console"/>
+        </w:rPr>
+        <w:t>Create the following file /var/www/html/myapp.wsgi</w:t>
+      </w:r>
+    </w:p>
+    <w:tbl>
+      <w:tblPr>
+        <w:tblStyle w:val="TableGrid"/>
+        <w:tblW w:w="0" w:type="auto"/>
+        <w:tblLook w:val="04A0" w:firstRow="1" w:lastRow="0" w:firstColumn="1" w:lastColumn="0" w:noHBand="0" w:noVBand="1"/>
+      </w:tblPr>
+      <w:tblGrid>
+        <w:gridCol w:w="9350"/>
+      </w:tblGrid>
+      <w:tr>
+        <w:tc>
+          <w:tcPr>
+            <w:tcW w:w="9350" w:type="dxa"/>
+          </w:tcPr>
+          <w:p>
+            <w:pPr>
+              <w:autoSpaceDE w:val="0"/>
+              <w:autoSpaceDN w:val="0"/>
+              <w:adjustRightInd w:val="0"/>
+              <w:rPr>
+                <w:rFonts w:cs="Lucida Console"/>
+              </w:rPr>
+            </w:pPr>
+            <w:r>
+              <w:rPr>
+                <w:rFonts w:cs="Lucida Console"/>
+              </w:rPr>
+              <w:t>Sudo nano /var/www/html/myapp.wsgi</w:t>
+            </w:r>
+          </w:p>
+        </w:tc>
+      </w:tr>
+    </w:tbl>
+    <w:p>
+      <w:pPr>
+        <w:autoSpaceDE w:val="0"/>
+        <w:autoSpaceDN w:val="0"/>
+        <w:adjustRightInd w:val="0"/>
+        <w:rPr>
+          <w:rFonts w:cs="Lucida Console"/>
+        </w:rPr>
+      </w:pPr>
+    </w:p>
+    <w:p>
+      <w:pPr>
+        <w:autoSpaceDE w:val="0"/>
+        <w:autoSpaceDN w:val="0"/>
+        <w:adjustRightInd w:val="0"/>
+        <w:rPr>
+          <w:rFonts w:cs="Lucida Console"/>
+        </w:rPr>
+      </w:pPr>
+      <w:r>
+        <w:rPr>
+          <w:rFonts w:cs="Lucida Console"/>
+        </w:rPr>
+        <w:t>Within the file , write the following application</w:t>
+      </w:r>
+    </w:p>
+    <w:tbl>
+      <w:tblPr>
+        <w:tblStyle w:val="TableGrid"/>
+        <w:tblW w:w="0" w:type="auto"/>
+        <w:tblLook w:val="04A0" w:firstRow="1" w:lastRow="0" w:firstColumn="1" w:lastColumn="0" w:noHBand="0" w:noVBand="1"/>
+      </w:tblPr>
+      <w:tblGrid>
+        <w:gridCol w:w="9350"/>
+      </w:tblGrid>
+      <w:tr>
+        <w:tc>
+          <w:tcPr>
+            <w:tcW w:w="9350" w:type="dxa"/>
+          </w:tcPr>
+          <w:p>
+            <w:pPr>
+              <w:autoSpaceDE w:val="0"/>
+              <w:autoSpaceDN w:val="0"/>
+              <w:adjustRightInd w:val="0"/>
+              <w:rPr>
+                <w:rFonts w:cs="Lucida Console"/>
+              </w:rPr>
+            </w:pPr>
+            <w:r>
+              <w:rPr>
+                <w:rFonts w:cs="Lucida Console"/>
+              </w:rPr>
+              <w:t>def application(environ, start_response):</w:t>
+            </w:r>
+          </w:p>
+          <w:p>
+            <w:pPr>
+              <w:autoSpaceDE w:val="0"/>
+              <w:autoSpaceDN w:val="0"/>
+              <w:adjustRightInd w:val="0"/>
+              <w:rPr>
+                <w:rFonts w:cs="Lucida Console"/>
+              </w:rPr>
+            </w:pPr>
+            <w:r>
+              <w:rPr>
+                <w:rFonts w:cs="Lucida Console"/>
+              </w:rPr>
+              <w:t xml:space="preserve">      status = ‘200 OK’</w:t>
+            </w:r>
+          </w:p>
+          <w:p>
+            <w:pPr>
+              <w:autoSpaceDE w:val="0"/>
+              <w:autoSpaceDN w:val="0"/>
+              <w:adjustRightInd w:val="0"/>
+              <w:rPr>
+                <w:rFonts w:cs="Lucida Console"/>
+              </w:rPr>
+            </w:pPr>
+            <w:r>
+              <w:rPr>
+                <w:rFonts w:cs="Lucida Console"/>
+              </w:rPr>
+              <w:t xml:space="preserve">      output = ‘Hello World’</w:t>
+            </w:r>
+          </w:p>
+          <w:p>
+            <w:pPr>
+              <w:autoSpaceDE w:val="0"/>
+              <w:autoSpaceDN w:val="0"/>
+              <w:adjustRightInd w:val="0"/>
+              <w:rPr>
+                <w:rFonts w:cs="Lucida Console"/>
+              </w:rPr>
+            </w:pPr>
+            <w:r>
+              <w:rPr>
+                <w:rFonts w:cs="Lucida Console"/>
+              </w:rPr>
+              <w:t xml:space="preserve">      response_headers = [(‘Content-type’. ‘text-plain’), (‘Content-length’ , str(len(output))]</w:t>
+            </w:r>
+          </w:p>
+          <w:p>
+            <w:pPr>
+              <w:autoSpaceDE w:val="0"/>
+              <w:autoSpaceDN w:val="0"/>
+              <w:adjustRightInd w:val="0"/>
+              <w:rPr>
+                <w:rFonts w:cs="Lucida Console"/>
+              </w:rPr>
+            </w:pPr>
+            <w:r>
+              <w:rPr>
+                <w:rFonts w:cs="Lucida Console"/>
+              </w:rPr>
+              <w:t xml:space="preserve">      start_response(status, response_headers)</w:t>
+            </w:r>
+          </w:p>
+          <w:p>
+            <w:pPr>
+              <w:autoSpaceDE w:val="0"/>
+              <w:autoSpaceDN w:val="0"/>
+              <w:adjustRightInd w:val="0"/>
+              <w:rPr>
+                <w:rFonts w:cs="Lucida Console"/>
+              </w:rPr>
+            </w:pPr>
+            <w:r>
+              <w:rPr>
+                <w:rFonts w:cs="Lucida Console"/>
+              </w:rPr>
+              <w:t xml:space="preserve">      return [output]</w:t>
+            </w:r>
+          </w:p>
+        </w:tc>
+      </w:tr>
+    </w:tbl>
+    <w:p>
+      <w:pPr>
+        <w:autoSpaceDE w:val="0"/>
+        <w:autoSpaceDN w:val="0"/>
+        <w:adjustRightInd w:val="0"/>
+        <w:rPr>
+          <w:rFonts w:cs="Lucida Console"/>
+        </w:rPr>
+      </w:pPr>
+      <w:r>
+        <w:rPr>
+          <w:rFonts w:cs="Lucida Console"/>
+        </w:rPr>
+        <w:t>Refresh the page and the text in the script above will  displayed</w:t>
+      </w:r>
+    </w:p>
+    <w:p>
+      <w:pPr>
+        <w:autoSpaceDE w:val="0"/>
+        <w:autoSpaceDN w:val="0"/>
+        <w:adjustRightInd w:val="0"/>
+        <w:rPr>
+          <w:rFonts w:cs="Lucida Console"/>
+          <w:b/>
+          <w:bCs/>
+        </w:rPr>
+      </w:pPr>
+    </w:p>
+    <w:p>
+      <w:pPr>
+        <w:autoSpaceDE w:val="0"/>
+        <w:autoSpaceDN w:val="0"/>
+        <w:adjustRightInd w:val="0"/>
+        <w:rPr>
+          <w:rFonts w:cs="Lucida Console"/>
+          <w:b/>
+          <w:bCs/>
+          <w:sz w:val="28"/>
+          <w:szCs w:val="28"/>
+        </w:rPr>
+      </w:pPr>
+      <w:r>
+        <w:rPr>
+          <w:rFonts w:cs="Lucida Console"/>
+          <w:b/>
+          <w:bCs/>
+          <w:sz w:val="28"/>
+          <w:szCs w:val="28"/>
+        </w:rPr>
+        <w:t>PostgreSQL</w:t>
+      </w:r>
+    </w:p>
+    <w:p>
+      <w:pPr>
+        <w:autoSpaceDE w:val="0"/>
+        <w:autoSpaceDN w:val="0"/>
+        <w:adjustRightInd w:val="0"/>
+        <w:rPr>
+          <w:rFonts w:cs="Lucida Console"/>
+        </w:rPr>
+      </w:pPr>
+      <w:r>
+        <w:rPr>
+          <w:rFonts w:cs="Lucida Console"/>
+        </w:rPr>
+        <w:t xml:space="preserve">Install PostgreSQL </w:t>
+      </w:r>
+    </w:p>
+    <w:tbl>
+      <w:tblPr>
+        <w:tblStyle w:val="TableGrid"/>
+        <w:tblW w:w="0" w:type="auto"/>
+        <w:tblLook w:val="04A0" w:firstRow="1" w:lastRow="0" w:firstColumn="1" w:lastColumn="0" w:noHBand="0" w:noVBand="1"/>
+      </w:tblPr>
+      <w:tblGrid>
+        <w:gridCol w:w="9350"/>
+      </w:tblGrid>
+      <w:tr>
+        <w:tc>
+          <w:tcPr>
+            <w:tcW w:w="9350" w:type="dxa"/>
+          </w:tcPr>
+          <w:p>
+            <w:pPr>
+              <w:autoSpaceDE w:val="0"/>
+              <w:autoSpaceDN w:val="0"/>
+              <w:adjustRightInd w:val="0"/>
+              <w:rPr>
+                <w:rFonts w:cs="Lucida Console"/>
+              </w:rPr>
+            </w:pPr>
+            <w:r>
+              <w:rPr>
+                <w:rFonts w:cs="Lucida Console"/>
+              </w:rPr>
+              <w:t>Sudo apt-get install postgresql postgresql-contrib</w:t>
+            </w:r>
+          </w:p>
+        </w:tc>
+      </w:tr>
+    </w:tbl>
+    <w:p>
+      <w:pPr>
+        <w:autoSpaceDE w:val="0"/>
+        <w:autoSpaceDN w:val="0"/>
+        <w:adjustRightInd w:val="0"/>
+        <w:rPr>
+          <w:rFonts w:cs="Lucida Console"/>
+        </w:rPr>
+      </w:pPr>
+    </w:p>
+    <w:p>
+      <w:pPr>
+        <w:autoSpaceDE w:val="0"/>
+        <w:autoSpaceDN w:val="0"/>
+        <w:adjustRightInd w:val="0"/>
+        <w:rPr>
+          <w:rFonts w:cs="Lucida Console"/>
+        </w:rPr>
+      </w:pPr>
+      <w:r>
+        <w:rPr>
+          <w:rFonts w:cs="Lucida Console"/>
+        </w:rPr>
+        <w:t>Check that remote connects are NOT Allowed:</w:t>
+      </w:r>
+    </w:p>
+    <w:tbl>
+      <w:tblPr>
+        <w:tblStyle w:val="TableGrid"/>
+        <w:tblW w:w="0" w:type="auto"/>
+        <w:tblLook w:val="04A0" w:firstRow="1" w:lastRow="0" w:firstColumn="1" w:lastColumn="0" w:noHBand="0" w:noVBand="1"/>
+      </w:tblPr>
+      <w:tblGrid>
+        <w:gridCol w:w="9350"/>
+      </w:tblGrid>
+      <w:tr>
+        <w:tc>
+          <w:tcPr>
+            <w:tcW w:w="9350" w:type="dxa"/>
+          </w:tcPr>
+          <w:p>
+            <w:pPr>
+              <w:autoSpaceDE w:val="0"/>
+              <w:autoSpaceDN w:val="0"/>
+              <w:adjustRightInd w:val="0"/>
+              <w:rPr>
+                <w:rFonts w:cs="Lucida Console"/>
+              </w:rPr>
+            </w:pPr>
+            <w:r>
+              <w:rPr>
+                <w:rFonts w:cs="Lucida Console"/>
+              </w:rPr>
+              <w:t>Sudo less /etc/postgresql/9.3/main/pg_hba.conf</w:t>
+            </w:r>
+          </w:p>
+        </w:tc>
+      </w:tr>
+    </w:tbl>
+    <w:p>
+      <w:pPr>
+        <w:autoSpaceDE w:val="0"/>
+        <w:autoSpaceDN w:val="0"/>
+        <w:adjustRightInd w:val="0"/>
+        <w:rPr>
+          <w:rFonts w:cs="Lucida Console"/>
+        </w:rPr>
+      </w:pPr>
+      <w:r>
+        <w:rPr>
+          <w:rFonts w:cs="Lucida Console"/>
+        </w:rPr>
+        <w:t>(by default remote connect to the database are disabled for security reason when installing PostgreSQL from Ubuntu repositories</w:t>
+      </w:r>
+    </w:p>
+    <w:p>
+      <w:pPr>
+        <w:autoSpaceDE w:val="0"/>
+        <w:autoSpaceDN w:val="0"/>
+        <w:adjustRightInd w:val="0"/>
+        <w:rPr>
+          <w:rFonts w:cs="Lucida Console"/>
+        </w:rPr>
+      </w:pPr>
+      <w:r>
+        <w:rPr>
+          <w:rFonts w:cs="Lucida Console"/>
+        </w:rPr>
+        <w:t>Basic server setup:</w:t>
+      </w:r>
+    </w:p>
+    <w:tbl>
+      <w:tblPr>
+        <w:tblStyle w:val="TableGrid"/>
+        <w:tblW w:w="0" w:type="auto"/>
+        <w:tblLook w:val="04A0" w:firstRow="1" w:lastRow="0" w:firstColumn="1" w:lastColumn="0" w:noHBand="0" w:noVBand="1"/>
+      </w:tblPr>
+      <w:tblGrid>
+        <w:gridCol w:w="9350"/>
+      </w:tblGrid>
+      <w:tr>
+        <w:tc>
+          <w:tcPr>
+            <w:tcW w:w="9350" w:type="dxa"/>
+          </w:tcPr>
+          <w:p>
+            <w:pPr>
+              <w:autoSpaceDE w:val="0"/>
+              <w:autoSpaceDN w:val="0"/>
+              <w:adjustRightInd w:val="0"/>
+              <w:rPr>
+                <w:rFonts w:cs="Lucida Console"/>
+              </w:rPr>
+            </w:pPr>
+            <w:r>
+              <w:rPr>
+                <w:rFonts w:cs="Lucida Console"/>
+              </w:rPr>
+              <w:t>Sudo -u postgres psql postgres</w:t>
+            </w:r>
+          </w:p>
+        </w:tc>
+      </w:tr>
+    </w:tbl>
+    <w:p>
+      <w:pPr>
+        <w:autoSpaceDE w:val="0"/>
+        <w:autoSpaceDN w:val="0"/>
+        <w:adjustRightInd w:val="0"/>
+        <w:rPr>
+          <w:rFonts w:cs="Lucida Console"/>
+        </w:rPr>
+      </w:pPr>
+    </w:p>
+    <w:p>
+      <w:pPr>
+        <w:autoSpaceDE w:val="0"/>
+        <w:autoSpaceDN w:val="0"/>
+        <w:adjustRightInd w:val="0"/>
+        <w:rPr>
+          <w:rFonts w:cs="Lucida Console"/>
+        </w:rPr>
+      </w:pPr>
+      <w:r>
+        <w:rPr>
+          <w:rFonts w:cs="Lucida Console"/>
+        </w:rPr>
+        <w:t>Set-up password for the user postgres</w:t>
+      </w:r>
+      <w:r>
+        <w:rPr>
+          <w:rFonts w:cs="Lucida Console"/>
+        </w:rPr>
+        <w:t xml:space="preserve">  and enter a password  : grader</w:t>
+      </w:r>
+    </w:p>
+    <w:tbl>
+      <w:tblPr>
+        <w:tblStyle w:val="TableGrid"/>
+        <w:tblW w:w="0" w:type="auto"/>
+        <w:tblLook w:val="04A0" w:firstRow="1" w:lastRow="0" w:firstColumn="1" w:lastColumn="0" w:noHBand="0" w:noVBand="1"/>
+      </w:tblPr>
+      <w:tblGrid>
+        <w:gridCol w:w="9350"/>
+      </w:tblGrid>
+      <w:tr>
+        <w:tc>
+          <w:tcPr>
+            <w:tcW w:w="9350" w:type="dxa"/>
+          </w:tcPr>
+          <w:p>
+            <w:pPr>
+              <w:autoSpaceDE w:val="0"/>
+              <w:autoSpaceDN w:val="0"/>
+              <w:adjustRightInd w:val="0"/>
+              <w:rPr>
+                <w:rFonts w:cs="Lucida Console"/>
+              </w:rPr>
+            </w:pPr>
+            <w:r>
+              <w:rPr>
+                <w:rFonts w:cs="Lucida Console"/>
+              </w:rPr>
+              <w:t>\password postgres</w:t>
+            </w:r>
+          </w:p>
+        </w:tc>
+      </w:tr>
+    </w:tbl>
+    <w:p>
+      <w:pPr>
+        <w:autoSpaceDE w:val="0"/>
+        <w:autoSpaceDN w:val="0"/>
+        <w:adjustRightInd w:val="0"/>
+        <w:rPr>
+          <w:rFonts w:cs="Lucida Console"/>
+        </w:rPr>
+      </w:pPr>
+    </w:p>
+    <w:p>
+      <w:pPr>
+        <w:autoSpaceDE w:val="0"/>
+        <w:autoSpaceDN w:val="0"/>
+        <w:adjustRightInd w:val="0"/>
+        <w:rPr>
+          <w:rFonts w:cs="Lucida Console"/>
+          <w:b/>
+          <w:bCs/>
+        </w:rPr>
+      </w:pPr>
+      <w:r>
+        <w:rPr>
+          <w:rFonts w:cs="Lucida Console"/>
+          <w:b/>
+          <w:bCs/>
+        </w:rPr>
+        <w:lastRenderedPageBreak/>
+        <w:t>Create a new database user name with limited permission to the database. Connect to database as the user postgres</w:t>
+      </w:r>
+    </w:p>
+    <w:tbl>
+      <w:tblPr>
+        <w:tblStyle w:val="TableGrid"/>
+        <w:tblW w:w="0" w:type="auto"/>
+        <w:tblLook w:val="04A0" w:firstRow="1" w:lastRow="0" w:firstColumn="1" w:lastColumn="0" w:noHBand="0" w:noVBand="1"/>
+      </w:tblPr>
+      <w:tblGrid>
+        <w:gridCol w:w="9350"/>
+      </w:tblGrid>
+      <w:tr>
+        <w:tc>
+          <w:tcPr>
+            <w:tcW w:w="9350" w:type="dxa"/>
+          </w:tcPr>
+          <w:p>
+            <w:pPr>
+              <w:autoSpaceDE w:val="0"/>
+              <w:autoSpaceDN w:val="0"/>
+              <w:adjustRightInd w:val="0"/>
+              <w:rPr>
+                <w:rFonts w:cs="Lucida Console"/>
+              </w:rPr>
+            </w:pPr>
+            <w:r>
+              <w:rPr>
+                <w:rFonts w:cs="Lucida Console"/>
+              </w:rPr>
+              <w:t>Sudo su - postgres</w:t>
+            </w:r>
+          </w:p>
+        </w:tc>
+      </w:tr>
+    </w:tbl>
+    <w:p>
+      <w:pPr>
+        <w:autoSpaceDE w:val="0"/>
+        <w:autoSpaceDN w:val="0"/>
+        <w:adjustRightInd w:val="0"/>
+        <w:rPr>
+          <w:rFonts w:cs="Lucida Console"/>
+        </w:rPr>
+      </w:pPr>
+    </w:p>
+    <w:p>
+      <w:pPr>
+        <w:autoSpaceDE w:val="0"/>
+        <w:autoSpaceDN w:val="0"/>
+        <w:adjustRightInd w:val="0"/>
+        <w:rPr>
+          <w:rFonts w:cs="Lucida Console"/>
+        </w:rPr>
+      </w:pPr>
+      <w:r>
+        <w:rPr>
+          <w:rFonts w:cs="Lucida Console"/>
+        </w:rPr>
+        <w:t>To generate PostgreSQL prompt type:</w:t>
+      </w:r>
+    </w:p>
+    <w:tbl>
+      <w:tblPr>
+        <w:tblStyle w:val="TableGrid"/>
+        <w:tblW w:w="0" w:type="auto"/>
+        <w:tblLook w:val="04A0" w:firstRow="1" w:lastRow="0" w:firstColumn="1" w:lastColumn="0" w:noHBand="0" w:noVBand="1"/>
+      </w:tblPr>
+      <w:tblGrid>
+        <w:gridCol w:w="9350"/>
+      </w:tblGrid>
+      <w:tr>
+        <w:tc>
+          <w:tcPr>
+            <w:tcW w:w="9350" w:type="dxa"/>
+          </w:tcPr>
+          <w:p>
+            <w:pPr>
+              <w:autoSpaceDE w:val="0"/>
+              <w:autoSpaceDN w:val="0"/>
+              <w:adjustRightInd w:val="0"/>
+              <w:rPr>
+                <w:rFonts w:cs="Lucida Console"/>
+              </w:rPr>
+            </w:pPr>
+            <w:r>
+              <w:rPr>
+                <w:rFonts w:cs="Lucida Console"/>
+              </w:rPr>
+              <w:t>psql</w:t>
+            </w:r>
+          </w:p>
+        </w:tc>
+      </w:tr>
+    </w:tbl>
+    <w:p>
+      <w:pPr>
+        <w:autoSpaceDE w:val="0"/>
+        <w:autoSpaceDN w:val="0"/>
+        <w:adjustRightInd w:val="0"/>
+        <w:rPr>
+          <w:rFonts w:cs="Lucida Console"/>
+        </w:rPr>
+      </w:pPr>
+    </w:p>
+    <w:p>
+      <w:pPr>
+        <w:autoSpaceDE w:val="0"/>
+        <w:autoSpaceDN w:val="0"/>
+        <w:adjustRightInd w:val="0"/>
+        <w:rPr>
+          <w:rFonts w:cs="Lucida Console"/>
+          <w:b/>
+          <w:bCs/>
+        </w:rPr>
+      </w:pPr>
+      <w:r>
+        <w:rPr>
+          <w:rFonts w:cs="Lucida Console"/>
+          <w:b/>
+          <w:bCs/>
+        </w:rPr>
+        <w:t>Create new User</w:t>
+      </w:r>
+    </w:p>
+    <w:tbl>
+      <w:tblPr>
+        <w:tblStyle w:val="TableGrid"/>
+        <w:tblW w:w="0" w:type="auto"/>
+        <w:tblLook w:val="04A0" w:firstRow="1" w:lastRow="0" w:firstColumn="1" w:lastColumn="0" w:noHBand="0" w:noVBand="1"/>
+      </w:tblPr>
+      <w:tblGrid>
+        <w:gridCol w:w="9350"/>
+      </w:tblGrid>
+      <w:tr>
+        <w:tc>
+          <w:tcPr>
+            <w:tcW w:w="9350" w:type="dxa"/>
+          </w:tcPr>
+          <w:p>
+            <w:pPr>
+              <w:autoSpaceDE w:val="0"/>
+              <w:autoSpaceDN w:val="0"/>
+              <w:adjustRightInd w:val="0"/>
+              <w:rPr>
+                <w:rFonts w:cs="Lucida Console"/>
+              </w:rPr>
+            </w:pPr>
+            <w:r>
+              <w:rPr>
+                <w:rFonts w:cs="Lucida Console"/>
+              </w:rPr>
+              <w:t>CREATE USER catalog2 WITH PASSWORD ‘your_passwd’;</w:t>
+            </w:r>
+          </w:p>
+        </w:tc>
+      </w:tr>
+    </w:tbl>
+    <w:p>
+      <w:pPr>
+        <w:autoSpaceDE w:val="0"/>
+        <w:autoSpaceDN w:val="0"/>
+        <w:adjustRightInd w:val="0"/>
+        <w:rPr>
+          <w:rFonts w:cs="Lucida Console"/>
+        </w:rPr>
+      </w:pPr>
+    </w:p>
+    <w:p>
+      <w:pPr>
+        <w:autoSpaceDE w:val="0"/>
+        <w:autoSpaceDN w:val="0"/>
+        <w:adjustRightInd w:val="0"/>
+        <w:rPr>
+          <w:rFonts w:cs="Lucida Console"/>
+        </w:rPr>
+      </w:pPr>
+      <w:r>
+        <w:rPr>
+          <w:rFonts w:cs="Lucida Console"/>
+        </w:rPr>
+        <w:t>Confirm user was created</w:t>
+      </w:r>
+    </w:p>
+    <w:tbl>
+      <w:tblPr>
+        <w:tblStyle w:val="TableGrid"/>
+        <w:tblW w:w="0" w:type="auto"/>
+        <w:tblLook w:val="04A0" w:firstRow="1" w:lastRow="0" w:firstColumn="1" w:lastColumn="0" w:noHBand="0" w:noVBand="1"/>
+      </w:tblPr>
+      <w:tblGrid>
+        <w:gridCol w:w="9350"/>
+      </w:tblGrid>
+      <w:tr>
+        <w:tc>
+          <w:tcPr>
+            <w:tcW w:w="9350" w:type="dxa"/>
+          </w:tcPr>
+          <w:p>
+            <w:pPr>
+              <w:autoSpaceDE w:val="0"/>
+              <w:autoSpaceDN w:val="0"/>
+              <w:adjustRightInd w:val="0"/>
+              <w:rPr>
+                <w:rFonts w:cs="Lucida Console"/>
+              </w:rPr>
+            </w:pPr>
+            <w:r>
+              <w:rPr>
+                <w:rFonts w:cs="Lucida Console"/>
+              </w:rPr>
+              <w:t>du</w:t>
+            </w:r>
+          </w:p>
+        </w:tc>
+      </w:tr>
+    </w:tbl>
+    <w:p>
+      <w:pPr>
+        <w:autoSpaceDE w:val="0"/>
+        <w:autoSpaceDN w:val="0"/>
+        <w:adjustRightInd w:val="0"/>
+        <w:rPr>
+          <w:rFonts w:cs="Lucida Console"/>
+        </w:rPr>
+      </w:pPr>
+    </w:p>
+    <w:p>
+      <w:pPr>
+        <w:autoSpaceDE w:val="0"/>
+        <w:autoSpaceDN w:val="0"/>
+        <w:adjustRightInd w:val="0"/>
+        <w:rPr>
+          <w:rFonts w:cs="Lucida Console"/>
+          <w:b/>
+          <w:bCs/>
+        </w:rPr>
+      </w:pPr>
+      <w:r>
+        <w:rPr>
+          <w:rFonts w:cs="Lucida Console"/>
+          <w:b/>
+          <w:bCs/>
+        </w:rPr>
+        <w:t>Limit permission to new database user</w:t>
+      </w:r>
+    </w:p>
+    <w:p>
+      <w:pPr>
+        <w:autoSpaceDE w:val="0"/>
+        <w:autoSpaceDN w:val="0"/>
+        <w:adjustRightInd w:val="0"/>
+        <w:rPr>
+          <w:rFonts w:cs="Lucida Console"/>
+        </w:rPr>
+      </w:pPr>
+      <w:r>
+        <w:rPr>
+          <w:rFonts w:cs="Lucida Console"/>
+        </w:rPr>
+        <w:t>Run \du to see what permission the user catalog2 has</w:t>
+      </w:r>
+    </w:p>
+    <w:p>
+      <w:pPr>
+        <w:autoSpaceDE w:val="0"/>
+        <w:autoSpaceDN w:val="0"/>
+        <w:adjustRightInd w:val="0"/>
+        <w:rPr>
+          <w:rFonts w:cs="Lucida Console"/>
+        </w:rPr>
+      </w:pPr>
+      <w:r>
+        <w:rPr>
+          <w:rFonts w:cs="Lucida Console"/>
+        </w:rPr>
+        <w:t>To see possible user roles type</w:t>
+      </w:r>
+    </w:p>
+    <w:tbl>
+      <w:tblPr>
+        <w:tblStyle w:val="TableGrid"/>
+        <w:tblW w:w="0" w:type="auto"/>
+        <w:tblLook w:val="04A0" w:firstRow="1" w:lastRow="0" w:firstColumn="1" w:lastColumn="0" w:noHBand="0" w:noVBand="1"/>
+      </w:tblPr>
+      <w:tblGrid>
+        <w:gridCol w:w="9350"/>
+      </w:tblGrid>
+      <w:tr>
+        <w:tc>
+          <w:tcPr>
+            <w:tcW w:w="9350" w:type="dxa"/>
+          </w:tcPr>
+          <w:p>
+            <w:pPr>
+              <w:autoSpaceDE w:val="0"/>
+              <w:autoSpaceDN w:val="0"/>
+              <w:adjustRightInd w:val="0"/>
+              <w:rPr>
+                <w:rFonts w:cs="Lucida Console"/>
+              </w:rPr>
+            </w:pPr>
+            <w:r>
+              <w:rPr>
+                <w:rFonts w:cs="Lucida Console"/>
+              </w:rPr>
+              <w:t>\h CREATE ROLE</w:t>
+            </w:r>
+          </w:p>
+        </w:tc>
+      </w:tr>
+    </w:tbl>
+    <w:p>
+      <w:pPr>
+        <w:autoSpaceDE w:val="0"/>
+        <w:autoSpaceDN w:val="0"/>
+        <w:adjustRightInd w:val="0"/>
+        <w:rPr>
+          <w:rFonts w:cs="Lucida Console"/>
+        </w:rPr>
+      </w:pPr>
+    </w:p>
+    <w:p>
+      <w:pPr>
+        <w:autoSpaceDE w:val="0"/>
+        <w:autoSpaceDN w:val="0"/>
+        <w:adjustRightInd w:val="0"/>
+        <w:rPr>
+          <w:rFonts w:cs="Lucida Console"/>
+        </w:rPr>
+      </w:pPr>
+      <w:r>
+        <w:rPr>
+          <w:rFonts w:cs="Lucida Console"/>
+        </w:rPr>
+        <w:t>Update permission for catalog2 user:</w:t>
+      </w:r>
+    </w:p>
+    <w:tbl>
+      <w:tblPr>
+        <w:tblStyle w:val="TableGrid"/>
+        <w:tblW w:w="0" w:type="auto"/>
+        <w:tblLook w:val="04A0" w:firstRow="1" w:lastRow="0" w:firstColumn="1" w:lastColumn="0" w:noHBand="0" w:noVBand="1"/>
+      </w:tblPr>
+      <w:tblGrid>
+        <w:gridCol w:w="9350"/>
+      </w:tblGrid>
+      <w:tr>
+        <w:tc>
+          <w:tcPr>
+            <w:tcW w:w="9350" w:type="dxa"/>
+          </w:tcPr>
+          <w:p>
+            <w:pPr>
+              <w:autoSpaceDE w:val="0"/>
+              <w:autoSpaceDN w:val="0"/>
+              <w:adjustRightInd w:val="0"/>
+              <w:rPr>
+                <w:rFonts w:cs="Lucida Console"/>
+              </w:rPr>
+            </w:pPr>
+            <w:r>
+              <w:rPr>
+                <w:rFonts w:cs="Lucida Console"/>
+              </w:rPr>
+              <w:t>ALTER ROLE catalog2 WITH LOGIN;</w:t>
+            </w:r>
+          </w:p>
+          <w:p>
+            <w:pPr>
+              <w:autoSpaceDE w:val="0"/>
+              <w:autoSpaceDN w:val="0"/>
+              <w:adjustRightInd w:val="0"/>
+              <w:rPr>
+                <w:rFonts w:cs="Lucida Console"/>
+              </w:rPr>
+            </w:pPr>
+            <w:r>
+              <w:rPr>
+                <w:rFonts w:cs="Lucida Console"/>
+              </w:rPr>
+              <w:t>ALTER USER catalot2 CREATEDB;</w:t>
+            </w:r>
+          </w:p>
+        </w:tc>
+      </w:tr>
+    </w:tbl>
+    <w:p>
+      <w:pPr>
+        <w:autoSpaceDE w:val="0"/>
+        <w:autoSpaceDN w:val="0"/>
+        <w:adjustRightInd w:val="0"/>
+        <w:rPr>
+          <w:rFonts w:cs="Lucida Console"/>
+        </w:rPr>
+      </w:pPr>
+    </w:p>
+    <w:p>
+      <w:pPr>
+        <w:autoSpaceDE w:val="0"/>
+        <w:autoSpaceDN w:val="0"/>
+        <w:adjustRightInd w:val="0"/>
+        <w:rPr>
+          <w:rFonts w:cs="Lucida Console"/>
+        </w:rPr>
+      </w:pPr>
+      <w:r>
+        <w:rPr>
+          <w:rFonts w:cs="Lucida Console"/>
+        </w:rPr>
+        <w:t>Set password for user catalog2</w:t>
+      </w:r>
+    </w:p>
+    <w:tbl>
+      <w:tblPr>
+        <w:tblStyle w:val="TableGrid"/>
+        <w:tblW w:w="0" w:type="auto"/>
+        <w:tblLook w:val="04A0" w:firstRow="1" w:lastRow="0" w:firstColumn="1" w:lastColumn="0" w:noHBand="0" w:noVBand="1"/>
+      </w:tblPr>
+      <w:tblGrid>
+        <w:gridCol w:w="9350"/>
+      </w:tblGrid>
+      <w:tr>
+        <w:tc>
+          <w:tcPr>
+            <w:tcW w:w="9350" w:type="dxa"/>
+          </w:tcPr>
+          <w:p>
+            <w:pPr>
+              <w:autoSpaceDE w:val="0"/>
+              <w:autoSpaceDN w:val="0"/>
+              <w:adjustRightInd w:val="0"/>
+              <w:rPr>
+                <w:rFonts w:cs="Lucida Console"/>
+              </w:rPr>
+            </w:pPr>
+            <w:r>
+              <w:rPr>
+                <w:rFonts w:cs="Lucida Console"/>
+              </w:rPr>
+              <w:t>ALTER ROLE catalog2 WITH PASSWD ‘password’;</w:t>
+            </w:r>
+          </w:p>
+        </w:tc>
+      </w:tr>
+    </w:tbl>
+    <w:p>
+      <w:pPr>
+        <w:autoSpaceDE w:val="0"/>
+        <w:autoSpaceDN w:val="0"/>
+        <w:adjustRightInd w:val="0"/>
+        <w:rPr>
+          <w:rFonts w:cs="Lucida Console"/>
+        </w:rPr>
+      </w:pPr>
+    </w:p>
+    <w:p>
+      <w:pPr>
+        <w:autoSpaceDE w:val="0"/>
+        <w:autoSpaceDN w:val="0"/>
+        <w:adjustRightInd w:val="0"/>
+        <w:rPr>
+          <w:rFonts w:cs="Lucida Console"/>
+        </w:rPr>
+      </w:pPr>
+    </w:p>
+    <w:p>
+      <w:pPr>
+        <w:autoSpaceDE w:val="0"/>
+        <w:autoSpaceDN w:val="0"/>
+        <w:adjustRightInd w:val="0"/>
+        <w:rPr>
+          <w:rFonts w:cs="Lucida Console"/>
+          <w:b/>
+          <w:bCs/>
+        </w:rPr>
+      </w:pPr>
+      <w:r>
+        <w:rPr>
+          <w:rFonts w:cs="Lucida Console"/>
+          <w:b/>
+          <w:bCs/>
+        </w:rPr>
+        <w:t>Create a new database named catalog2</w:t>
+      </w:r>
+    </w:p>
+    <w:tbl>
+      <w:tblPr>
+        <w:tblStyle w:val="TableGrid"/>
+        <w:tblW w:w="0" w:type="auto"/>
+        <w:tblLook w:val="04A0" w:firstRow="1" w:lastRow="0" w:firstColumn="1" w:lastColumn="0" w:noHBand="0" w:noVBand="1"/>
+      </w:tblPr>
+      <w:tblGrid>
+        <w:gridCol w:w="9350"/>
+      </w:tblGrid>
+      <w:tr>
+        <w:tc>
+          <w:tcPr>
+            <w:tcW w:w="9350" w:type="dxa"/>
+          </w:tcPr>
+          <w:p>
+            <w:pPr>
+              <w:autoSpaceDE w:val="0"/>
+              <w:autoSpaceDN w:val="0"/>
+              <w:adjustRightInd w:val="0"/>
+              <w:rPr>
+                <w:rFonts w:cs="Lucida Console"/>
+              </w:rPr>
+            </w:pPr>
+            <w:r>
+              <w:rPr>
+                <w:rFonts w:cs="Lucida Console"/>
+              </w:rPr>
+              <w:t>CREATE DATABASE catalog2</w:t>
+            </w:r>
+            <w:r>
+              <w:rPr>
+                <w:rFonts w:cs="Lucida Console"/>
+              </w:rPr>
+              <w:t xml:space="preserve"> WITH OWNER catalog2;</w:t>
+            </w:r>
+          </w:p>
+        </w:tc>
+      </w:tr>
+    </w:tbl>
+    <w:p>
+      <w:pPr>
+        <w:autoSpaceDE w:val="0"/>
+        <w:autoSpaceDN w:val="0"/>
+        <w:adjustRightInd w:val="0"/>
+        <w:rPr>
+          <w:rFonts w:cs="Lucida Console"/>
+        </w:rPr>
+      </w:pPr>
+    </w:p>
+    <w:p>
+      <w:pPr>
+        <w:autoSpaceDE w:val="0"/>
+        <w:autoSpaceDN w:val="0"/>
+        <w:adjustRightInd w:val="0"/>
+        <w:rPr>
+          <w:rFonts w:cs="Lucida Console"/>
+        </w:rPr>
+      </w:pPr>
+      <w:r>
+        <w:rPr>
+          <w:rFonts w:cs="Lucida Console"/>
+        </w:rPr>
+        <w:t>Login to the database:</w:t>
+      </w:r>
+    </w:p>
+    <w:tbl>
+      <w:tblPr>
+        <w:tblStyle w:val="TableGrid"/>
+        <w:tblW w:w="0" w:type="auto"/>
+        <w:tblLook w:val="04A0" w:firstRow="1" w:lastRow="0" w:firstColumn="1" w:lastColumn="0" w:noHBand="0" w:noVBand="1"/>
+      </w:tblPr>
+      <w:tblGrid>
+        <w:gridCol w:w="9350"/>
+      </w:tblGrid>
+      <w:tr>
+        <w:tc>
+          <w:tcPr>
+            <w:tcW w:w="9350" w:type="dxa"/>
+          </w:tcPr>
+          <w:p>
+            <w:pPr>
+              <w:autoSpaceDE w:val="0"/>
+              <w:autoSpaceDN w:val="0"/>
+              <w:adjustRightInd w:val="0"/>
+              <w:rPr>
+                <w:rFonts w:cs="Lucida Console"/>
+              </w:rPr>
+            </w:pPr>
+            <w:r>
+              <w:rPr>
+                <w:rFonts w:cs="Lucida Console"/>
+              </w:rPr>
+              <w:t>\c catalog2</w:t>
+            </w:r>
+          </w:p>
+        </w:tc>
+      </w:tr>
+    </w:tbl>
+    <w:p>
+      <w:pPr>
+        <w:autoSpaceDE w:val="0"/>
+        <w:autoSpaceDN w:val="0"/>
+        <w:adjustRightInd w:val="0"/>
+        <w:rPr>
+          <w:rFonts w:cs="Lucida Console"/>
+        </w:rPr>
+      </w:pPr>
+    </w:p>
+    <w:p>
+      <w:pPr>
+        <w:autoSpaceDE w:val="0"/>
+        <w:autoSpaceDN w:val="0"/>
+        <w:adjustRightInd w:val="0"/>
+        <w:rPr>
+          <w:rFonts w:cs="Lucida Console"/>
+        </w:rPr>
+      </w:pPr>
+      <w:r>
+        <w:rPr>
+          <w:rFonts w:cs="Lucida Console"/>
+        </w:rPr>
+        <w:t>Revoke all rights</w:t>
+      </w:r>
+    </w:p>
+    <w:tbl>
+      <w:tblPr>
+        <w:tblStyle w:val="TableGrid"/>
+        <w:tblW w:w="0" w:type="auto"/>
+        <w:tblLook w:val="04A0" w:firstRow="1" w:lastRow="0" w:firstColumn="1" w:lastColumn="0" w:noHBand="0" w:noVBand="1"/>
+      </w:tblPr>
+      <w:tblGrid>
+        <w:gridCol w:w="9350"/>
+      </w:tblGrid>
+      <w:tr>
+        <w:tc>
+          <w:tcPr>
+            <w:tcW w:w="9350" w:type="dxa"/>
+          </w:tcPr>
+          <w:p>
+            <w:pPr>
+              <w:autoSpaceDE w:val="0"/>
+              <w:autoSpaceDN w:val="0"/>
+              <w:adjustRightInd w:val="0"/>
+              <w:rPr>
+                <w:rFonts w:cs="Lucida Console"/>
+              </w:rPr>
+            </w:pPr>
+            <w:r>
+              <w:rPr>
+                <w:rFonts w:cs="Lucida Console"/>
+              </w:rPr>
+              <w:lastRenderedPageBreak/>
+              <w:t>REVOKE ALL ON SCHEMA public FROM public;</w:t>
+            </w:r>
+          </w:p>
+        </w:tc>
+      </w:tr>
+    </w:tbl>
+    <w:p>
+      <w:pPr>
+        <w:autoSpaceDE w:val="0"/>
+        <w:autoSpaceDN w:val="0"/>
+        <w:adjustRightInd w:val="0"/>
+        <w:rPr>
+          <w:rFonts w:cs="Lucida Console"/>
+        </w:rPr>
+      </w:pPr>
+    </w:p>
+    <w:p>
+      <w:pPr>
+        <w:autoSpaceDE w:val="0"/>
+        <w:autoSpaceDN w:val="0"/>
+        <w:adjustRightInd w:val="0"/>
+        <w:rPr>
+          <w:rFonts w:cs="Lucida Console"/>
+        </w:rPr>
+      </w:pPr>
+      <w:r>
+        <w:rPr>
+          <w:rFonts w:cs="Lucida Console"/>
+        </w:rPr>
+        <w:t>Grant only access to the catalog role:</w:t>
+      </w:r>
+    </w:p>
+    <w:tbl>
+      <w:tblPr>
+        <w:tblStyle w:val="TableGrid"/>
+        <w:tblW w:w="0" w:type="auto"/>
+        <w:tblLook w:val="04A0" w:firstRow="1" w:lastRow="0" w:firstColumn="1" w:lastColumn="0" w:noHBand="0" w:noVBand="1"/>
+      </w:tblPr>
+      <w:tblGrid>
+        <w:gridCol w:w="9350"/>
+      </w:tblGrid>
+      <w:tr>
+        <w:tc>
+          <w:tcPr>
+            <w:tcW w:w="9350" w:type="dxa"/>
+          </w:tcPr>
+          <w:p>
+            <w:pPr>
+              <w:autoSpaceDE w:val="0"/>
+              <w:autoSpaceDN w:val="0"/>
+              <w:adjustRightInd w:val="0"/>
+              <w:rPr>
+                <w:rFonts w:cs="Lucida Console"/>
+              </w:rPr>
+            </w:pPr>
+            <w:r>
+              <w:rPr>
+                <w:rFonts w:cs="Lucida Console"/>
+              </w:rPr>
+              <w:t>GRANT ALL ON SCHEMA public TO catalog2;</w:t>
+            </w:r>
+          </w:p>
+        </w:tc>
+      </w:tr>
+    </w:tbl>
+    <w:p>
+      <w:pPr>
+        <w:autoSpaceDE w:val="0"/>
+        <w:autoSpaceDN w:val="0"/>
+        <w:adjustRightInd w:val="0"/>
+        <w:rPr>
+          <w:rFonts w:cs="Lucida Console"/>
+        </w:rPr>
+      </w:pPr>
+    </w:p>
+    <w:p>
+      <w:pPr>
+        <w:autoSpaceDE w:val="0"/>
+        <w:autoSpaceDN w:val="0"/>
+        <w:adjustRightInd w:val="0"/>
+        <w:rPr>
+          <w:rFonts w:cs="Lucida Console"/>
+        </w:rPr>
+      </w:pPr>
+      <w:r>
+        <w:rPr>
+          <w:rFonts w:cs="Lucida Console"/>
+        </w:rPr>
+        <w:t>Exit out of PostgreSQL and the postgres user</w:t>
+      </w:r>
+    </w:p>
+    <w:tbl>
+      <w:tblPr>
+        <w:tblStyle w:val="TableGrid"/>
+        <w:tblW w:w="0" w:type="auto"/>
+        <w:tblLook w:val="04A0" w:firstRow="1" w:lastRow="0" w:firstColumn="1" w:lastColumn="0" w:noHBand="0" w:noVBand="1"/>
+      </w:tblPr>
+      <w:tblGrid>
+        <w:gridCol w:w="9350"/>
+      </w:tblGrid>
+      <w:tr>
+        <w:tc>
+          <w:tcPr>
+            <w:tcW w:w="9350" w:type="dxa"/>
+          </w:tcPr>
+          <w:p>
+            <w:pPr>
+              <w:autoSpaceDE w:val="0"/>
+              <w:autoSpaceDN w:val="0"/>
+              <w:adjustRightInd w:val="0"/>
+              <w:rPr>
+                <w:rFonts w:cs="Lucida Console"/>
+              </w:rPr>
+            </w:pPr>
+            <w:r>
+              <w:rPr>
+                <w:rFonts w:cs="Lucida Console"/>
+              </w:rPr>
+              <w:t>\q</w:t>
+            </w:r>
+          </w:p>
+          <w:p>
+            <w:pPr>
+              <w:autoSpaceDE w:val="0"/>
+              <w:autoSpaceDN w:val="0"/>
+              <w:adjustRightInd w:val="0"/>
+              <w:rPr>
+                <w:rFonts w:cs="Lucida Console"/>
+              </w:rPr>
+            </w:pPr>
+            <w:r>
+              <w:rPr>
+                <w:rFonts w:cs="Lucida Console"/>
+              </w:rPr>
+              <w:t>exit</w:t>
+            </w:r>
+          </w:p>
+        </w:tc>
+      </w:tr>
+    </w:tbl>
+    <w:p>
+      <w:pPr>
+        <w:autoSpaceDE w:val="0"/>
+        <w:autoSpaceDN w:val="0"/>
+        <w:adjustRightInd w:val="0"/>
+        <w:rPr>
+          <w:rFonts w:cs="Lucida Console"/>
+        </w:rPr>
+      </w:pPr>
+    </w:p>
+    <w:p>
+      <w:pPr>
+        <w:autoSpaceDE w:val="0"/>
+        <w:autoSpaceDN w:val="0"/>
+        <w:adjustRightInd w:val="0"/>
+        <w:rPr>
+          <w:rFonts w:cs="Lucida Console"/>
+        </w:rPr>
+      </w:pPr>
+      <w:r>
+        <w:rPr>
+          <w:rFonts w:cs="Lucida Console"/>
+        </w:rPr>
+        <w:t>Restart postgresql</w:t>
+      </w:r>
+    </w:p>
+    <w:tbl>
+      <w:tblPr>
+        <w:tblStyle w:val="TableGrid"/>
+        <w:tblW w:w="0" w:type="auto"/>
+        <w:tblLook w:val="04A0" w:firstRow="1" w:lastRow="0" w:firstColumn="1" w:lastColumn="0" w:noHBand="0" w:noVBand="1"/>
+      </w:tblPr>
+      <w:tblGrid>
+        <w:gridCol w:w="9350"/>
+      </w:tblGrid>
+      <w:tr>
+        <w:tc>
+          <w:tcPr>
+            <w:tcW w:w="9350" w:type="dxa"/>
+          </w:tcPr>
+          <w:p>
+            <w:pPr>
+              <w:autoSpaceDE w:val="0"/>
+              <w:autoSpaceDN w:val="0"/>
+              <w:adjustRightInd w:val="0"/>
+              <w:rPr>
+                <w:rFonts w:cs="Lucida Console"/>
+              </w:rPr>
+            </w:pPr>
+            <w:r>
+              <w:rPr>
+                <w:rFonts w:cs="Lucida Console"/>
+              </w:rPr>
+              <w:t>Sudo service postgresql restart</w:t>
+            </w:r>
+          </w:p>
+        </w:tc>
+      </w:tr>
+    </w:tbl>
+    <w:p>
+      <w:pPr>
+        <w:autoSpaceDE w:val="0"/>
+        <w:autoSpaceDN w:val="0"/>
+        <w:adjustRightInd w:val="0"/>
+        <w:rPr>
+          <w:rFonts w:cs="Lucida Console"/>
+        </w:rPr>
+      </w:pPr>
+    </w:p>
+    <w:p>
+      <w:pPr>
+        <w:autoSpaceDE w:val="0"/>
+        <w:autoSpaceDN w:val="0"/>
+        <w:adjustRightInd w:val="0"/>
+        <w:rPr>
+          <w:sz w:val="18"/>
+          <w:szCs w:val="18"/>
+        </w:rPr>
+      </w:pPr>
+      <w:r>
+        <w:rPr>
+          <w:rFonts w:cs="Lucida Console"/>
+        </w:rPr>
+        <w:t>Reference Documentation</w:t>
+      </w:r>
+      <w:r>
+        <w:rPr>
+          <w:rFonts w:cs="Lucida Console"/>
+          <w:sz w:val="18"/>
+          <w:szCs w:val="18"/>
+        </w:rPr>
+        <w:t xml:space="preserve">: </w:t>
+      </w:r>
+      <w:r>
+        <w:rPr>
+          <w:rFonts w:ascii="Segoe UI" w:hAnsi="Segoe UI" w:cs="Segoe UI"/>
+          <w:color w:val="24292E"/>
+          <w:sz w:val="18"/>
+          <w:szCs w:val="18"/>
+          <w:shd w:val="clear" w:color="auto" w:fill="FFFFFF"/>
+        </w:rPr>
+        <w:t> </w:t>
+      </w:r>
+      <w:hyperlink r:id="rId10" w:history="1">
+        <w:r>
+          <w:rPr>
+            <w:rStyle w:val="Hyperlink"/>
+            <w:rFonts w:ascii="Segoe UI" w:hAnsi="Segoe UI" w:cs="Segoe UI"/>
+            <w:color w:val="0366D6"/>
+            <w:sz w:val="18"/>
+            <w:szCs w:val="18"/>
+            <w:shd w:val="clear" w:color="auto" w:fill="FFFFFF"/>
+          </w:rPr>
+          <w:t>https://www.digitalocean.com/community/tutorials/how-to-secure-postgresql-on-an-ubuntu-vps</w:t>
+        </w:r>
+      </w:hyperlink>
+    </w:p>
+    <w:p>
+      <w:pPr>
+        <w:autoSpaceDE w:val="0"/>
+        <w:autoSpaceDN w:val="0"/>
+        <w:adjustRightInd w:val="0"/>
+        <w:rPr>
+          <w:rFonts w:cs="Lucida Console"/>
+          <w:sz w:val="18"/>
+          <w:szCs w:val="18"/>
+        </w:rPr>
+      </w:pPr>
+      <w:hyperlink r:id="rId11" w:history="1">
+        <w:r>
+          <w:rPr>
+            <w:rStyle w:val="Hyperlink"/>
+            <w:rFonts w:ascii="Segoe UI" w:hAnsi="Segoe UI" w:cs="Segoe UI"/>
+            <w:sz w:val="18"/>
+            <w:szCs w:val="18"/>
+            <w:shd w:val="clear" w:color="auto" w:fill="FFFFFF"/>
+          </w:rPr>
+          <w:t>https://www.digitalocean.com/community/tutorials/how-to-secure-postgresql-on-an-ubuntu-vps</w:t>
+        </w:r>
+      </w:hyperlink>
+      <w:r>
+        <w:rPr>
+          <w:rFonts w:ascii="Segoe UI" w:hAnsi="Segoe UI" w:cs="Segoe UI"/>
+          <w:color w:val="24292E"/>
+          <w:sz w:val="18"/>
+          <w:szCs w:val="18"/>
+        </w:rPr>
+        <w:br/>
+      </w:r>
+      <w:hyperlink r:id="rId12" w:history="1">
+        <w:r>
+          <w:rPr>
+            <w:rStyle w:val="Hyperlink"/>
+            <w:rFonts w:ascii="Segoe UI" w:hAnsi="Segoe UI" w:cs="Segoe UI"/>
+            <w:color w:val="0366D6"/>
+            <w:sz w:val="18"/>
+            <w:szCs w:val="18"/>
+            <w:shd w:val="clear" w:color="auto" w:fill="FFFFFF"/>
+          </w:rPr>
+          <w:t>https://help.ubuntu.com/community/PostgreSQL</w:t>
+        </w:r>
+      </w:hyperlink>
+    </w:p>
+    <w:p>
+      <w:pPr>
+        <w:autoSpaceDE w:val="0"/>
+        <w:autoSpaceDN w:val="0"/>
+        <w:adjustRightInd w:val="0"/>
+        <w:rPr>
+          <w:rFonts w:cs="Lucida Console"/>
+          <w:b/>
+          <w:bCs/>
+          <w:sz w:val="28"/>
+          <w:szCs w:val="28"/>
+        </w:rPr>
+      </w:pPr>
+    </w:p>
+    <w:p>
+      <w:pPr>
+        <w:autoSpaceDE w:val="0"/>
+        <w:autoSpaceDN w:val="0"/>
+        <w:adjustRightInd w:val="0"/>
+        <w:rPr>
+          <w:rFonts w:cs="Lucida Console"/>
+          <w:b/>
+          <w:bCs/>
+          <w:sz w:val="28"/>
+          <w:szCs w:val="28"/>
+        </w:rPr>
+      </w:pPr>
+      <w:r>
+        <w:rPr>
+          <w:rFonts w:cs="Lucida Console"/>
+          <w:b/>
+          <w:bCs/>
+          <w:sz w:val="28"/>
+          <w:szCs w:val="28"/>
+        </w:rPr>
+        <w:t>GIT</w:t>
+      </w:r>
+    </w:p>
+    <w:p>
+      <w:pPr>
+        <w:autoSpaceDE w:val="0"/>
+        <w:autoSpaceDN w:val="0"/>
+        <w:adjustRightInd w:val="0"/>
+        <w:rPr>
+          <w:rFonts w:cs="Lucida Console"/>
+        </w:rPr>
+      </w:pPr>
+      <w:r>
+        <w:rPr>
+          <w:rFonts w:cs="Lucida Console"/>
+        </w:rPr>
+        <w:t>Install Git  so that you can clone the Catalog2 app from github</w:t>
+      </w:r>
+    </w:p>
+    <w:tbl>
+      <w:tblPr>
+        <w:tblStyle w:val="TableGrid"/>
+        <w:tblW w:w="0" w:type="auto"/>
+        <w:tblLook w:val="04A0" w:firstRow="1" w:lastRow="0" w:firstColumn="1" w:lastColumn="0" w:noHBand="0" w:noVBand="1"/>
+      </w:tblPr>
+      <w:tblGrid>
+        <w:gridCol w:w="9350"/>
+      </w:tblGrid>
+      <w:tr>
+        <w:tc>
+          <w:tcPr>
+            <w:tcW w:w="9350" w:type="dxa"/>
+          </w:tcPr>
+          <w:p>
+            <w:pPr>
+              <w:autoSpaceDE w:val="0"/>
+              <w:autoSpaceDN w:val="0"/>
+              <w:adjustRightInd w:val="0"/>
+              <w:rPr>
+                <w:rFonts w:cs="Lucida Console"/>
+              </w:rPr>
+            </w:pPr>
+            <w:r>
+              <w:rPr>
+                <w:rFonts w:cs="Lucida Console"/>
+              </w:rPr>
+              <w:t>Sudo apt-get install git</w:t>
+            </w:r>
+          </w:p>
+        </w:tc>
+      </w:tr>
+    </w:tbl>
+    <w:p>
+      <w:pPr>
+        <w:autoSpaceDE w:val="0"/>
+        <w:autoSpaceDN w:val="0"/>
+        <w:adjustRightInd w:val="0"/>
+        <w:rPr>
+          <w:rFonts w:cs="Lucida Console"/>
+        </w:rPr>
+      </w:pPr>
+    </w:p>
+    <w:p>
+      <w:pPr>
+        <w:autoSpaceDE w:val="0"/>
+        <w:autoSpaceDN w:val="0"/>
+        <w:adjustRightInd w:val="0"/>
+        <w:rPr>
+          <w:rFonts w:cs="Lucida Console"/>
+          <w:b/>
+          <w:bCs/>
+        </w:rPr>
+      </w:pPr>
+      <w:r>
+        <w:rPr>
+          <w:rFonts w:cs="Lucida Console"/>
+          <w:b/>
+          <w:bCs/>
+        </w:rPr>
+        <w:t>Clone Udacity Project 2 catalog2 app to the AWS server</w:t>
+      </w:r>
+    </w:p>
+    <w:p>
+      <w:pPr>
+        <w:autoSpaceDE w:val="0"/>
+        <w:autoSpaceDN w:val="0"/>
+        <w:adjustRightInd w:val="0"/>
+        <w:rPr>
+          <w:rFonts w:cs="Lucida Console"/>
+        </w:rPr>
+      </w:pPr>
+      <w:r>
+        <w:rPr>
+          <w:rFonts w:cs="Lucida Console"/>
+        </w:rPr>
+        <w:t>Create a folder inside  the /var/www folder called “catalog2” and then CD into this folder(this is python flask app and not just html)</w:t>
+      </w:r>
+    </w:p>
+    <w:tbl>
+      <w:tblPr>
+        <w:tblStyle w:val="TableGrid"/>
+        <w:tblW w:w="0" w:type="auto"/>
+        <w:tblLook w:val="04A0" w:firstRow="1" w:lastRow="0" w:firstColumn="1" w:lastColumn="0" w:noHBand="0" w:noVBand="1"/>
+      </w:tblPr>
+      <w:tblGrid>
+        <w:gridCol w:w="9350"/>
+      </w:tblGrid>
+      <w:tr>
+        <w:tc>
+          <w:tcPr>
+            <w:tcW w:w="9350" w:type="dxa"/>
+          </w:tcPr>
+          <w:p>
+            <w:pPr>
+              <w:autoSpaceDE w:val="0"/>
+              <w:autoSpaceDN w:val="0"/>
+              <w:adjustRightInd w:val="0"/>
+              <w:rPr>
+                <w:rFonts w:cs="Lucida Console"/>
+              </w:rPr>
+            </w:pPr>
+            <w:r>
+              <w:rPr>
+                <w:rFonts w:cs="Lucida Console"/>
+              </w:rPr>
+              <w:t>cd/var/www</w:t>
+            </w:r>
+          </w:p>
+        </w:tc>
+      </w:tr>
+    </w:tbl>
+    <w:p>
+      <w:pPr>
+        <w:autoSpaceDE w:val="0"/>
+        <w:autoSpaceDN w:val="0"/>
+        <w:adjustRightInd w:val="0"/>
+        <w:rPr>
+          <w:rFonts w:cs="Lucida Console"/>
+        </w:rPr>
+      </w:pPr>
+      <w:r>
+        <w:rPr>
+          <w:rFonts w:cs="Lucida Console"/>
+        </w:rPr>
+        <w:t>Make the directory and name it catalog2</w:t>
+      </w:r>
+    </w:p>
+    <w:tbl>
+      <w:tblPr>
+        <w:tblStyle w:val="TableGrid"/>
+        <w:tblW w:w="0" w:type="auto"/>
+        <w:tblLook w:val="04A0" w:firstRow="1" w:lastRow="0" w:firstColumn="1" w:lastColumn="0" w:noHBand="0" w:noVBand="1"/>
+      </w:tblPr>
+      <w:tblGrid>
+        <w:gridCol w:w="9350"/>
+      </w:tblGrid>
+      <w:tr>
+        <w:tc>
+          <w:tcPr>
+            <w:tcW w:w="9350" w:type="dxa"/>
+          </w:tcPr>
+          <w:p>
+            <w:pPr>
+              <w:autoSpaceDE w:val="0"/>
+              <w:autoSpaceDN w:val="0"/>
+              <w:adjustRightInd w:val="0"/>
+              <w:rPr>
+                <w:rFonts w:cs="Lucida Console"/>
+                <w:highlight w:val="yellow"/>
+              </w:rPr>
+            </w:pPr>
+            <w:r>
+              <w:rPr>
+                <w:rFonts w:cs="Lucida Console"/>
+                <w:highlight w:val="yellow"/>
+              </w:rPr>
+              <w:t>sudo mkdir catalog2</w:t>
+            </w:r>
+          </w:p>
+          <w:p>
+            <w:pPr>
+              <w:autoSpaceDE w:val="0"/>
+              <w:autoSpaceDN w:val="0"/>
+              <w:adjustRightInd w:val="0"/>
+              <w:rPr>
+                <w:rFonts w:cs="Lucida Console"/>
+              </w:rPr>
+            </w:pPr>
+            <w:r>
+              <w:rPr>
+                <w:rFonts w:cs="Lucida Console"/>
+                <w:highlight w:val="yellow"/>
+              </w:rPr>
+              <w:t>cd catalog2</w:t>
+            </w:r>
+          </w:p>
+        </w:tc>
+      </w:tr>
+    </w:tbl>
+    <w:p>
+      <w:pPr>
+        <w:autoSpaceDE w:val="0"/>
+        <w:autoSpaceDN w:val="0"/>
+        <w:adjustRightInd w:val="0"/>
+        <w:rPr>
+          <w:rFonts w:cs="Lucida Console"/>
+        </w:rPr>
+      </w:pPr>
+    </w:p>
+    <w:p>
+      <w:pPr>
+        <w:autoSpaceDE w:val="0"/>
+        <w:autoSpaceDN w:val="0"/>
+        <w:adjustRightInd w:val="0"/>
+        <w:rPr>
+          <w:rFonts w:cs="Lucida Console"/>
+          <w:b/>
+          <w:bCs/>
+        </w:rPr>
+      </w:pPr>
+      <w:r>
+        <w:rPr>
+          <w:rFonts w:cs="Lucida Console"/>
+          <w:b/>
+          <w:bCs/>
+        </w:rPr>
+        <w:t>Change the owner of the created direcrtory</w:t>
+      </w:r>
+    </w:p>
+    <w:tbl>
+      <w:tblPr>
+        <w:tblStyle w:val="TableGrid"/>
+        <w:tblW w:w="0" w:type="auto"/>
+        <w:tblLook w:val="04A0" w:firstRow="1" w:lastRow="0" w:firstColumn="1" w:lastColumn="0" w:noHBand="0" w:noVBand="1"/>
+      </w:tblPr>
+      <w:tblGrid>
+        <w:gridCol w:w="9350"/>
+      </w:tblGrid>
+      <w:tr>
+        <w:tc>
+          <w:tcPr>
+            <w:tcW w:w="9350" w:type="dxa"/>
+          </w:tcPr>
+          <w:p>
+            <w:pPr>
+              <w:autoSpaceDE w:val="0"/>
+              <w:autoSpaceDN w:val="0"/>
+              <w:adjustRightInd w:val="0"/>
+              <w:rPr>
+                <w:rFonts w:cs="Lucida Console"/>
+              </w:rPr>
+            </w:pPr>
+            <w:r>
+              <w:rPr>
+                <w:rFonts w:cs="Lucida Console"/>
+              </w:rPr>
+              <w:t>Sudo chown -R grader:grader catalog2</w:t>
+            </w:r>
+          </w:p>
+        </w:tc>
+      </w:tr>
+    </w:tbl>
+    <w:p>
+      <w:pPr>
+        <w:autoSpaceDE w:val="0"/>
+        <w:autoSpaceDN w:val="0"/>
+        <w:adjustRightInd w:val="0"/>
+        <w:rPr>
+          <w:rFonts w:cs="Lucida Console"/>
+          <w:b/>
+          <w:bCs/>
+        </w:rPr>
+      </w:pPr>
+    </w:p>
+    <w:p>
+      <w:pPr>
+        <w:autoSpaceDE w:val="0"/>
+        <w:autoSpaceDN w:val="0"/>
+        <w:adjustRightInd w:val="0"/>
+        <w:rPr>
+          <w:rFonts w:cs="Lucida Console"/>
+          <w:b/>
+          <w:bCs/>
+        </w:rPr>
+      </w:pPr>
+      <w:r>
+        <w:rPr>
+          <w:rFonts w:cs="Lucida Console"/>
+          <w:b/>
+          <w:bCs/>
+        </w:rPr>
+        <w:t>Clone your project</w:t>
+      </w:r>
+      <w:r>
+        <w:rPr>
+          <w:rFonts w:cs="Lucida Console"/>
+          <w:b/>
+          <w:bCs/>
+        </w:rPr>
+        <w:t xml:space="preserve"> from github </w:t>
+      </w:r>
+    </w:p>
+    <w:p>
+      <w:pPr>
+        <w:autoSpaceDE w:val="0"/>
+        <w:autoSpaceDN w:val="0"/>
+        <w:adjustRightInd w:val="0"/>
+        <w:rPr>
+          <w:b/>
+          <w:bCs/>
+        </w:rPr>
+      </w:pPr>
+    </w:p>
+    <w:tbl>
+      <w:tblPr>
+        <w:tblStyle w:val="TableGrid"/>
+        <w:tblW w:w="0" w:type="auto"/>
+        <w:tblLook w:val="04A0" w:firstRow="1" w:lastRow="0" w:firstColumn="1" w:lastColumn="0" w:noHBand="0" w:noVBand="1"/>
+      </w:tblPr>
+      <w:tblGrid>
+        <w:gridCol w:w="9350"/>
+      </w:tblGrid>
+      <w:tr>
+        <w:tc>
+          <w:tcPr>
+            <w:tcW w:w="9350" w:type="dxa"/>
+          </w:tcPr>
+          <w:p>
+            <w:pPr>
+              <w:autoSpaceDE w:val="0"/>
+              <w:autoSpaceDN w:val="0"/>
+              <w:adjustRightInd w:val="0"/>
+              <w:rPr>
+                <w:rFonts w:cs="Lucida Console"/>
+              </w:rPr>
+            </w:pPr>
+            <w:r>
+              <w:rPr>
+                <w:rFonts w:cs="Lucida Console"/>
+              </w:rPr>
+              <w:t xml:space="preserve">git clone </w:t>
+            </w:r>
+            <w:hyperlink r:id="rId13" w:history="1">
+              <w:r>
+                <w:rPr>
+                  <w:rStyle w:val="Hyperlink"/>
+                  <w:rFonts w:cs="Lucida Console"/>
+                </w:rPr>
+                <w:t>https://github.com/mxor111/catalog2.git</w:t>
+              </w:r>
+            </w:hyperlink>
+            <w:r>
+              <w:rPr>
+                <w:rFonts w:cs="Lucida Console"/>
+              </w:rPr>
+              <w:t xml:space="preserve"> catalog2</w:t>
+            </w:r>
+          </w:p>
+        </w:tc>
+      </w:tr>
+    </w:tbl>
+    <w:p>
+      <w:pPr>
+        <w:autoSpaceDE w:val="0"/>
+        <w:autoSpaceDN w:val="0"/>
+        <w:adjustRightInd w:val="0"/>
+        <w:rPr>
+          <w:rFonts w:cs="Lucida Console"/>
+          <w:b/>
+          <w:bCs/>
+        </w:rPr>
+      </w:pPr>
+      <w:r>
+        <w:rPr>
+          <w:rFonts w:cs="Lucida Console"/>
+          <w:b/>
+          <w:bCs/>
+        </w:rPr>
+        <w:t xml:space="preserve"> The project is now at /var/www/catalog2/catalog2</w:t>
+      </w:r>
+    </w:p>
+    <w:p>
+      <w:pPr>
+        <w:autoSpaceDE w:val="0"/>
+        <w:autoSpaceDN w:val="0"/>
+        <w:adjustRightInd w:val="0"/>
+        <w:rPr>
+          <w:rFonts w:cs="Lucida Console"/>
+          <w:b/>
+          <w:bCs/>
+        </w:rPr>
+      </w:pPr>
+      <w:r>
+        <w:rPr>
+          <w:rFonts w:cs="Lucida Console"/>
+          <w:b/>
+          <w:bCs/>
+        </w:rPr>
+        <w:t>Make sure the git directory is not publicly accessible via a browser</w:t>
+      </w:r>
+    </w:p>
+    <w:p>
+      <w:pPr>
+        <w:autoSpaceDE w:val="0"/>
+        <w:autoSpaceDN w:val="0"/>
+        <w:adjustRightInd w:val="0"/>
+        <w:rPr>
+          <w:rFonts w:cs="Lucida Console"/>
+          <w:b/>
+          <w:bCs/>
+        </w:rPr>
+      </w:pPr>
+      <w:r>
+        <w:rPr>
+          <w:rFonts w:cs="Lucida Console"/>
+          <w:b/>
+          <w:bCs/>
+        </w:rPr>
+        <w:t>At the root of the web directory , add .htaccess file and include this line:</w:t>
+      </w:r>
+    </w:p>
+    <w:tbl>
+      <w:tblPr>
+        <w:tblStyle w:val="TableGrid"/>
+        <w:tblW w:w="0" w:type="auto"/>
+        <w:tblLook w:val="04A0" w:firstRow="1" w:lastRow="0" w:firstColumn="1" w:lastColumn="0" w:noHBand="0" w:noVBand="1"/>
+      </w:tblPr>
+      <w:tblGrid>
+        <w:gridCol w:w="9350"/>
+      </w:tblGrid>
+      <w:tr>
+        <w:tc>
+          <w:tcPr>
+            <w:tcW w:w="9350" w:type="dxa"/>
+          </w:tcPr>
+          <w:p>
+            <w:pPr>
+              <w:autoSpaceDE w:val="0"/>
+              <w:autoSpaceDN w:val="0"/>
+              <w:adjustRightInd w:val="0"/>
+              <w:rPr>
+                <w:rFonts w:cs="Lucida Console"/>
+              </w:rPr>
+            </w:pPr>
+            <w:r>
+              <w:rPr>
+                <w:rFonts w:cs="Lucida Console"/>
+              </w:rPr>
+              <w:t>RedirectMatch 404 /\.git</w:t>
+            </w:r>
+          </w:p>
+        </w:tc>
+      </w:tr>
+    </w:tbl>
+    <w:p>
+      <w:pPr>
+        <w:autoSpaceDE w:val="0"/>
+        <w:autoSpaceDN w:val="0"/>
+        <w:adjustRightInd w:val="0"/>
+        <w:rPr>
+          <w:rFonts w:cs="Lucida Console"/>
+          <w:b/>
+          <w:bCs/>
+        </w:rPr>
+      </w:pPr>
+    </w:p>
+    <w:p>
+      <w:pPr>
+        <w:autoSpaceDE w:val="0"/>
+        <w:autoSpaceDN w:val="0"/>
+        <w:adjustRightInd w:val="0"/>
+        <w:rPr>
+          <w:sz w:val="18"/>
+          <w:szCs w:val="18"/>
+        </w:rPr>
+      </w:pPr>
+      <w:r>
+        <w:rPr>
+          <w:rFonts w:ascii="Segoe UI" w:hAnsi="Segoe UI" w:cs="Segoe UI"/>
+          <w:color w:val="24292E"/>
+          <w:shd w:val="clear" w:color="auto" w:fill="FFFFFF"/>
+        </w:rPr>
+        <w:t>Reference Documentation</w:t>
+      </w:r>
+      <w:r>
+        <w:rPr>
+          <w:rFonts w:ascii="Segoe UI" w:hAnsi="Segoe UI" w:cs="Segoe UI"/>
+          <w:color w:val="24292E"/>
+          <w:sz w:val="18"/>
+          <w:szCs w:val="18"/>
+          <w:shd w:val="clear" w:color="auto" w:fill="FFFFFF"/>
+        </w:rPr>
+        <w:t>: </w:t>
+      </w:r>
+      <w:hyperlink r:id="rId14" w:history="1">
+        <w:r>
+          <w:rPr>
+            <w:rStyle w:val="Hyperlink"/>
+            <w:rFonts w:ascii="Segoe UI" w:hAnsi="Segoe UI" w:cs="Segoe UI"/>
+            <w:color w:val="0366D6"/>
+            <w:sz w:val="18"/>
+            <w:szCs w:val="18"/>
+            <w:shd w:val="clear" w:color="auto" w:fill="FFFFFF"/>
+          </w:rPr>
+          <w:t>http://stackoverflow.com/questions/6142437/make-git-directory-web-inaccessible</w:t>
+        </w:r>
+      </w:hyperlink>
+    </w:p>
+    <w:p>
+      <w:pPr>
+        <w:autoSpaceDE w:val="0"/>
+        <w:autoSpaceDN w:val="0"/>
+        <w:adjustRightInd w:val="0"/>
+        <w:rPr>
+          <w:sz w:val="18"/>
+          <w:szCs w:val="18"/>
+        </w:rPr>
+      </w:pPr>
+    </w:p>
+    <w:p>
+      <w:pPr>
+        <w:autoSpaceDE w:val="0"/>
+        <w:autoSpaceDN w:val="0"/>
+        <w:adjustRightInd w:val="0"/>
+        <w:rPr>
+          <w:b/>
+          <w:bCs/>
+        </w:rPr>
+      </w:pPr>
+      <w:r>
+        <w:rPr>
+          <w:b/>
+          <w:bCs/>
+        </w:rPr>
+        <w:t>Flask</w:t>
+      </w:r>
+      <w:r>
+        <w:rPr>
+          <w:b/>
+          <w:bCs/>
+        </w:rPr>
+        <w:t xml:space="preserve"> - </w:t>
+      </w:r>
+    </w:p>
+    <w:p>
+      <w:pPr>
+        <w:autoSpaceDE w:val="0"/>
+        <w:autoSpaceDN w:val="0"/>
+        <w:adjustRightInd w:val="0"/>
+      </w:pPr>
+      <w:r>
+        <w:t>Set up a virtual environment to keep the application and it dependencies isolated from the main system. Create a Virtual Environment for Flask Applications . Using pip to install flask</w:t>
+      </w:r>
+    </w:p>
+    <w:p>
+      <w:pPr>
+        <w:autoSpaceDE w:val="0"/>
+        <w:autoSpaceDN w:val="0"/>
+        <w:adjustRightInd w:val="0"/>
+        <w:rPr>
+          <w:sz w:val="18"/>
+          <w:szCs w:val="18"/>
+        </w:rPr>
+      </w:pPr>
+      <w:r>
+        <w:rPr>
+          <w:sz w:val="18"/>
+          <w:szCs w:val="18"/>
+        </w:rPr>
+        <w:t>Run this if you have not already install in your python environment:</w:t>
+      </w:r>
+    </w:p>
+    <w:tbl>
+      <w:tblPr>
+        <w:tblStyle w:val="TableGrid"/>
+        <w:tblW w:w="0" w:type="auto"/>
+        <w:tblLook w:val="04A0" w:firstRow="1" w:lastRow="0" w:firstColumn="1" w:lastColumn="0" w:noHBand="0" w:noVBand="1"/>
+      </w:tblPr>
+      <w:tblGrid>
+        <w:gridCol w:w="9350"/>
+      </w:tblGrid>
+      <w:tr>
+        <w:tc>
+          <w:tcPr>
+            <w:tcW w:w="9350" w:type="dxa"/>
+          </w:tcPr>
+          <w:p>
+            <w:pPr>
+              <w:autoSpaceDE w:val="0"/>
+              <w:autoSpaceDN w:val="0"/>
+              <w:adjustRightInd w:val="0"/>
+              <w:rPr>
+                <w:rFonts w:cs="Lucida Console"/>
+              </w:rPr>
+            </w:pPr>
+            <w:r>
+              <w:rPr>
+                <w:rFonts w:cs="Lucida Console"/>
+              </w:rPr>
+              <w:t>Sudo apt-get install python-pip</w:t>
+            </w:r>
+          </w:p>
+        </w:tc>
+      </w:tr>
+    </w:tbl>
+    <w:p>
+      <w:pPr>
+        <w:autoSpaceDE w:val="0"/>
+        <w:autoSpaceDN w:val="0"/>
+        <w:adjustRightInd w:val="0"/>
+        <w:rPr>
+          <w:rFonts w:cs="Lucida Console"/>
+          <w:b/>
+          <w:bCs/>
+        </w:rPr>
+      </w:pPr>
+    </w:p>
+    <w:p>
+      <w:pPr>
+        <w:autoSpaceDE w:val="0"/>
+        <w:autoSpaceDN w:val="0"/>
+        <w:adjustRightInd w:val="0"/>
+        <w:rPr>
+          <w:rFonts w:cs="Lucida Console"/>
+          <w:b/>
+          <w:bCs/>
+        </w:rPr>
+      </w:pPr>
+      <w:r>
+        <w:rPr>
+          <w:rFonts w:cs="Lucida Console"/>
+          <w:b/>
+          <w:bCs/>
+        </w:rPr>
+        <w:t>Install Flask</w:t>
+      </w:r>
+    </w:p>
+    <w:tbl>
+      <w:tblPr>
+        <w:tblStyle w:val="TableGrid"/>
+        <w:tblW w:w="0" w:type="auto"/>
+        <w:tblLook w:val="04A0" w:firstRow="1" w:lastRow="0" w:firstColumn="1" w:lastColumn="0" w:noHBand="0" w:noVBand="1"/>
+      </w:tblPr>
+      <w:tblGrid>
+        <w:gridCol w:w="9350"/>
+      </w:tblGrid>
+      <w:tr>
+        <w:tc>
+          <w:tcPr>
+            <w:tcW w:w="9350" w:type="dxa"/>
+          </w:tcPr>
+          <w:p>
+            <w:pPr>
+              <w:autoSpaceDE w:val="0"/>
+              <w:autoSpaceDN w:val="0"/>
+              <w:adjustRightInd w:val="0"/>
+              <w:rPr>
+                <w:rFonts w:cs="Lucida Console"/>
+              </w:rPr>
+            </w:pPr>
+            <w:r>
+              <w:rPr>
+                <w:rFonts w:cs="Lucida Console"/>
+              </w:rPr>
+              <w:t>Sudo pip install flask</w:t>
+            </w:r>
+          </w:p>
+        </w:tc>
+      </w:tr>
+    </w:tbl>
+    <w:p>
+      <w:pPr>
+        <w:autoSpaceDE w:val="0"/>
+        <w:autoSpaceDN w:val="0"/>
+        <w:adjustRightInd w:val="0"/>
+        <w:rPr>
+          <w:rFonts w:cs="Lucida Console"/>
+          <w:b/>
+          <w:bCs/>
+        </w:rPr>
+      </w:pPr>
+    </w:p>
+    <w:p>
+      <w:pPr>
+        <w:autoSpaceDE w:val="0"/>
+        <w:autoSpaceDN w:val="0"/>
+        <w:adjustRightInd w:val="0"/>
+        <w:rPr>
+          <w:rFonts w:cs="Lucida Console"/>
+        </w:rPr>
+      </w:pPr>
+      <w:r>
+        <w:rPr>
+          <w:rFonts w:cs="Lucida Console"/>
+        </w:rPr>
+        <w:t xml:space="preserve">Check to see if install was success: </w:t>
+      </w:r>
+    </w:p>
+    <w:tbl>
+      <w:tblPr>
+        <w:tblStyle w:val="TableGrid"/>
+        <w:tblW w:w="0" w:type="auto"/>
+        <w:tblLook w:val="04A0" w:firstRow="1" w:lastRow="0" w:firstColumn="1" w:lastColumn="0" w:noHBand="0" w:noVBand="1"/>
+      </w:tblPr>
+      <w:tblGrid>
+        <w:gridCol w:w="9350"/>
+      </w:tblGrid>
+      <w:tr>
+        <w:tc>
+          <w:tcPr>
+            <w:tcW w:w="9350" w:type="dxa"/>
+          </w:tcPr>
+          <w:p>
+            <w:pPr>
+              <w:autoSpaceDE w:val="0"/>
+              <w:autoSpaceDN w:val="0"/>
+              <w:adjustRightInd w:val="0"/>
+              <w:rPr>
+                <w:rFonts w:cs="Lucida Console"/>
+              </w:rPr>
+            </w:pPr>
+            <w:r>
+              <w:rPr>
+                <w:rFonts w:cs="Lucida Console"/>
+              </w:rPr>
+              <w:t>Sudo python __init__.py</w:t>
+            </w:r>
+          </w:p>
+        </w:tc>
+      </w:tr>
+    </w:tbl>
+    <w:p>
+      <w:pPr>
+        <w:autoSpaceDE w:val="0"/>
+        <w:autoSpaceDN w:val="0"/>
+        <w:adjustRightInd w:val="0"/>
+        <w:rPr>
+          <w:rFonts w:cs="Segoe UI"/>
+          <w:color w:val="323232"/>
+          <w:shd w:val="clear" w:color="auto" w:fill="FFFFFF"/>
+        </w:rPr>
+      </w:pPr>
+      <w:r>
+        <w:rPr>
+          <w:rFonts w:cs="Segoe UI"/>
+          <w:color w:val="323232"/>
+          <w:shd w:val="clear" w:color="auto" w:fill="FFFFFF"/>
+        </w:rPr>
+        <w:t>I</w:t>
+      </w:r>
+      <w:r>
+        <w:rPr>
+          <w:rFonts w:cs="Segoe UI"/>
+          <w:color w:val="323232"/>
+          <w:shd w:val="clear" w:color="auto" w:fill="FFFFFF"/>
+        </w:rPr>
+        <w:t>t should display “Running on http://localhost:5000/” or "Running on http://127.0.0.1:5000/". If you see this message, you have successfully configured the app.</w:t>
+      </w:r>
+    </w:p>
+    <w:p>
+      <w:pPr>
+        <w:autoSpaceDE w:val="0"/>
+        <w:autoSpaceDN w:val="0"/>
+        <w:adjustRightInd w:val="0"/>
+        <w:rPr>
+          <w:rFonts w:cs="Segoe UI"/>
+          <w:color w:val="323232"/>
+          <w:shd w:val="clear" w:color="auto" w:fill="FFFFFF"/>
+        </w:rPr>
+      </w:pPr>
+      <w:r>
+        <w:rPr>
+          <w:rFonts w:cs="Segoe UI"/>
+          <w:color w:val="323232"/>
+          <w:shd w:val="clear" w:color="auto" w:fill="FFFFFF"/>
+        </w:rPr>
+        <w:t>To deactivate environment : give following command</w:t>
+      </w:r>
+    </w:p>
+    <w:tbl>
+      <w:tblPr>
+        <w:tblStyle w:val="TableGrid"/>
+        <w:tblW w:w="0" w:type="auto"/>
+        <w:tblLook w:val="04A0" w:firstRow="1" w:lastRow="0" w:firstColumn="1" w:lastColumn="0" w:noHBand="0" w:noVBand="1"/>
+      </w:tblPr>
+      <w:tblGrid>
+        <w:gridCol w:w="9350"/>
+      </w:tblGrid>
+      <w:tr>
+        <w:tc>
+          <w:tcPr>
+            <w:tcW w:w="9350" w:type="dxa"/>
+          </w:tcPr>
+          <w:p>
+            <w:pPr>
+              <w:autoSpaceDE w:val="0"/>
+              <w:autoSpaceDN w:val="0"/>
+              <w:adjustRightInd w:val="0"/>
+              <w:rPr>
+                <w:rFonts w:cs="Lucida Console"/>
+              </w:rPr>
+            </w:pPr>
+            <w:r>
+              <w:rPr>
+                <w:rFonts w:cs="Lucida Console"/>
+              </w:rPr>
+              <w:t>deactivate</w:t>
+            </w:r>
+          </w:p>
+        </w:tc>
+      </w:tr>
+    </w:tbl>
+    <w:p>
+      <w:pPr>
+        <w:autoSpaceDE w:val="0"/>
+        <w:autoSpaceDN w:val="0"/>
+        <w:adjustRightInd w:val="0"/>
+        <w:rPr>
+          <w:rFonts w:cs="Lucida Console"/>
+          <w:b/>
+          <w:bCs/>
+        </w:rPr>
+      </w:pPr>
+    </w:p>
+    <w:p>
+      <w:pPr>
+        <w:autoSpaceDE w:val="0"/>
+        <w:autoSpaceDN w:val="0"/>
+        <w:adjustRightInd w:val="0"/>
+        <w:rPr>
+          <w:rFonts w:cs="Lucida Console"/>
+          <w:b/>
+          <w:bCs/>
+        </w:rPr>
+      </w:pPr>
+    </w:p>
+    <w:p>
+      <w:pPr>
+        <w:autoSpaceDE w:val="0"/>
+        <w:autoSpaceDN w:val="0"/>
+        <w:adjustRightInd w:val="0"/>
+        <w:rPr>
+          <w:rFonts w:cs="Lucida Console"/>
+        </w:rPr>
+      </w:pPr>
+      <w:r>
+        <w:rPr>
+          <w:rFonts w:cs="Lucida Console"/>
+        </w:rPr>
+        <w:t>Configure and Enable Vitrual Host:</w:t>
+      </w:r>
+    </w:p>
+    <w:tbl>
+      <w:tblPr>
+        <w:tblStyle w:val="TableGrid"/>
+        <w:tblW w:w="0" w:type="auto"/>
+        <w:tblLook w:val="04A0" w:firstRow="1" w:lastRow="0" w:firstColumn="1" w:lastColumn="0" w:noHBand="0" w:noVBand="1"/>
+      </w:tblPr>
+      <w:tblGrid>
+        <w:gridCol w:w="9350"/>
+      </w:tblGrid>
+      <w:tr>
+        <w:tc>
+          <w:tcPr>
+            <w:tcW w:w="9350" w:type="dxa"/>
+          </w:tcPr>
+          <w:p>
+            <w:pPr>
+              <w:autoSpaceDE w:val="0"/>
+              <w:autoSpaceDN w:val="0"/>
+              <w:adjustRightInd w:val="0"/>
+              <w:rPr>
+                <w:rFonts w:cs="Lucida Console"/>
+              </w:rPr>
+            </w:pPr>
+            <w:r>
+              <w:rPr>
+                <w:rFonts w:cs="Lucida Console"/>
+              </w:rPr>
+              <w:t>sudo nano /etc/apache2/sites-available/FlaskApp.conf</w:t>
+            </w:r>
+          </w:p>
+        </w:tc>
+      </w:tr>
+    </w:tbl>
+    <w:p>
+      <w:pPr>
+        <w:autoSpaceDE w:val="0"/>
+        <w:autoSpaceDN w:val="0"/>
+        <w:adjustRightInd w:val="0"/>
+        <w:rPr>
+          <w:rFonts w:cs="Lucida Console"/>
+          <w:b/>
+          <w:bCs/>
+        </w:rPr>
+      </w:pPr>
+    </w:p>
+    <w:p>
+      <w:pPr>
+        <w:autoSpaceDE w:val="0"/>
+        <w:autoSpaceDN w:val="0"/>
+        <w:adjustRightInd w:val="0"/>
+        <w:rPr>
+          <w:rFonts w:cs="Lucida Console"/>
+          <w:b/>
+          <w:bCs/>
+        </w:rPr>
+      </w:pPr>
+      <w:r>
+        <w:rPr>
+          <w:rFonts w:cs="Lucida Console"/>
+          <w:b/>
+          <w:bCs/>
+        </w:rPr>
+        <w:t>Add the following lines of code to the file to configure the virtual hose.  Be sure to change the ServerName to your domain or cloud server’s IP address:</w:t>
+      </w:r>
+    </w:p>
+    <w:p>
+      <w:pPr>
+        <w:autoSpaceDE w:val="0"/>
+        <w:autoSpaceDN w:val="0"/>
+        <w:adjustRightInd w:val="0"/>
+        <w:rPr>
+          <w:rFonts w:cs="Lucida Console"/>
+          <w:b/>
+          <w:bCs/>
+        </w:rPr>
+      </w:pPr>
+    </w:p>
+    <w:tbl>
+      <w:tblPr>
+        <w:tblStyle w:val="TableGrid"/>
+        <w:tblW w:w="0" w:type="auto"/>
+        <w:tblLook w:val="04A0" w:firstRow="1" w:lastRow="0" w:firstColumn="1" w:lastColumn="0" w:noHBand="0" w:noVBand="1"/>
+      </w:tblPr>
+      <w:tblGrid>
+        <w:gridCol w:w="9350"/>
+      </w:tblGrid>
+      <w:tr>
+        <w:tc>
+          <w:tcPr>
+            <w:tcW w:w="9350" w:type="dxa"/>
+          </w:tcPr>
+          <w:p>
+            <w:pPr>
+              <w:pStyle w:val="HTMLPreformatted"/>
+              <w:rPr>
+                <w:color w:val="323232"/>
+                <w:sz w:val="21"/>
+                <w:szCs w:val="21"/>
+              </w:rPr>
+            </w:pPr>
+            <w:r>
+              <w:rPr>
+                <w:color w:val="323232"/>
+                <w:sz w:val="21"/>
+                <w:szCs w:val="21"/>
+              </w:rPr>
+              <w:lastRenderedPageBreak/>
+              <w:t>&lt;VirtualHost *:80&gt;</w:t>
+            </w:r>
+          </w:p>
+          <w:p>
+            <w:pPr>
+              <w:pStyle w:val="HTMLPreformatted"/>
+              <w:rPr>
+                <w:color w:val="323232"/>
+                <w:sz w:val="21"/>
+                <w:szCs w:val="21"/>
+              </w:rPr>
+            </w:pPr>
+            <w:r>
+              <w:rPr>
+                <w:color w:val="323232"/>
+                <w:sz w:val="21"/>
+                <w:szCs w:val="21"/>
+              </w:rPr>
+              <w:tab/>
+            </w:r>
+            <w:r>
+              <w:rPr>
+                <w:color w:val="323232"/>
+                <w:sz w:val="21"/>
+                <w:szCs w:val="21"/>
+              </w:rPr>
+              <w:tab/>
+              <w:t xml:space="preserve">ServerName </w:t>
+            </w:r>
+            <w:r>
+              <w:rPr>
+                <w:color w:val="323232"/>
+                <w:sz w:val="21"/>
+                <w:szCs w:val="21"/>
+              </w:rPr>
+              <w:t>ec2-3.84.147.247.compute-1.amazonaws.com</w:t>
+            </w:r>
+          </w:p>
+          <w:p>
+            <w:pPr>
+              <w:pStyle w:val="HTMLPreformatted"/>
+              <w:rPr>
+                <w:color w:val="323232"/>
+                <w:sz w:val="21"/>
+                <w:szCs w:val="21"/>
+              </w:rPr>
+            </w:pPr>
+            <w:r>
+              <w:rPr>
+                <w:color w:val="323232"/>
+                <w:sz w:val="21"/>
+                <w:szCs w:val="21"/>
+              </w:rPr>
+              <w:tab/>
+            </w:r>
+            <w:r>
+              <w:rPr>
+                <w:color w:val="323232"/>
+                <w:sz w:val="21"/>
+                <w:szCs w:val="21"/>
+              </w:rPr>
+              <w:tab/>
+              <w:t xml:space="preserve">ServerAdmin </w:t>
+            </w:r>
+            <w:r>
+              <w:rPr>
+                <w:color w:val="323232"/>
+                <w:sz w:val="21"/>
+                <w:szCs w:val="21"/>
+              </w:rPr>
+              <w:t>mishtay@yahoo.com</w:t>
+            </w:r>
+          </w:p>
+          <w:p>
+            <w:pPr>
+              <w:pStyle w:val="HTMLPreformatted"/>
+              <w:rPr>
+                <w:color w:val="323232"/>
+                <w:sz w:val="21"/>
+                <w:szCs w:val="21"/>
+              </w:rPr>
+            </w:pPr>
+            <w:r>
+              <w:rPr>
+                <w:color w:val="323232"/>
+                <w:sz w:val="21"/>
+                <w:szCs w:val="21"/>
+              </w:rPr>
+              <w:tab/>
+            </w:r>
+            <w:r>
+              <w:rPr>
+                <w:color w:val="323232"/>
+                <w:sz w:val="21"/>
+                <w:szCs w:val="21"/>
+              </w:rPr>
+              <w:tab/>
+              <w:t>WSGIScriptAlias / /var/www/</w:t>
+            </w:r>
+            <w:r>
+              <w:rPr>
+                <w:rStyle w:val="highlight"/>
+                <w:color w:val="E94849"/>
+                <w:sz w:val="21"/>
+                <w:szCs w:val="21"/>
+              </w:rPr>
+              <w:t>FlaskApp</w:t>
+            </w:r>
+            <w:r>
+              <w:rPr>
+                <w:color w:val="323232"/>
+                <w:sz w:val="21"/>
+                <w:szCs w:val="21"/>
+              </w:rPr>
+              <w:t>/</w:t>
+            </w:r>
+            <w:r>
+              <w:rPr>
+                <w:rStyle w:val="highlight"/>
+                <w:color w:val="E94849"/>
+                <w:sz w:val="21"/>
+                <w:szCs w:val="21"/>
+              </w:rPr>
+              <w:t>flaskapp.wsgi</w:t>
+            </w:r>
+          </w:p>
+          <w:p>
+            <w:pPr>
+              <w:pStyle w:val="HTMLPreformatted"/>
+              <w:rPr>
+                <w:color w:val="323232"/>
+                <w:sz w:val="21"/>
+                <w:szCs w:val="21"/>
+              </w:rPr>
+            </w:pPr>
+            <w:r>
+              <w:rPr>
+                <w:color w:val="323232"/>
+                <w:sz w:val="21"/>
+                <w:szCs w:val="21"/>
+              </w:rPr>
+              <w:tab/>
+            </w:r>
+            <w:r>
+              <w:rPr>
+                <w:color w:val="323232"/>
+                <w:sz w:val="21"/>
+                <w:szCs w:val="21"/>
+              </w:rPr>
+              <w:tab/>
+              <w:t>&lt;Directory /var/www/</w:t>
+            </w:r>
+            <w:r>
+              <w:rPr>
+                <w:rStyle w:val="highlight"/>
+                <w:color w:val="E94849"/>
+                <w:sz w:val="21"/>
+                <w:szCs w:val="21"/>
+              </w:rPr>
+              <w:t>FlaskApp</w:t>
+            </w:r>
+            <w:r>
+              <w:rPr>
+                <w:color w:val="323232"/>
+                <w:sz w:val="21"/>
+                <w:szCs w:val="21"/>
+              </w:rPr>
+              <w:t>/</w:t>
+            </w:r>
+            <w:r>
+              <w:rPr>
+                <w:rStyle w:val="highlight"/>
+                <w:color w:val="E94849"/>
+                <w:sz w:val="21"/>
+                <w:szCs w:val="21"/>
+              </w:rPr>
+              <w:t>FlaskApp</w:t>
+            </w:r>
+            <w:r>
+              <w:rPr>
+                <w:color w:val="323232"/>
+                <w:sz w:val="21"/>
+                <w:szCs w:val="21"/>
+              </w:rPr>
+              <w:t>/&gt;</w:t>
+            </w:r>
+          </w:p>
+          <w:p>
+            <w:pPr>
+              <w:pStyle w:val="HTMLPreformatted"/>
+              <w:rPr>
+                <w:color w:val="323232"/>
+                <w:sz w:val="21"/>
+                <w:szCs w:val="21"/>
+              </w:rPr>
+            </w:pPr>
+            <w:r>
+              <w:rPr>
+                <w:color w:val="323232"/>
+                <w:sz w:val="21"/>
+                <w:szCs w:val="21"/>
+              </w:rPr>
+              <w:tab/>
+            </w:r>
+            <w:r>
+              <w:rPr>
+                <w:color w:val="323232"/>
+                <w:sz w:val="21"/>
+                <w:szCs w:val="21"/>
+              </w:rPr>
+              <w:tab/>
+            </w:r>
+            <w:r>
+              <w:rPr>
+                <w:color w:val="323232"/>
+                <w:sz w:val="21"/>
+                <w:szCs w:val="21"/>
+              </w:rPr>
+              <w:tab/>
+              <w:t>Order allow,deny</w:t>
+            </w:r>
+          </w:p>
+          <w:p>
+            <w:pPr>
+              <w:pStyle w:val="HTMLPreformatted"/>
+              <w:rPr>
+                <w:color w:val="323232"/>
+                <w:sz w:val="21"/>
+                <w:szCs w:val="21"/>
+              </w:rPr>
+            </w:pPr>
+            <w:r>
+              <w:rPr>
+                <w:color w:val="323232"/>
+                <w:sz w:val="21"/>
+                <w:szCs w:val="21"/>
+              </w:rPr>
+              <w:tab/>
+            </w:r>
+            <w:r>
+              <w:rPr>
+                <w:color w:val="323232"/>
+                <w:sz w:val="21"/>
+                <w:szCs w:val="21"/>
+              </w:rPr>
+              <w:tab/>
+            </w:r>
+            <w:r>
+              <w:rPr>
+                <w:color w:val="323232"/>
+                <w:sz w:val="21"/>
+                <w:szCs w:val="21"/>
+              </w:rPr>
+              <w:tab/>
+              <w:t>Allow from all</w:t>
+            </w:r>
+          </w:p>
+          <w:p>
+            <w:pPr>
+              <w:pStyle w:val="HTMLPreformatted"/>
+              <w:rPr>
+                <w:color w:val="323232"/>
+                <w:sz w:val="21"/>
+                <w:szCs w:val="21"/>
+              </w:rPr>
+            </w:pPr>
+            <w:r>
+              <w:rPr>
+                <w:color w:val="323232"/>
+                <w:sz w:val="21"/>
+                <w:szCs w:val="21"/>
+              </w:rPr>
+              <w:tab/>
+            </w:r>
+            <w:r>
+              <w:rPr>
+                <w:color w:val="323232"/>
+                <w:sz w:val="21"/>
+                <w:szCs w:val="21"/>
+              </w:rPr>
+              <w:tab/>
+              <w:t>&lt;/Directory&gt;</w:t>
+            </w:r>
+          </w:p>
+          <w:p>
+            <w:pPr>
+              <w:pStyle w:val="HTMLPreformatted"/>
+              <w:rPr>
+                <w:color w:val="323232"/>
+                <w:sz w:val="21"/>
+                <w:szCs w:val="21"/>
+              </w:rPr>
+            </w:pPr>
+            <w:r>
+              <w:rPr>
+                <w:color w:val="323232"/>
+                <w:sz w:val="21"/>
+                <w:szCs w:val="21"/>
+              </w:rPr>
+              <w:tab/>
+            </w:r>
+            <w:r>
+              <w:rPr>
+                <w:color w:val="323232"/>
+                <w:sz w:val="21"/>
+                <w:szCs w:val="21"/>
+              </w:rPr>
+              <w:tab/>
+              <w:t>Alias /static /var/www/</w:t>
+            </w:r>
+            <w:r>
+              <w:rPr>
+                <w:rStyle w:val="highlight"/>
+                <w:color w:val="E94849"/>
+                <w:sz w:val="21"/>
+                <w:szCs w:val="21"/>
+              </w:rPr>
+              <w:t>FlaskApp</w:t>
+            </w:r>
+            <w:r>
+              <w:rPr>
+                <w:color w:val="323232"/>
+                <w:sz w:val="21"/>
+                <w:szCs w:val="21"/>
+              </w:rPr>
+              <w:t>/</w:t>
+            </w:r>
+            <w:r>
+              <w:rPr>
+                <w:rStyle w:val="highlight"/>
+                <w:color w:val="E94849"/>
+                <w:sz w:val="21"/>
+                <w:szCs w:val="21"/>
+              </w:rPr>
+              <w:t>FlaskApp</w:t>
+            </w:r>
+            <w:r>
+              <w:rPr>
+                <w:color w:val="323232"/>
+                <w:sz w:val="21"/>
+                <w:szCs w:val="21"/>
+              </w:rPr>
+              <w:t>/static</w:t>
+            </w:r>
+          </w:p>
+          <w:p>
+            <w:pPr>
+              <w:pStyle w:val="HTMLPreformatted"/>
+              <w:rPr>
+                <w:color w:val="323232"/>
+                <w:sz w:val="21"/>
+                <w:szCs w:val="21"/>
+              </w:rPr>
+            </w:pPr>
+            <w:r>
+              <w:rPr>
+                <w:color w:val="323232"/>
+                <w:sz w:val="21"/>
+                <w:szCs w:val="21"/>
+              </w:rPr>
+              <w:tab/>
+            </w:r>
+            <w:r>
+              <w:rPr>
+                <w:color w:val="323232"/>
+                <w:sz w:val="21"/>
+                <w:szCs w:val="21"/>
+              </w:rPr>
+              <w:tab/>
+              <w:t>&lt;Directory /var/www/</w:t>
+            </w:r>
+            <w:r>
+              <w:rPr>
+                <w:rStyle w:val="highlight"/>
+                <w:color w:val="E94849"/>
+                <w:sz w:val="21"/>
+                <w:szCs w:val="21"/>
+              </w:rPr>
+              <w:t>FlaskApp</w:t>
+            </w:r>
+            <w:r>
+              <w:rPr>
+                <w:color w:val="323232"/>
+                <w:sz w:val="21"/>
+                <w:szCs w:val="21"/>
+              </w:rPr>
+              <w:t>/</w:t>
+            </w:r>
+            <w:r>
+              <w:rPr>
+                <w:rStyle w:val="highlight"/>
+                <w:color w:val="E94849"/>
+                <w:sz w:val="21"/>
+                <w:szCs w:val="21"/>
+              </w:rPr>
+              <w:t>FlaskApp</w:t>
+            </w:r>
+            <w:r>
+              <w:rPr>
+                <w:color w:val="323232"/>
+                <w:sz w:val="21"/>
+                <w:szCs w:val="21"/>
+              </w:rPr>
+              <w:t>/static/&gt;</w:t>
+            </w:r>
+          </w:p>
+          <w:p>
+            <w:pPr>
+              <w:pStyle w:val="HTMLPreformatted"/>
+              <w:rPr>
+                <w:color w:val="323232"/>
+                <w:sz w:val="21"/>
+                <w:szCs w:val="21"/>
+              </w:rPr>
+            </w:pPr>
+            <w:r>
+              <w:rPr>
+                <w:color w:val="323232"/>
+                <w:sz w:val="21"/>
+                <w:szCs w:val="21"/>
+              </w:rPr>
+              <w:tab/>
+            </w:r>
+            <w:r>
+              <w:rPr>
+                <w:color w:val="323232"/>
+                <w:sz w:val="21"/>
+                <w:szCs w:val="21"/>
+              </w:rPr>
+              <w:tab/>
+            </w:r>
+            <w:r>
+              <w:rPr>
+                <w:color w:val="323232"/>
+                <w:sz w:val="21"/>
+                <w:szCs w:val="21"/>
+              </w:rPr>
+              <w:tab/>
+              <w:t>Order allow,deny</w:t>
+            </w:r>
+          </w:p>
+          <w:p>
+            <w:pPr>
+              <w:pStyle w:val="HTMLPreformatted"/>
+              <w:rPr>
+                <w:color w:val="323232"/>
+                <w:sz w:val="21"/>
+                <w:szCs w:val="21"/>
+              </w:rPr>
+            </w:pPr>
+            <w:r>
+              <w:rPr>
+                <w:color w:val="323232"/>
+                <w:sz w:val="21"/>
+                <w:szCs w:val="21"/>
+              </w:rPr>
+              <w:tab/>
+            </w:r>
+            <w:r>
+              <w:rPr>
+                <w:color w:val="323232"/>
+                <w:sz w:val="21"/>
+                <w:szCs w:val="21"/>
+              </w:rPr>
+              <w:tab/>
+            </w:r>
+            <w:r>
+              <w:rPr>
+                <w:color w:val="323232"/>
+                <w:sz w:val="21"/>
+                <w:szCs w:val="21"/>
+              </w:rPr>
+              <w:tab/>
+              <w:t>Allow from all</w:t>
+            </w:r>
+          </w:p>
+          <w:p>
+            <w:pPr>
+              <w:pStyle w:val="HTMLPreformatted"/>
+              <w:rPr>
+                <w:color w:val="323232"/>
+                <w:sz w:val="21"/>
+                <w:szCs w:val="21"/>
+              </w:rPr>
+            </w:pPr>
+            <w:r>
+              <w:rPr>
+                <w:color w:val="323232"/>
+                <w:sz w:val="21"/>
+                <w:szCs w:val="21"/>
+              </w:rPr>
+              <w:tab/>
+            </w:r>
+            <w:r>
+              <w:rPr>
+                <w:color w:val="323232"/>
+                <w:sz w:val="21"/>
+                <w:szCs w:val="21"/>
+              </w:rPr>
+              <w:tab/>
+              <w:t>&lt;/Directory&gt;</w:t>
+            </w:r>
+          </w:p>
+          <w:p>
+            <w:pPr>
+              <w:pStyle w:val="HTMLPreformatted"/>
+              <w:rPr>
+                <w:color w:val="323232"/>
+                <w:sz w:val="21"/>
+                <w:szCs w:val="21"/>
+              </w:rPr>
+            </w:pPr>
+            <w:r>
+              <w:rPr>
+                <w:color w:val="323232"/>
+                <w:sz w:val="21"/>
+                <w:szCs w:val="21"/>
+              </w:rPr>
+              <w:tab/>
+            </w:r>
+            <w:r>
+              <w:rPr>
+                <w:color w:val="323232"/>
+                <w:sz w:val="21"/>
+                <w:szCs w:val="21"/>
+              </w:rPr>
+              <w:tab/>
+              <w:t>ErrorLog ${APACHE_LOG_DIR}/error.log</w:t>
+            </w:r>
+          </w:p>
+          <w:p>
+            <w:pPr>
+              <w:pStyle w:val="HTMLPreformatted"/>
+              <w:rPr>
+                <w:color w:val="323232"/>
+                <w:sz w:val="21"/>
+                <w:szCs w:val="21"/>
+              </w:rPr>
+            </w:pPr>
+            <w:r>
+              <w:rPr>
+                <w:color w:val="323232"/>
+                <w:sz w:val="21"/>
+                <w:szCs w:val="21"/>
+              </w:rPr>
+              <w:tab/>
+            </w:r>
+            <w:r>
+              <w:rPr>
+                <w:color w:val="323232"/>
+                <w:sz w:val="21"/>
+                <w:szCs w:val="21"/>
+              </w:rPr>
+              <w:tab/>
+              <w:t>LogLevel warn</w:t>
+            </w:r>
+          </w:p>
+          <w:p>
+            <w:pPr>
+              <w:pStyle w:val="HTMLPreformatted"/>
+              <w:rPr>
+                <w:color w:val="323232"/>
+                <w:sz w:val="21"/>
+                <w:szCs w:val="21"/>
+              </w:rPr>
+            </w:pPr>
+            <w:r>
+              <w:rPr>
+                <w:color w:val="323232"/>
+                <w:sz w:val="21"/>
+                <w:szCs w:val="21"/>
+              </w:rPr>
+              <w:tab/>
+            </w:r>
+            <w:r>
+              <w:rPr>
+                <w:color w:val="323232"/>
+                <w:sz w:val="21"/>
+                <w:szCs w:val="21"/>
+              </w:rPr>
+              <w:tab/>
+              <w:t>CustomLog ${APACHE_LOG_DIR}/access.log combined</w:t>
+            </w:r>
+          </w:p>
+          <w:p>
+            <w:pPr>
+              <w:pStyle w:val="HTMLPreformatted"/>
+              <w:rPr>
+                <w:color w:val="323232"/>
+                <w:sz w:val="21"/>
+                <w:szCs w:val="21"/>
+              </w:rPr>
+            </w:pPr>
+            <w:r>
+              <w:rPr>
+                <w:color w:val="323232"/>
+                <w:sz w:val="21"/>
+                <w:szCs w:val="21"/>
+              </w:rPr>
+              <w:t>&lt;/VirtualHost&gt;</w:t>
+            </w:r>
+          </w:p>
+          <w:p>
+            <w:pPr>
+              <w:autoSpaceDE w:val="0"/>
+              <w:autoSpaceDN w:val="0"/>
+              <w:adjustRightInd w:val="0"/>
+              <w:rPr>
+                <w:rFonts w:cs="Lucida Console"/>
+              </w:rPr>
+            </w:pPr>
+          </w:p>
+        </w:tc>
+      </w:tr>
+    </w:tbl>
+    <w:p>
+      <w:pPr>
+        <w:autoSpaceDE w:val="0"/>
+        <w:autoSpaceDN w:val="0"/>
+        <w:adjustRightInd w:val="0"/>
+        <w:rPr>
+          <w:rFonts w:cs="Lucida Console"/>
+          <w:b/>
+          <w:bCs/>
+        </w:rPr>
+      </w:pPr>
+    </w:p>
+    <w:p>
+      <w:pPr>
+        <w:autoSpaceDE w:val="0"/>
+        <w:autoSpaceDN w:val="0"/>
+        <w:adjustRightInd w:val="0"/>
+        <w:rPr>
+          <w:rFonts w:cs="Lucida Console"/>
+          <w:b/>
+          <w:bCs/>
+        </w:rPr>
+      </w:pPr>
+      <w:r>
+        <w:rPr>
+          <w:rFonts w:cs="Lucida Console"/>
+          <w:b/>
+          <w:bCs/>
+        </w:rPr>
+        <w:t>ENABLE the Virtual Host:</w:t>
+      </w:r>
+    </w:p>
+    <w:tbl>
+      <w:tblPr>
+        <w:tblStyle w:val="TableGrid"/>
+        <w:tblW w:w="0" w:type="auto"/>
+        <w:tblLook w:val="04A0" w:firstRow="1" w:lastRow="0" w:firstColumn="1" w:lastColumn="0" w:noHBand="0" w:noVBand="1"/>
+      </w:tblPr>
+      <w:tblGrid>
+        <w:gridCol w:w="9350"/>
+      </w:tblGrid>
+      <w:tr>
+        <w:tc>
+          <w:tcPr>
+            <w:tcW w:w="9350" w:type="dxa"/>
+          </w:tcPr>
+          <w:p>
+            <w:pPr>
+              <w:autoSpaceDE w:val="0"/>
+              <w:autoSpaceDN w:val="0"/>
+              <w:adjustRightInd w:val="0"/>
+              <w:rPr>
+                <w:rFonts w:cs="Lucida Console"/>
+              </w:rPr>
+            </w:pPr>
+            <w:r>
+              <w:rPr>
+                <w:rFonts w:cs="Lucida Console"/>
+              </w:rPr>
+              <w:t>Sudo a2ensite FlaskApp</w:t>
+            </w:r>
+          </w:p>
+        </w:tc>
+      </w:tr>
+    </w:tbl>
+    <w:p>
+      <w:pPr>
+        <w:autoSpaceDE w:val="0"/>
+        <w:autoSpaceDN w:val="0"/>
+        <w:adjustRightInd w:val="0"/>
+        <w:rPr>
+          <w:rFonts w:cs="Lucida Console"/>
+          <w:b/>
+          <w:bCs/>
+        </w:rPr>
+      </w:pPr>
+    </w:p>
+    <w:p>
+      <w:pPr>
+        <w:autoSpaceDE w:val="0"/>
+        <w:autoSpaceDN w:val="0"/>
+        <w:adjustRightInd w:val="0"/>
+        <w:rPr>
+          <w:rFonts w:cs="Lucida Console"/>
+          <w:b/>
+          <w:bCs/>
+        </w:rPr>
+      </w:pPr>
+      <w:r>
+        <w:rPr>
+          <w:rFonts w:cs="Lucida Console"/>
+          <w:b/>
+          <w:bCs/>
+        </w:rPr>
+        <w:t>Reload the server</w:t>
+      </w:r>
+    </w:p>
+    <w:tbl>
+      <w:tblPr>
+        <w:tblStyle w:val="TableGrid"/>
+        <w:tblW w:w="0" w:type="auto"/>
+        <w:tblLook w:val="04A0" w:firstRow="1" w:lastRow="0" w:firstColumn="1" w:lastColumn="0" w:noHBand="0" w:noVBand="1"/>
+      </w:tblPr>
+      <w:tblGrid>
+        <w:gridCol w:w="9350"/>
+      </w:tblGrid>
+      <w:tr>
+        <w:tc>
+          <w:tcPr>
+            <w:tcW w:w="9350" w:type="dxa"/>
+          </w:tcPr>
+          <w:p>
+            <w:pPr>
+              <w:autoSpaceDE w:val="0"/>
+              <w:autoSpaceDN w:val="0"/>
+              <w:adjustRightInd w:val="0"/>
+              <w:rPr>
+                <w:rFonts w:cs="Lucida Console"/>
+              </w:rPr>
+            </w:pPr>
+            <w:r>
+              <w:rPr>
+                <w:rFonts w:cs="Lucida Console"/>
+              </w:rPr>
+              <w:t>Sudo service apache2 reload</w:t>
+            </w:r>
+          </w:p>
+        </w:tc>
+      </w:tr>
+    </w:tbl>
+    <w:p>
+      <w:pPr>
+        <w:autoSpaceDE w:val="0"/>
+        <w:autoSpaceDN w:val="0"/>
+        <w:adjustRightInd w:val="0"/>
+        <w:rPr>
+          <w:rFonts w:cs="Lucida Console"/>
+          <w:b/>
+          <w:bCs/>
+        </w:rPr>
+      </w:pPr>
+    </w:p>
+    <w:p>
+      <w:pPr>
+        <w:autoSpaceDE w:val="0"/>
+        <w:autoSpaceDN w:val="0"/>
+        <w:adjustRightInd w:val="0"/>
+        <w:rPr>
+          <w:rFonts w:cs="Lucida Console"/>
+          <w:b/>
+          <w:bCs/>
+        </w:rPr>
+      </w:pPr>
+    </w:p>
+    <w:p>
+      <w:pPr>
+        <w:autoSpaceDE w:val="0"/>
+        <w:autoSpaceDN w:val="0"/>
+        <w:adjustRightInd w:val="0"/>
+        <w:rPr>
+          <w:rFonts w:cs="Lucida Console"/>
+          <w:b/>
+          <w:bCs/>
+        </w:rPr>
+      </w:pPr>
+      <w:r>
+        <w:rPr>
+          <w:rFonts w:cs="Lucida Console"/>
+          <w:b/>
+          <w:bCs/>
+        </w:rPr>
+        <w:t>Create the .wsgi file</w:t>
+      </w:r>
+    </w:p>
+    <w:p>
+      <w:pPr>
+        <w:autoSpaceDE w:val="0"/>
+        <w:autoSpaceDN w:val="0"/>
+        <w:adjustRightInd w:val="0"/>
+        <w:rPr>
+          <w:rFonts w:cs="Lucida Console"/>
+        </w:rPr>
+      </w:pPr>
+      <w:r>
+        <w:rPr>
+          <w:rFonts w:cs="Lucida Console"/>
+        </w:rPr>
+        <w:t>Create a new File under /var/www/FlaskApp</w:t>
+      </w:r>
+    </w:p>
+    <w:tbl>
+      <w:tblPr>
+        <w:tblStyle w:val="TableGrid"/>
+        <w:tblW w:w="0" w:type="auto"/>
+        <w:tblLook w:val="04A0" w:firstRow="1" w:lastRow="0" w:firstColumn="1" w:lastColumn="0" w:noHBand="0" w:noVBand="1"/>
+      </w:tblPr>
+      <w:tblGrid>
+        <w:gridCol w:w="9350"/>
+      </w:tblGrid>
+      <w:tr>
+        <w:tc>
+          <w:tcPr>
+            <w:tcW w:w="9350" w:type="dxa"/>
+          </w:tcPr>
+          <w:p>
+            <w:pPr>
+              <w:autoSpaceDE w:val="0"/>
+              <w:autoSpaceDN w:val="0"/>
+              <w:adjustRightInd w:val="0"/>
+              <w:rPr>
+                <w:rFonts w:cs="Lucida Console"/>
+              </w:rPr>
+            </w:pPr>
+            <w:r>
+              <w:rPr>
+                <w:rFonts w:cs="Lucida Console"/>
+              </w:rPr>
+              <w:t>cd /var/www/Flaskapp</w:t>
+            </w:r>
+          </w:p>
+          <w:p>
+            <w:pPr>
+              <w:autoSpaceDE w:val="0"/>
+              <w:autoSpaceDN w:val="0"/>
+              <w:adjustRightInd w:val="0"/>
+              <w:rPr>
+                <w:rFonts w:cs="Lucida Console"/>
+              </w:rPr>
+            </w:pPr>
+            <w:r>
+              <w:rPr>
+                <w:rFonts w:cs="Lucida Console"/>
+              </w:rPr>
+              <w:t>sudo nano flaskapp.wsgi</w:t>
+            </w:r>
+          </w:p>
+        </w:tc>
+      </w:tr>
+    </w:tbl>
+    <w:p>
+      <w:pPr>
+        <w:autoSpaceDE w:val="0"/>
+        <w:autoSpaceDN w:val="0"/>
+        <w:adjustRightInd w:val="0"/>
+        <w:rPr>
+          <w:rFonts w:cs="Lucida Console"/>
+          <w:b/>
+          <w:bCs/>
+        </w:rPr>
+      </w:pPr>
+    </w:p>
+    <w:p>
+      <w:pPr>
+        <w:autoSpaceDE w:val="0"/>
+        <w:autoSpaceDN w:val="0"/>
+        <w:adjustRightInd w:val="0"/>
+        <w:rPr>
+          <w:rFonts w:cs="Lucida Console"/>
+        </w:rPr>
+      </w:pPr>
+      <w:r>
+        <w:rPr>
+          <w:rFonts w:cs="Lucida Console"/>
+        </w:rPr>
+        <w:t>Update the following content  to /var/www/FlaskApp</w:t>
+      </w:r>
+    </w:p>
+    <w:p>
+      <w:pPr>
+        <w:autoSpaceDE w:val="0"/>
+        <w:autoSpaceDN w:val="0"/>
+        <w:adjustRightInd w:val="0"/>
+        <w:rPr>
+          <w:rFonts w:cs="Lucida Console"/>
+        </w:rPr>
+      </w:pPr>
+    </w:p>
+    <w:p>
+      <w:pPr>
+        <w:pStyle w:val="HTMLPreformatted"/>
+        <w:pBdr>
+          <w:top w:val="single" w:sz="6" w:space="12" w:color="CCCCCC"/>
+          <w:left w:val="single" w:sz="6" w:space="12" w:color="CCCCCC"/>
+          <w:bottom w:val="single" w:sz="6" w:space="12" w:color="CCCCCC"/>
+          <w:right w:val="single" w:sz="6" w:space="12" w:color="CCCCCC"/>
+        </w:pBdr>
+        <w:shd w:val="clear" w:color="auto" w:fill="F7F7F7"/>
+        <w:rPr>
+          <w:rStyle w:val="HTMLCode"/>
+          <w:rFonts w:ascii="Consolas" w:hAnsi="Consolas"/>
+          <w:color w:val="333333"/>
+          <w:bdr w:val="none" w:sz="0" w:space="0" w:color="auto" w:frame="1"/>
+        </w:rPr>
+      </w:pPr>
+      <w:r>
+        <w:rPr>
+          <w:rStyle w:val="HTMLCode"/>
+          <w:rFonts w:ascii="Consolas" w:hAnsi="Consolas"/>
+          <w:color w:val="333333"/>
+          <w:bdr w:val="none" w:sz="0" w:space="0" w:color="auto" w:frame="1"/>
+        </w:rPr>
+        <w:t>#!/usr/bin/python</w:t>
+      </w:r>
+    </w:p>
+    <w:p>
+      <w:pPr>
+        <w:pStyle w:val="HTMLPreformatted"/>
+        <w:pBdr>
+          <w:top w:val="single" w:sz="6" w:space="12" w:color="CCCCCC"/>
+          <w:left w:val="single" w:sz="6" w:space="12" w:color="CCCCCC"/>
+          <w:bottom w:val="single" w:sz="6" w:space="12" w:color="CCCCCC"/>
+          <w:right w:val="single" w:sz="6" w:space="12" w:color="CCCCCC"/>
+        </w:pBdr>
+        <w:shd w:val="clear" w:color="auto" w:fill="F7F7F7"/>
+        <w:rPr>
+          <w:rStyle w:val="HTMLCode"/>
+          <w:rFonts w:ascii="Consolas" w:hAnsi="Consolas"/>
+          <w:color w:val="333333"/>
+          <w:bdr w:val="none" w:sz="0" w:space="0" w:color="auto" w:frame="1"/>
+        </w:rPr>
+      </w:pPr>
+      <w:r>
+        <w:rPr>
+          <w:rStyle w:val="HTMLCode"/>
+          <w:rFonts w:ascii="Consolas" w:hAnsi="Consolas"/>
+          <w:color w:val="333333"/>
+          <w:bdr w:val="none" w:sz="0" w:space="0" w:color="auto" w:frame="1"/>
+        </w:rPr>
+        <w:t>import sys</w:t>
+      </w:r>
+    </w:p>
+    <w:p>
+      <w:pPr>
+        <w:pStyle w:val="HTMLPreformatted"/>
+        <w:pBdr>
+          <w:top w:val="single" w:sz="6" w:space="12" w:color="CCCCCC"/>
+          <w:left w:val="single" w:sz="6" w:space="12" w:color="CCCCCC"/>
+          <w:bottom w:val="single" w:sz="6" w:space="12" w:color="CCCCCC"/>
+          <w:right w:val="single" w:sz="6" w:space="12" w:color="CCCCCC"/>
+        </w:pBdr>
+        <w:shd w:val="clear" w:color="auto" w:fill="F7F7F7"/>
+        <w:rPr>
+          <w:rStyle w:val="HTMLCode"/>
+          <w:rFonts w:ascii="Consolas" w:hAnsi="Consolas"/>
+          <w:color w:val="333333"/>
+          <w:bdr w:val="none" w:sz="0" w:space="0" w:color="auto" w:frame="1"/>
+        </w:rPr>
+      </w:pPr>
+      <w:r>
+        <w:rPr>
+          <w:rStyle w:val="HTMLCode"/>
+          <w:rFonts w:ascii="Consolas" w:hAnsi="Consolas"/>
+          <w:color w:val="333333"/>
+          <w:bdr w:val="none" w:sz="0" w:space="0" w:color="auto" w:frame="1"/>
+        </w:rPr>
+        <w:t>import logging</w:t>
+      </w:r>
+    </w:p>
+    <w:p>
+      <w:pPr>
+        <w:pStyle w:val="HTMLPreformatted"/>
+        <w:pBdr>
+          <w:top w:val="single" w:sz="6" w:space="12" w:color="CCCCCC"/>
+          <w:left w:val="single" w:sz="6" w:space="12" w:color="CCCCCC"/>
+          <w:bottom w:val="single" w:sz="6" w:space="12" w:color="CCCCCC"/>
+          <w:right w:val="single" w:sz="6" w:space="12" w:color="CCCCCC"/>
+        </w:pBdr>
+        <w:shd w:val="clear" w:color="auto" w:fill="F7F7F7"/>
+        <w:rPr>
+          <w:rStyle w:val="HTMLCode"/>
+          <w:rFonts w:ascii="Consolas" w:hAnsi="Consolas"/>
+          <w:color w:val="333333"/>
+          <w:bdr w:val="none" w:sz="0" w:space="0" w:color="auto" w:frame="1"/>
+        </w:rPr>
+      </w:pPr>
+      <w:r>
+        <w:rPr>
+          <w:rStyle w:val="HTMLCode"/>
+          <w:rFonts w:ascii="Consolas" w:hAnsi="Consolas"/>
+          <w:color w:val="333333"/>
+          <w:bdr w:val="none" w:sz="0" w:space="0" w:color="auto" w:frame="1"/>
+        </w:rPr>
+        <w:t>logging.basicConfig(stream=sys.stderr)</w:t>
+      </w:r>
+    </w:p>
+    <w:p>
+      <w:pPr>
+        <w:pStyle w:val="HTMLPreformatted"/>
+        <w:pBdr>
+          <w:top w:val="single" w:sz="6" w:space="12" w:color="CCCCCC"/>
+          <w:left w:val="single" w:sz="6" w:space="12" w:color="CCCCCC"/>
+          <w:bottom w:val="single" w:sz="6" w:space="12" w:color="CCCCCC"/>
+          <w:right w:val="single" w:sz="6" w:space="12" w:color="CCCCCC"/>
+        </w:pBdr>
+        <w:shd w:val="clear" w:color="auto" w:fill="F7F7F7"/>
+        <w:rPr>
+          <w:rStyle w:val="HTMLCode"/>
+          <w:rFonts w:ascii="Consolas" w:hAnsi="Consolas"/>
+          <w:color w:val="333333"/>
+          <w:bdr w:val="none" w:sz="0" w:space="0" w:color="auto" w:frame="1"/>
+        </w:rPr>
+      </w:pPr>
+      <w:r>
+        <w:rPr>
+          <w:rStyle w:val="HTMLCode"/>
+          <w:rFonts w:ascii="Consolas" w:hAnsi="Consolas"/>
+          <w:color w:val="333333"/>
+          <w:bdr w:val="none" w:sz="0" w:space="0" w:color="auto" w:frame="1"/>
+        </w:rPr>
+        <w:t>sys.path.insert(0, "/var/www/</w:t>
+      </w:r>
+      <w:r>
+        <w:rPr>
+          <w:rStyle w:val="HTMLCode"/>
+          <w:rFonts w:ascii="Consolas" w:hAnsi="Consolas"/>
+          <w:color w:val="333333"/>
+          <w:bdr w:val="none" w:sz="0" w:space="0" w:color="auto" w:frame="1"/>
+        </w:rPr>
+        <w:t>Flask</w:t>
+      </w:r>
+      <w:r>
+        <w:rPr>
+          <w:rStyle w:val="HTMLCode"/>
+          <w:rFonts w:ascii="Consolas" w:hAnsi="Consolas"/>
+          <w:color w:val="333333"/>
+          <w:bdr w:val="none" w:sz="0" w:space="0" w:color="auto" w:frame="1"/>
+        </w:rPr>
+        <w:t>app/")</w:t>
+      </w:r>
+    </w:p>
+    <w:p>
+      <w:pPr>
+        <w:pStyle w:val="HTMLPreformatted"/>
+        <w:pBdr>
+          <w:top w:val="single" w:sz="6" w:space="12" w:color="CCCCCC"/>
+          <w:left w:val="single" w:sz="6" w:space="12" w:color="CCCCCC"/>
+          <w:bottom w:val="single" w:sz="6" w:space="12" w:color="CCCCCC"/>
+          <w:right w:val="single" w:sz="6" w:space="12" w:color="CCCCCC"/>
+        </w:pBdr>
+        <w:shd w:val="clear" w:color="auto" w:fill="F7F7F7"/>
+        <w:rPr>
+          <w:rStyle w:val="HTMLCode"/>
+          <w:rFonts w:ascii="Consolas" w:hAnsi="Consolas"/>
+          <w:color w:val="333333"/>
+          <w:bdr w:val="none" w:sz="0" w:space="0" w:color="auto" w:frame="1"/>
+        </w:rPr>
+      </w:pPr>
+      <w:r>
+        <w:rPr>
+          <w:rStyle w:val="HTMLCode"/>
+          <w:rFonts w:ascii="Consolas" w:hAnsi="Consolas"/>
+          <w:color w:val="333333"/>
+          <w:bdr w:val="none" w:sz="0" w:space="0" w:color="auto" w:frame="1"/>
+        </w:rPr>
+        <w:t xml:space="preserve">from </w:t>
+      </w:r>
+      <w:r>
+        <w:rPr>
+          <w:rStyle w:val="HTMLCode"/>
+          <w:rFonts w:ascii="Consolas" w:hAnsi="Consolas"/>
+          <w:color w:val="333333"/>
+          <w:bdr w:val="none" w:sz="0" w:space="0" w:color="auto" w:frame="1"/>
+        </w:rPr>
+        <w:t>FlaskApp</w:t>
+      </w:r>
+      <w:r>
+        <w:rPr>
+          <w:rStyle w:val="HTMLCode"/>
+          <w:rFonts w:ascii="Consolas" w:hAnsi="Consolas"/>
+          <w:color w:val="333333"/>
+          <w:bdr w:val="none" w:sz="0" w:space="0" w:color="auto" w:frame="1"/>
+        </w:rPr>
+        <w:t xml:space="preserve"> import app as application</w:t>
+      </w:r>
+    </w:p>
+    <w:p>
+      <w:pPr>
+        <w:pStyle w:val="HTMLPreformatted"/>
+        <w:pBdr>
+          <w:top w:val="single" w:sz="6" w:space="12" w:color="CCCCCC"/>
+          <w:left w:val="single" w:sz="6" w:space="12" w:color="CCCCCC"/>
+          <w:bottom w:val="single" w:sz="6" w:space="12" w:color="CCCCCC"/>
+          <w:right w:val="single" w:sz="6" w:space="12" w:color="CCCCCC"/>
+        </w:pBdr>
+        <w:shd w:val="clear" w:color="auto" w:fill="F7F7F7"/>
+        <w:wordWrap w:val="0"/>
+        <w:rPr>
+          <w:rFonts w:ascii="Consolas" w:hAnsi="Consolas"/>
+          <w:color w:val="333333"/>
+        </w:rPr>
+      </w:pPr>
+      <w:r>
+        <w:rPr>
+          <w:rStyle w:val="HTMLCode"/>
+          <w:rFonts w:ascii="Consolas" w:hAnsi="Consolas"/>
+          <w:color w:val="333333"/>
+          <w:bdr w:val="none" w:sz="0" w:space="0" w:color="auto" w:frame="1"/>
+        </w:rPr>
+        <w:t>application.secret_key = 'Add your secret key'</w:t>
+      </w:r>
+    </w:p>
+    <w:p>
+      <w:pPr>
+        <w:autoSpaceDE w:val="0"/>
+        <w:autoSpaceDN w:val="0"/>
+        <w:adjustRightInd w:val="0"/>
+        <w:rPr>
+          <w:rFonts w:cs="Lucida Console"/>
+        </w:rPr>
+      </w:pPr>
+    </w:p>
+    <w:p>
+      <w:pPr>
+        <w:autoSpaceDE w:val="0"/>
+        <w:autoSpaceDN w:val="0"/>
+        <w:adjustRightInd w:val="0"/>
+        <w:rPr>
+          <w:rFonts w:cs="Lucida Console"/>
+          <w:b/>
+          <w:bCs/>
+        </w:rPr>
+      </w:pPr>
+      <w:r>
+        <w:rPr>
+          <w:rFonts w:cs="Lucida Console"/>
+          <w:b/>
+          <w:bCs/>
+        </w:rPr>
+        <w:lastRenderedPageBreak/>
+        <w:t>Restart Apache</w:t>
+      </w:r>
+    </w:p>
+    <w:tbl>
+      <w:tblPr>
+        <w:tblStyle w:val="TableGrid"/>
+        <w:tblW w:w="0" w:type="auto"/>
+        <w:tblLook w:val="04A0" w:firstRow="1" w:lastRow="0" w:firstColumn="1" w:lastColumn="0" w:noHBand="0" w:noVBand="1"/>
+      </w:tblPr>
+      <w:tblGrid>
+        <w:gridCol w:w="9350"/>
+      </w:tblGrid>
+      <w:tr>
+        <w:tc>
+          <w:tcPr>
+            <w:tcW w:w="9350" w:type="dxa"/>
+          </w:tcPr>
+          <w:p>
+            <w:pPr>
+              <w:autoSpaceDE w:val="0"/>
+              <w:autoSpaceDN w:val="0"/>
+              <w:adjustRightInd w:val="0"/>
+              <w:rPr>
+                <w:rFonts w:cs="Lucida Console"/>
+              </w:rPr>
+            </w:pPr>
+            <w:r>
+              <w:rPr>
+                <w:rFonts w:cs="Lucida Console"/>
+              </w:rPr>
+              <w:t xml:space="preserve">sudo </w:t>
+            </w:r>
+            <w:r>
+              <w:rPr>
+                <w:rFonts w:cs="Lucida Console"/>
+              </w:rPr>
+              <w:t>service apache2 restart</w:t>
+            </w:r>
+          </w:p>
+        </w:tc>
+      </w:tr>
+    </w:tbl>
+    <w:p>
+      <w:pPr>
+        <w:autoSpaceDE w:val="0"/>
+        <w:autoSpaceDN w:val="0"/>
+        <w:adjustRightInd w:val="0"/>
+        <w:rPr>
+          <w:rFonts w:cs="Lucida Console"/>
+          <w:b/>
+          <w:bCs/>
+        </w:rPr>
+      </w:pPr>
+    </w:p>
+    <w:p>
+      <w:pPr>
+        <w:autoSpaceDE w:val="0"/>
+        <w:autoSpaceDN w:val="0"/>
+        <w:adjustRightInd w:val="0"/>
+        <w:rPr>
+          <w:rFonts w:cs="Lucida Console"/>
+          <w:b/>
+          <w:bCs/>
+          <w:sz w:val="18"/>
+          <w:szCs w:val="18"/>
+        </w:rPr>
+      </w:pPr>
+      <w:r>
+        <w:rPr>
+          <w:rFonts w:ascii="Segoe UI" w:hAnsi="Segoe UI" w:cs="Segoe UI"/>
+          <w:color w:val="24292E"/>
+          <w:shd w:val="clear" w:color="auto" w:fill="FFFFFF"/>
+        </w:rPr>
+        <w:t>Reference documentation: </w:t>
+      </w:r>
+      <w:hyperlink r:id="rId15" w:history="1">
+        <w:r>
+          <w:rPr>
+            <w:rStyle w:val="Hyperlink"/>
+            <w:rFonts w:ascii="Segoe UI" w:hAnsi="Segoe UI" w:cs="Segoe UI"/>
+            <w:color w:val="0366D6"/>
+            <w:sz w:val="18"/>
+            <w:szCs w:val="18"/>
+            <w:shd w:val="clear" w:color="auto" w:fill="FFFFFF"/>
+          </w:rPr>
+          <w:t>https://www.digitalocean.com/community/tutorials/how-to-deploy-a-flask-application-on-an-ubuntu-vps</w:t>
+        </w:r>
+      </w:hyperlink>
+    </w:p>
+    <w:p>
+      <w:pPr>
+        <w:autoSpaceDE w:val="0"/>
+        <w:autoSpaceDN w:val="0"/>
+        <w:adjustRightInd w:val="0"/>
+        <w:rPr>
+          <w:rFonts w:cs="Lucida Console"/>
+          <w:b/>
+          <w:bCs/>
+        </w:rPr>
+      </w:pPr>
+    </w:p>
+    <w:p>
+      <w:pPr>
+        <w:autoSpaceDE w:val="0"/>
+        <w:autoSpaceDN w:val="0"/>
+        <w:adjustRightInd w:val="0"/>
+        <w:rPr>
+          <w:rFonts w:cs="Lucida Console"/>
+          <w:b/>
+          <w:bCs/>
+        </w:rPr>
+      </w:pPr>
+      <w:r>
+        <w:rPr>
+          <w:rFonts w:cs="Lucida Console"/>
+          <w:b/>
+          <w:bCs/>
+        </w:rPr>
+        <w:t>Install App Dependencies for Flask and Database</w:t>
+      </w:r>
+    </w:p>
+    <w:tbl>
+      <w:tblPr>
+        <w:tblStyle w:val="TableGrid"/>
+        <w:tblW w:w="0" w:type="auto"/>
+        <w:tblLook w:val="04A0" w:firstRow="1" w:lastRow="0" w:firstColumn="1" w:lastColumn="0" w:noHBand="0" w:noVBand="1"/>
+      </w:tblPr>
+      <w:tblGrid>
+        <w:gridCol w:w="9350"/>
+      </w:tblGrid>
+      <w:tr>
+        <w:tc>
+          <w:tcPr>
+            <w:tcW w:w="9350" w:type="dxa"/>
+          </w:tcPr>
+          <w:p>
+            <w:pPr>
+              <w:autoSpaceDE w:val="0"/>
+              <w:autoSpaceDN w:val="0"/>
+              <w:adjustRightInd w:val="0"/>
+              <w:rPr>
+                <w:rFonts w:cs="Lucida Console"/>
+              </w:rPr>
+            </w:pPr>
+            <w:r>
+              <w:rPr>
+                <w:rFonts w:cs="Lucida Console"/>
+              </w:rPr>
+              <w:t>sudo pip install Flask</w:t>
+            </w:r>
+          </w:p>
+          <w:p>
+            <w:pPr>
+              <w:autoSpaceDE w:val="0"/>
+              <w:autoSpaceDN w:val="0"/>
+              <w:adjustRightInd w:val="0"/>
+              <w:rPr>
+                <w:rFonts w:cs="Lucida Console"/>
+              </w:rPr>
+            </w:pPr>
+            <w:r>
+              <w:rPr>
+                <w:rFonts w:cs="Lucida Console"/>
+              </w:rPr>
+              <w:t>sudo pip install sqlalchemy</w:t>
+            </w:r>
+          </w:p>
+          <w:p>
+            <w:pPr>
+              <w:autoSpaceDE w:val="0"/>
+              <w:autoSpaceDN w:val="0"/>
+              <w:adjustRightInd w:val="0"/>
+              <w:rPr>
+                <w:rFonts w:cs="Lucida Console"/>
+              </w:rPr>
+            </w:pPr>
+            <w:r>
+              <w:rPr>
+                <w:rFonts w:cs="Lucida Console"/>
+              </w:rPr>
+              <w:t>sudo pip install Flask-SQLAlchemy</w:t>
+            </w:r>
+          </w:p>
+          <w:p>
+            <w:pPr>
+              <w:autoSpaceDE w:val="0"/>
+              <w:autoSpaceDN w:val="0"/>
+              <w:adjustRightInd w:val="0"/>
+              <w:rPr>
+                <w:rFonts w:cs="Lucida Console"/>
+              </w:rPr>
+            </w:pPr>
+            <w:r>
+              <w:rPr>
+                <w:rFonts w:cs="Lucida Console"/>
+              </w:rPr>
+              <w:t>sudo pip install psycopg2</w:t>
+            </w:r>
+          </w:p>
+          <w:p>
+            <w:pPr>
+              <w:autoSpaceDE w:val="0"/>
+              <w:autoSpaceDN w:val="0"/>
+              <w:adjustRightInd w:val="0"/>
+              <w:rPr>
+                <w:rFonts w:cs="Lucida Console"/>
+              </w:rPr>
+            </w:pPr>
+            <w:r>
+              <w:rPr>
+                <w:rFonts w:cs="Lucida Console"/>
+              </w:rPr>
+              <w:t>sudo pip install flask-seasurf</w:t>
+            </w:r>
+          </w:p>
+          <w:p>
+            <w:pPr>
+              <w:autoSpaceDE w:val="0"/>
+              <w:autoSpaceDN w:val="0"/>
+              <w:adjustRightInd w:val="0"/>
+              <w:rPr>
+                <w:rFonts w:cs="Lucida Console"/>
+              </w:rPr>
+            </w:pPr>
+            <w:r>
+              <w:rPr>
+                <w:rFonts w:cs="Lucida Console"/>
+              </w:rPr>
+              <w:t>sudo pip install oauth2client</w:t>
+            </w:r>
+          </w:p>
+          <w:p>
+            <w:pPr>
+              <w:autoSpaceDE w:val="0"/>
+              <w:autoSpaceDN w:val="0"/>
+              <w:adjustRightInd w:val="0"/>
+              <w:rPr>
+                <w:rFonts w:cs="Lucida Console"/>
+              </w:rPr>
+            </w:pPr>
+            <w:r>
+              <w:rPr>
+                <w:rFonts w:cs="Lucida Console"/>
+              </w:rPr>
+              <w:t>sudo pip install httplib2</w:t>
+            </w:r>
+          </w:p>
+          <w:p>
+            <w:pPr>
+              <w:autoSpaceDE w:val="0"/>
+              <w:autoSpaceDN w:val="0"/>
+              <w:adjustRightInd w:val="0"/>
+              <w:rPr>
+                <w:rFonts w:cs="Lucida Console"/>
+              </w:rPr>
+            </w:pPr>
+            <w:r>
+              <w:rPr>
+                <w:rFonts w:cs="Lucida Console"/>
+              </w:rPr>
+              <w:t>sudo pip install requests</w:t>
+            </w:r>
+          </w:p>
+        </w:tc>
+      </w:tr>
+    </w:tbl>
+    <w:p>
+      <w:pPr>
+        <w:autoSpaceDE w:val="0"/>
+        <w:autoSpaceDN w:val="0"/>
+        <w:adjustRightInd w:val="0"/>
+        <w:rPr>
+          <w:rFonts w:cs="Lucida Console"/>
+          <w:b/>
+          <w:bCs/>
+        </w:rPr>
+      </w:pPr>
+    </w:p>
+    <w:p>
+      <w:pPr>
+        <w:autoSpaceDE w:val="0"/>
+        <w:autoSpaceDN w:val="0"/>
+        <w:adjustRightInd w:val="0"/>
+        <w:rPr>
+          <w:rFonts w:cs="Lucida Console"/>
+          <w:b/>
+          <w:bCs/>
+        </w:rPr>
+      </w:pPr>
+    </w:p>
+    <w:p>
+      <w:pPr>
+        <w:autoSpaceDE w:val="0"/>
+        <w:autoSpaceDN w:val="0"/>
+        <w:adjustRightInd w:val="0"/>
+        <w:rPr>
+          <w:rFonts w:cs="Lucida Console"/>
+        </w:rPr>
+      </w:pPr>
+    </w:p>
+    <w:p>
+      <w:pPr>
+        <w:autoSpaceDE w:val="0"/>
+        <w:autoSpaceDN w:val="0"/>
+        <w:adjustRightInd w:val="0"/>
+        <w:rPr>
+          <w:rFonts w:cs="Lucida Console"/>
+          <w:b/>
+          <w:bCs/>
+        </w:rPr>
+      </w:pPr>
+      <w:r>
+        <w:rPr>
+          <w:rFonts w:cs="Lucida Console"/>
+          <w:b/>
+          <w:bCs/>
+        </w:rPr>
+        <w:t>Update oAuth information for Google+ and Facebook Logins</w:t>
+      </w:r>
+    </w:p>
+    <w:p>
+      <w:pPr>
+        <w:pStyle w:val="NormalWeb"/>
+        <w:shd w:val="clear" w:color="auto" w:fill="FFFFFF"/>
+        <w:spacing w:before="240" w:beforeAutospacing="0" w:after="240" w:afterAutospacing="0"/>
+        <w:ind w:left="90"/>
+        <w:rPr>
+          <w:rFonts w:asciiTheme="minorHAnsi" w:hAnsiTheme="minorHAnsi" w:cs="Segoe UI"/>
+          <w:color w:val="24292E"/>
+          <w:sz w:val="18"/>
+          <w:szCs w:val="18"/>
+        </w:rPr>
+      </w:pPr>
+      <w:r>
+        <w:rPr>
+          <w:rFonts w:asciiTheme="minorHAnsi" w:hAnsiTheme="minorHAnsi" w:cs="Segoe UI"/>
+          <w:color w:val="24292E"/>
+          <w:sz w:val="18"/>
+          <w:szCs w:val="18"/>
+        </w:rPr>
+        <w:t xml:space="preserve">Go to Google Development console: </w:t>
+      </w:r>
+    </w:p>
+    <w:p>
+      <w:pPr>
+        <w:pStyle w:val="NormalWeb"/>
+        <w:shd w:val="clear" w:color="auto" w:fill="FFFFFF"/>
+        <w:spacing w:before="240" w:beforeAutospacing="0" w:after="240" w:afterAutospacing="0"/>
+        <w:ind w:left="90"/>
+        <w:rPr>
+          <w:rFonts w:asciiTheme="minorHAnsi" w:hAnsiTheme="minorHAnsi" w:cs="Segoe UI"/>
+          <w:color w:val="24292E"/>
+          <w:sz w:val="18"/>
+          <w:szCs w:val="18"/>
+        </w:rPr>
+      </w:pPr>
+      <w:r>
+        <w:rPr>
+          <w:rFonts w:asciiTheme="minorHAnsi" w:hAnsiTheme="minorHAnsi" w:cs="Segoe UI"/>
+          <w:color w:val="24292E"/>
+          <w:sz w:val="18"/>
+          <w:szCs w:val="18"/>
+        </w:rPr>
+        <w:t>Click on Enable and Manage APIs, then click on Credentials in the left-hand menu</w:t>
+      </w:r>
+    </w:p>
+    <w:p>
+      <w:pPr>
+        <w:pStyle w:val="NormalWeb"/>
+        <w:shd w:val="clear" w:color="auto" w:fill="FFFFFF"/>
+        <w:spacing w:before="240" w:beforeAutospacing="0" w:after="240" w:afterAutospacing="0"/>
+        <w:ind w:left="90"/>
+        <w:rPr>
+          <w:rFonts w:asciiTheme="minorHAnsi" w:hAnsiTheme="minorHAnsi" w:cs="Segoe UI"/>
+          <w:color w:val="24292E"/>
+          <w:sz w:val="18"/>
+          <w:szCs w:val="18"/>
+        </w:rPr>
+      </w:pPr>
+      <w:r>
+        <w:rPr>
+          <w:rFonts w:asciiTheme="minorHAnsi" w:hAnsiTheme="minorHAnsi" w:cs="Segoe UI"/>
+          <w:color w:val="24292E"/>
+          <w:sz w:val="18"/>
+          <w:szCs w:val="18"/>
+        </w:rPr>
+        <w:t>Select Catalog App</w:t>
+      </w:r>
+    </w:p>
+    <w:p>
+      <w:pPr>
+        <w:pStyle w:val="NormalWeb"/>
+        <w:shd w:val="clear" w:color="auto" w:fill="FFFFFF"/>
+        <w:spacing w:before="240" w:beforeAutospacing="0" w:after="240" w:afterAutospacing="0"/>
+        <w:ind w:left="90"/>
+        <w:rPr>
+          <w:rFonts w:asciiTheme="minorHAnsi" w:hAnsiTheme="minorHAnsi" w:cs="Segoe UI"/>
+          <w:color w:val="24292E"/>
+          <w:sz w:val="18"/>
+          <w:szCs w:val="18"/>
+        </w:rPr>
+      </w:pPr>
+      <w:r>
+        <w:rPr>
+          <w:rFonts w:asciiTheme="minorHAnsi" w:hAnsiTheme="minorHAnsi" w:cs="Segoe UI"/>
+          <w:color w:val="24292E"/>
+          <w:sz w:val="18"/>
+          <w:szCs w:val="18"/>
+        </w:rPr>
+        <w:t>Add URLs to</w:t>
+      </w:r>
+      <w:r>
+        <w:rPr>
+          <w:rFonts w:asciiTheme="minorHAnsi" w:hAnsiTheme="minorHAnsi" w:cs="Segoe UI"/>
+          <w:color w:val="24292E"/>
+          <w:sz w:val="18"/>
+          <w:szCs w:val="18"/>
+        </w:rPr>
+        <w:br/>
+        <w:t>Authorized Javascript origins, both local URL and EC2 version, e.g. </w:t>
+      </w:r>
+      <w:hyperlink r:id="rId16" w:history="1">
+        <w:r>
+          <w:rPr>
+            <w:rStyle w:val="Hyperlink"/>
+            <w:rFonts w:asciiTheme="minorHAnsi" w:hAnsiTheme="minorHAnsi" w:cs="Segoe UI"/>
+            <w:sz w:val="18"/>
+            <w:szCs w:val="18"/>
+          </w:rPr>
+          <w:t>http:/</w:t>
+        </w:r>
+        <w:r>
+          <w:rPr>
+            <w:rStyle w:val="Hyperlink"/>
+            <w:rFonts w:asciiTheme="minorHAnsi" w:hAnsiTheme="minorHAnsi" w:cs="Segoe UI"/>
+            <w:sz w:val="18"/>
+            <w:szCs w:val="18"/>
+          </w:rPr>
+          <w:t>/3.84.147.247</w:t>
+        </w:r>
+      </w:hyperlink>
+      <w:r>
+        <w:rPr>
+          <w:rFonts w:asciiTheme="minorHAnsi" w:hAnsiTheme="minorHAnsi" w:cs="Segoe UI"/>
+          <w:color w:val="24292E"/>
+          <w:sz w:val="18"/>
+          <w:szCs w:val="18"/>
+        </w:rPr>
+        <w:t> and </w:t>
+      </w:r>
+      <w:hyperlink r:id="rId17" w:history="1">
+        <w:r>
+          <w:rPr>
+            <w:rStyle w:val="Hyperlink"/>
+            <w:rFonts w:asciiTheme="minorHAnsi" w:hAnsiTheme="minorHAnsi" w:cs="Segoe UI"/>
+            <w:sz w:val="18"/>
+            <w:szCs w:val="18"/>
+          </w:rPr>
+          <w:t>http://ec2-</w:t>
+        </w:r>
+        <w:r>
+          <w:rPr>
+            <w:rStyle w:val="Hyperlink"/>
+            <w:rFonts w:asciiTheme="minorHAnsi" w:hAnsiTheme="minorHAnsi" w:cs="Segoe UI"/>
+            <w:sz w:val="18"/>
+            <w:szCs w:val="18"/>
+          </w:rPr>
+          <w:t>3</w:t>
+        </w:r>
+        <w:r>
+          <w:rPr>
+            <w:rStyle w:val="Hyperlink"/>
+            <w:rFonts w:asciiTheme="minorHAnsi" w:hAnsiTheme="minorHAnsi" w:cs="Segoe UI"/>
+            <w:sz w:val="18"/>
+            <w:szCs w:val="18"/>
+          </w:rPr>
+          <w:t>-</w:t>
+        </w:r>
+        <w:r>
+          <w:rPr>
+            <w:rStyle w:val="Hyperlink"/>
+            <w:rFonts w:asciiTheme="minorHAnsi" w:hAnsiTheme="minorHAnsi" w:cs="Segoe UI"/>
+            <w:sz w:val="18"/>
+            <w:szCs w:val="18"/>
+          </w:rPr>
+          <w:t>8</w:t>
+        </w:r>
+        <w:r>
+          <w:rPr>
+            <w:rStyle w:val="Hyperlink"/>
+            <w:rFonts w:asciiTheme="minorHAnsi" w:hAnsiTheme="minorHAnsi" w:cs="Segoe UI"/>
+            <w:sz w:val="18"/>
+            <w:szCs w:val="18"/>
+          </w:rPr>
+          <w:t>4-</w:t>
+        </w:r>
+        <w:r>
+          <w:rPr>
+            <w:rStyle w:val="Hyperlink"/>
+            <w:rFonts w:asciiTheme="minorHAnsi" w:hAnsiTheme="minorHAnsi" w:cs="Segoe UI"/>
+            <w:sz w:val="18"/>
+            <w:szCs w:val="18"/>
+          </w:rPr>
+          <w:t>147.247</w:t>
+        </w:r>
+        <w:r>
+          <w:rPr>
+            <w:rStyle w:val="Hyperlink"/>
+            <w:rFonts w:asciiTheme="minorHAnsi" w:hAnsiTheme="minorHAnsi" w:cs="Segoe UI"/>
+            <w:sz w:val="18"/>
+            <w:szCs w:val="18"/>
+          </w:rPr>
+          <w:t>.us-</w:t>
+        </w:r>
+        <w:r>
+          <w:rPr>
+            <w:rStyle w:val="Hyperlink"/>
+            <w:rFonts w:asciiTheme="minorHAnsi" w:hAnsiTheme="minorHAnsi" w:cs="Segoe UI"/>
+            <w:sz w:val="18"/>
+            <w:szCs w:val="18"/>
+          </w:rPr>
+          <w:t>east</w:t>
+        </w:r>
+        <w:r>
+          <w:rPr>
+            <w:rStyle w:val="Hyperlink"/>
+            <w:rFonts w:asciiTheme="minorHAnsi" w:hAnsiTheme="minorHAnsi" w:cs="Segoe UI"/>
+            <w:sz w:val="18"/>
+            <w:szCs w:val="18"/>
+          </w:rPr>
+          <w:t>-</w:t>
+        </w:r>
+        <w:r>
+          <w:rPr>
+            <w:rStyle w:val="Hyperlink"/>
+            <w:rFonts w:asciiTheme="minorHAnsi" w:hAnsiTheme="minorHAnsi" w:cs="Segoe UI"/>
+            <w:sz w:val="18"/>
+            <w:szCs w:val="18"/>
+          </w:rPr>
+          <w:t>1</w:t>
+        </w:r>
+        <w:r>
+          <w:rPr>
+            <w:rStyle w:val="Hyperlink"/>
+            <w:rFonts w:asciiTheme="minorHAnsi" w:hAnsiTheme="minorHAnsi" w:cs="Segoe UI"/>
+            <w:sz w:val="18"/>
+            <w:szCs w:val="18"/>
+          </w:rPr>
+          <w:t>.compute.amazonaws.com/</w:t>
+        </w:r>
+      </w:hyperlink>
+    </w:p>
+    <w:p>
+      <w:pPr>
+        <w:pStyle w:val="NormalWeb"/>
+        <w:shd w:val="clear" w:color="auto" w:fill="FFFFFF"/>
+        <w:spacing w:before="240" w:beforeAutospacing="0" w:after="240" w:afterAutospacing="0"/>
+        <w:ind w:left="90"/>
+        <w:rPr>
+          <w:rFonts w:asciiTheme="minorHAnsi" w:hAnsiTheme="minorHAnsi" w:cs="Segoe UI"/>
+          <w:color w:val="24292E"/>
+          <w:sz w:val="18"/>
+          <w:szCs w:val="18"/>
+        </w:rPr>
+      </w:pPr>
+      <w:r>
+        <w:rPr>
+          <w:rFonts w:asciiTheme="minorHAnsi" w:hAnsiTheme="minorHAnsi" w:cs="Segoe UI"/>
+          <w:color w:val="24292E"/>
+          <w:sz w:val="18"/>
+          <w:szCs w:val="18"/>
+        </w:rPr>
+        <w:t>Authorized redirect URIs, </w:t>
+      </w:r>
+      <w:hyperlink r:id="rId18" w:history="1">
+        <w:r>
+          <w:rPr>
+            <w:rStyle w:val="Hyperlink"/>
+            <w:rFonts w:asciiTheme="minorHAnsi" w:hAnsiTheme="minorHAnsi" w:cs="Segoe UI"/>
+            <w:sz w:val="18"/>
+            <w:szCs w:val="18"/>
+          </w:rPr>
+          <w:t>http://ec2-3-84-147.247.us-east-1.compute.amazonaws.com</w:t>
+        </w:r>
+        <w:r>
+          <w:rPr>
+            <w:rStyle w:val="Hyperlink"/>
+            <w:rFonts w:asciiTheme="minorHAnsi" w:hAnsiTheme="minorHAnsi" w:cs="Segoe UI"/>
+            <w:sz w:val="18"/>
+            <w:szCs w:val="18"/>
+          </w:rPr>
+          <w:t>/login</w:t>
+        </w:r>
+      </w:hyperlink>
+    </w:p>
+    <w:p>
+      <w:pPr>
+        <w:pStyle w:val="NormalWeb"/>
+        <w:shd w:val="clear" w:color="auto" w:fill="FFFFFF"/>
+        <w:spacing w:before="240" w:beforeAutospacing="0" w:after="240" w:afterAutospacing="0"/>
+        <w:ind w:left="90"/>
+        <w:rPr>
+          <w:rFonts w:asciiTheme="minorHAnsi" w:hAnsiTheme="minorHAnsi" w:cs="Segoe UI"/>
+          <w:color w:val="24292E"/>
+          <w:sz w:val="18"/>
+          <w:szCs w:val="18"/>
+        </w:rPr>
+      </w:pPr>
+      <w:r>
+        <w:rPr>
+          <w:rFonts w:asciiTheme="minorHAnsi" w:hAnsiTheme="minorHAnsi" w:cs="Segoe UI"/>
+          <w:color w:val="24292E"/>
+          <w:sz w:val="18"/>
+          <w:szCs w:val="18"/>
+        </w:rPr>
+        <w:t> and</w:t>
+      </w:r>
+      <w:hyperlink r:id="rId19" w:history="1">
+        <w:r>
+          <w:rPr>
+            <w:rStyle w:val="Hyperlink"/>
+            <w:rFonts w:asciiTheme="minorHAnsi" w:hAnsiTheme="minorHAnsi" w:cs="Segoe UI"/>
+            <w:sz w:val="18"/>
+            <w:szCs w:val="18"/>
+          </w:rPr>
+          <w:t>http://ec2-3-84-147.247.us-east-1.compute.amazonaws.com</w:t>
+        </w:r>
+        <w:r>
+          <w:rPr>
+            <w:rStyle w:val="Hyperlink"/>
+            <w:rFonts w:asciiTheme="minorHAnsi" w:hAnsiTheme="minorHAnsi" w:cs="Segoe UI"/>
+            <w:sz w:val="18"/>
+            <w:szCs w:val="18"/>
+          </w:rPr>
+          <w:t>/gconnect</w:t>
+        </w:r>
+      </w:hyperlink>
+    </w:p>
+    <w:p>
+      <w:pPr>
+        <w:pStyle w:val="NormalWeb"/>
+        <w:shd w:val="clear" w:color="auto" w:fill="FFFFFF"/>
+        <w:spacing w:before="240" w:beforeAutospacing="0" w:after="240" w:afterAutospacing="0"/>
+        <w:ind w:left="720"/>
+        <w:rPr>
+          <w:rFonts w:asciiTheme="minorHAnsi" w:hAnsiTheme="minorHAnsi" w:cs="Segoe UI"/>
+          <w:color w:val="24292E"/>
+          <w:sz w:val="18"/>
+          <w:szCs w:val="18"/>
+        </w:rPr>
+      </w:pPr>
+    </w:p>
+    <w:p>
+      <w:pPr>
+        <w:pStyle w:val="NormalWeb"/>
+        <w:shd w:val="clear" w:color="auto" w:fill="FFFFFF"/>
+        <w:spacing w:before="240" w:beforeAutospacing="0" w:after="240" w:afterAutospacing="0"/>
+        <w:ind w:left="90"/>
+        <w:rPr>
+          <w:rFonts w:asciiTheme="minorHAnsi" w:hAnsiTheme="minorHAnsi" w:cs="Segoe UI"/>
+          <w:color w:val="24292E"/>
+          <w:sz w:val="18"/>
+          <w:szCs w:val="18"/>
+        </w:rPr>
+      </w:pPr>
+      <w:r>
+        <w:rPr>
+          <w:rFonts w:asciiTheme="minorHAnsi" w:hAnsiTheme="minorHAnsi" w:cs="Segoe UI"/>
+          <w:color w:val="24292E"/>
+          <w:sz w:val="18"/>
+          <w:szCs w:val="18"/>
+        </w:rPr>
+        <w:t>NOTE: Needed to restart Apache and Python app to get it all working</w:t>
+      </w:r>
+    </w:p>
+    <w:p>
+      <w:pPr>
+        <w:pStyle w:val="NormalWeb"/>
+        <w:shd w:val="clear" w:color="auto" w:fill="FFFFFF"/>
+        <w:spacing w:before="240" w:beforeAutospacing="0" w:after="240" w:afterAutospacing="0"/>
+        <w:ind w:left="90"/>
+        <w:rPr>
+          <w:rFonts w:asciiTheme="minorHAnsi" w:hAnsiTheme="minorHAnsi" w:cs="Segoe UI"/>
+          <w:color w:val="24292E"/>
+          <w:sz w:val="18"/>
+          <w:szCs w:val="18"/>
+        </w:rPr>
+      </w:pPr>
+      <w:r>
+        <w:rPr>
+          <w:rFonts w:asciiTheme="minorHAnsi" w:hAnsiTheme="minorHAnsi" w:cs="Segoe UI"/>
+          <w:color w:val="24292E"/>
+          <w:sz w:val="18"/>
+          <w:szCs w:val="18"/>
+        </w:rPr>
+        <w:t>Do</w:t>
+      </w:r>
+      <w:r>
+        <w:rPr>
+          <w:rFonts w:asciiTheme="minorHAnsi" w:hAnsiTheme="minorHAnsi" w:cs="Segoe UI"/>
+          <w:color w:val="24292E"/>
+          <w:sz w:val="18"/>
+          <w:szCs w:val="18"/>
+        </w:rPr>
+        <w:t>wngrade</w:t>
+      </w:r>
+      <w:r>
+        <w:rPr>
+          <w:rFonts w:asciiTheme="minorHAnsi" w:hAnsiTheme="minorHAnsi" w:cs="Segoe UI"/>
+          <w:color w:val="24292E"/>
+          <w:sz w:val="18"/>
+          <w:szCs w:val="18"/>
+        </w:rPr>
+        <w:t xml:space="preserve"> packages to enable Google+ Login</w:t>
+      </w:r>
+    </w:p>
+    <w:tbl>
+      <w:tblPr>
+        <w:tblStyle w:val="TableGrid"/>
+        <w:tblW w:w="0" w:type="auto"/>
+        <w:tblLook w:val="04A0" w:firstRow="1" w:lastRow="0" w:firstColumn="1" w:lastColumn="0" w:noHBand="0" w:noVBand="1"/>
+      </w:tblPr>
+      <w:tblGrid>
+        <w:gridCol w:w="9350"/>
+      </w:tblGrid>
+      <w:tr>
+        <w:tc>
+          <w:tcPr>
+            <w:tcW w:w="9350" w:type="dxa"/>
+          </w:tcPr>
+          <w:p>
+            <w:pPr>
+              <w:autoSpaceDE w:val="0"/>
+              <w:autoSpaceDN w:val="0"/>
+              <w:adjustRightInd w:val="0"/>
+              <w:rPr>
+                <w:rFonts w:cs="Lucida Console"/>
+              </w:rPr>
+            </w:pPr>
+            <w:r>
+              <w:rPr>
+                <w:rFonts w:cs="Lucida Console"/>
+              </w:rPr>
+              <w:t>Pip install werzeug==0.8.3</w:t>
+            </w:r>
+          </w:p>
+          <w:p>
+            <w:pPr>
+              <w:autoSpaceDE w:val="0"/>
+              <w:autoSpaceDN w:val="0"/>
+              <w:adjustRightInd w:val="0"/>
+              <w:rPr>
+                <w:rFonts w:cs="Lucida Console"/>
+              </w:rPr>
+            </w:pPr>
+            <w:r>
+              <w:rPr>
+                <w:rFonts w:cs="Lucida Console"/>
+              </w:rPr>
+              <w:t>Pip install flask==0.9</w:t>
+            </w:r>
+          </w:p>
+          <w:p>
+            <w:pPr>
+              <w:autoSpaceDE w:val="0"/>
+              <w:autoSpaceDN w:val="0"/>
+              <w:adjustRightInd w:val="0"/>
+              <w:rPr>
+                <w:rFonts w:cs="Lucida Console"/>
+              </w:rPr>
+            </w:pPr>
+            <w:r>
+              <w:rPr>
+                <w:rFonts w:cs="Lucida Console"/>
+              </w:rPr>
+              <w:t>Pip install Flask-Login==0.1.3</w:t>
+            </w:r>
+          </w:p>
+        </w:tc>
+      </w:tr>
+    </w:tbl>
+    <w:p>
+      <w:pPr>
+        <w:autoSpaceDE w:val="0"/>
+        <w:autoSpaceDN w:val="0"/>
+        <w:adjustRightInd w:val="0"/>
+        <w:rPr>
+          <w:rFonts w:cs="Lucida Console"/>
+          <w:b/>
+          <w:bCs/>
+        </w:rPr>
+      </w:pPr>
+    </w:p>
+    <w:p>
+      <w:pPr>
+        <w:pStyle w:val="NormalWeb"/>
+        <w:shd w:val="clear" w:color="auto" w:fill="FFFFFF"/>
+        <w:spacing w:before="240" w:beforeAutospacing="0" w:after="240" w:afterAutospacing="0"/>
+        <w:ind w:left="90"/>
+        <w:rPr>
+          <w:rFonts w:asciiTheme="minorHAnsi" w:hAnsiTheme="minorHAnsi" w:cs="Segoe UI"/>
+          <w:color w:val="24292E"/>
+          <w:sz w:val="18"/>
+          <w:szCs w:val="18"/>
+        </w:rPr>
+      </w:pPr>
+      <w:r>
+        <w:rPr>
+          <w:rFonts w:asciiTheme="minorHAnsi" w:hAnsiTheme="minorHAnsi" w:cs="Segoe UI"/>
+          <w:color w:val="24292E"/>
+          <w:sz w:val="18"/>
+          <w:szCs w:val="18"/>
+        </w:rPr>
+        <w:lastRenderedPageBreak/>
+        <w:t xml:space="preserve">Go to </w:t>
+      </w:r>
+      <w:r>
+        <w:rPr>
+          <w:rFonts w:asciiTheme="minorHAnsi" w:hAnsiTheme="minorHAnsi" w:cs="Segoe UI"/>
+          <w:color w:val="24292E"/>
+          <w:sz w:val="18"/>
+          <w:szCs w:val="18"/>
+        </w:rPr>
+        <w:t>Facebook</w:t>
+      </w:r>
+      <w:r>
+        <w:rPr>
+          <w:rFonts w:asciiTheme="minorHAnsi" w:hAnsiTheme="minorHAnsi" w:cs="Segoe UI"/>
+          <w:color w:val="24292E"/>
+          <w:sz w:val="18"/>
+          <w:szCs w:val="18"/>
+        </w:rPr>
+        <w:t xml:space="preserve"> Development console: </w:t>
+      </w:r>
+    </w:p>
+    <w:p>
+      <w:pPr>
+        <w:pStyle w:val="NormalWeb"/>
+        <w:shd w:val="clear" w:color="auto" w:fill="FFFFFF"/>
+        <w:spacing w:before="240" w:beforeAutospacing="0" w:after="240" w:afterAutospacing="0"/>
+        <w:ind w:left="90"/>
+        <w:rPr>
+          <w:rFonts w:asciiTheme="minorHAnsi" w:hAnsiTheme="minorHAnsi" w:cs="Segoe UI"/>
+          <w:color w:val="24292E"/>
+          <w:sz w:val="18"/>
+          <w:szCs w:val="18"/>
+        </w:rPr>
+      </w:pPr>
+      <w:r>
+        <w:rPr>
+          <w:rFonts w:asciiTheme="minorHAnsi" w:hAnsiTheme="minorHAnsi" w:cs="Segoe UI"/>
+          <w:color w:val="24292E"/>
+          <w:sz w:val="18"/>
+          <w:szCs w:val="18"/>
+        </w:rPr>
+        <w:t>Click on Android Events App</w:t>
+      </w:r>
+    </w:p>
+    <w:p>
+      <w:pPr>
+        <w:pStyle w:val="NormalWeb"/>
+        <w:shd w:val="clear" w:color="auto" w:fill="FFFFFF"/>
+        <w:spacing w:before="240" w:beforeAutospacing="0" w:after="240" w:afterAutospacing="0"/>
+        <w:ind w:left="90"/>
+        <w:rPr>
+          <w:rFonts w:asciiTheme="minorHAnsi" w:hAnsiTheme="minorHAnsi" w:cs="Segoe UI"/>
+          <w:color w:val="24292E"/>
+          <w:sz w:val="18"/>
+          <w:szCs w:val="18"/>
+        </w:rPr>
+      </w:pPr>
+      <w:r>
+        <w:rPr>
+          <w:rFonts w:asciiTheme="minorHAnsi" w:hAnsiTheme="minorHAnsi" w:cs="Segoe UI"/>
+          <w:color w:val="24292E"/>
+          <w:sz w:val="18"/>
+          <w:szCs w:val="18"/>
+        </w:rPr>
+        <w:t>Click on Settings and navigate to Valid oAuth redirect URIs section</w:t>
+      </w:r>
+    </w:p>
+    <w:p>
+      <w:pPr>
+        <w:pStyle w:val="NormalWeb"/>
+        <w:shd w:val="clear" w:color="auto" w:fill="FFFFFF"/>
+        <w:spacing w:before="240" w:beforeAutospacing="0" w:after="240" w:afterAutospacing="0"/>
+        <w:ind w:left="90"/>
+        <w:rPr>
+          <w:rFonts w:asciiTheme="minorHAnsi" w:hAnsiTheme="minorHAnsi" w:cs="Segoe UI"/>
+          <w:color w:val="24292E"/>
+          <w:sz w:val="18"/>
+          <w:szCs w:val="18"/>
+        </w:rPr>
+      </w:pPr>
+      <w:r>
+        <w:rPr>
+          <w:rFonts w:asciiTheme="minorHAnsi" w:hAnsiTheme="minorHAnsi" w:cs="Segoe UI"/>
+          <w:color w:val="24292E"/>
+          <w:sz w:val="18"/>
+          <w:szCs w:val="18"/>
+        </w:rPr>
+        <w:t>Add URLS for local and EC@ instance then save</w:t>
+      </w:r>
+      <w:bookmarkStart w:id="1" w:name="_GoBack"/>
+      <w:bookmarkEnd w:id="1"/>
+    </w:p>
+    <w:p>
+      <w:pPr>
+        <w:autoSpaceDE w:val="0"/>
+        <w:autoSpaceDN w:val="0"/>
+        <w:adjustRightInd w:val="0"/>
+        <w:rPr>
+          <w:rFonts w:cs="Lucida Console"/>
+          <w:b/>
+          <w:bCs/>
+        </w:rPr>
+      </w:pPr>
+    </w:p>
+    <w:p>
+      <w:pPr>
+        <w:pStyle w:val="NormalWeb"/>
+        <w:shd w:val="clear" w:color="auto" w:fill="FFFFFF"/>
+        <w:spacing w:before="240" w:beforeAutospacing="0" w:after="240" w:afterAutospacing="0"/>
+        <w:ind w:left="720"/>
+        <w:rPr>
+          <w:rFonts w:asciiTheme="minorHAnsi" w:hAnsiTheme="minorHAnsi" w:cs="Segoe UI"/>
+          <w:color w:val="24292E"/>
+          <w:sz w:val="18"/>
+          <w:szCs w:val="18"/>
+        </w:rPr>
+      </w:pPr>
+    </w:p>
+    <w:p>
+      <w:pPr>
+        <w:autoSpaceDE w:val="0"/>
+        <w:autoSpaceDN w:val="0"/>
+        <w:adjustRightInd w:val="0"/>
+        <w:rPr>
+          <w:sz w:val="18"/>
+          <w:szCs w:val="18"/>
+        </w:rPr>
+      </w:pPr>
+    </w:p>
+    <w:p>
+      <w:pPr>
+        <w:autoSpaceDE w:val="0"/>
+        <w:autoSpaceDN w:val="0"/>
+        <w:adjustRightInd w:val="0"/>
+        <w:rPr>
+          <w:sz w:val="18"/>
+          <w:szCs w:val="18"/>
+        </w:rPr>
+      </w:pPr>
+    </w:p>
+    <w:p>
+      <w:pPr>
+        <w:autoSpaceDE w:val="0"/>
+        <w:autoSpaceDN w:val="0"/>
+        <w:adjustRightInd w:val="0"/>
+        <w:rPr>
+          <w:sz w:val="18"/>
+          <w:szCs w:val="18"/>
+        </w:rPr>
+      </w:pPr>
+    </w:p>
+    <w:p>
+      <w:pPr>
+        <w:autoSpaceDE w:val="0"/>
+        <w:autoSpaceDN w:val="0"/>
+        <w:adjustRightInd w:val="0"/>
+        <w:rPr>
+          <w:sz w:val="18"/>
+          <w:szCs w:val="18"/>
+        </w:rPr>
+      </w:pPr>
+    </w:p>
+    <w:p>
+      <w:pPr>
+        <w:autoSpaceDE w:val="0"/>
+        <w:autoSpaceDN w:val="0"/>
+        <w:adjustRightInd w:val="0"/>
+        <w:rPr>
+          <w:sz w:val="18"/>
+          <w:szCs w:val="18"/>
+        </w:rPr>
+      </w:pPr>
+    </w:p>
+    <w:p>
+      <w:pPr>
+        <w:autoSpaceDE w:val="0"/>
+        <w:autoSpaceDN w:val="0"/>
+        <w:adjustRightInd w:val="0"/>
+        <w:rPr>
+          <w:sz w:val="18"/>
+          <w:szCs w:val="18"/>
+        </w:rPr>
+      </w:pPr>
+    </w:p>
+    <w:p>
+      <w:pPr>
+        <w:autoSpaceDE w:val="0"/>
+        <w:autoSpaceDN w:val="0"/>
+        <w:adjustRightInd w:val="0"/>
+        <w:rPr>
+          <w:sz w:val="18"/>
+          <w:szCs w:val="18"/>
+        </w:rPr>
+      </w:pPr>
+    </w:p>
+    <w:p>
+      <w:pPr>
+        <w:autoSpaceDE w:val="0"/>
+        <w:autoSpaceDN w:val="0"/>
+        <w:adjustRightInd w:val="0"/>
+        <w:rPr>
+          <w:sz w:val="18"/>
+          <w:szCs w:val="18"/>
+        </w:rPr>
+      </w:pPr>
+    </w:p>
+    <w:p>
+      <w:pPr>
+        <w:autoSpaceDE w:val="0"/>
+        <w:autoSpaceDN w:val="0"/>
+        <w:adjustRightInd w:val="0"/>
+        <w:rPr>
+          <w:sz w:val="18"/>
+          <w:szCs w:val="18"/>
+        </w:rPr>
+      </w:pPr>
+    </w:p>
+    <w:p>
+      <w:pPr>
+        <w:autoSpaceDE w:val="0"/>
+        <w:autoSpaceDN w:val="0"/>
+        <w:adjustRightInd w:val="0"/>
+        <w:rPr>
+          <w:sz w:val="18"/>
+          <w:szCs w:val="18"/>
+        </w:rPr>
+      </w:pPr>
+    </w:p>
+    <w:p>
+      <w:pPr>
+        <w:autoSpaceDE w:val="0"/>
+        <w:autoSpaceDN w:val="0"/>
+        <w:adjustRightInd w:val="0"/>
+        <w:rPr>
+          <w:sz w:val="18"/>
+          <w:szCs w:val="18"/>
+        </w:rPr>
+      </w:pPr>
+    </w:p>
+    <w:p>
+      <w:pPr>
+        <w:autoSpaceDE w:val="0"/>
+        <w:autoSpaceDN w:val="0"/>
+        <w:adjustRightInd w:val="0"/>
+        <w:rPr>
+          <w:sz w:val="18"/>
+          <w:szCs w:val="18"/>
+        </w:rPr>
+      </w:pPr>
+    </w:p>
+    <w:p>
+      <w:pPr>
+        <w:autoSpaceDE w:val="0"/>
+        <w:autoSpaceDN w:val="0"/>
+        <w:adjustRightInd w:val="0"/>
+        <w:rPr>
+          <w:sz w:val="18"/>
+          <w:szCs w:val="18"/>
+        </w:rPr>
+      </w:pPr>
+    </w:p>
+    <w:p>
+      <w:pPr>
+        <w:autoSpaceDE w:val="0"/>
+        <w:autoSpaceDN w:val="0"/>
+        <w:adjustRightInd w:val="0"/>
+        <w:rPr>
+          <w:sz w:val="18"/>
+          <w:szCs w:val="18"/>
+        </w:rPr>
+      </w:pPr>
+    </w:p>
+    <w:p>
+      <w:pPr>
+        <w:autoSpaceDE w:val="0"/>
+        <w:autoSpaceDN w:val="0"/>
+        <w:adjustRightInd w:val="0"/>
+        <w:rPr>
+          <w:sz w:val="18"/>
+          <w:szCs w:val="18"/>
+        </w:rPr>
+      </w:pPr>
+    </w:p>
+    <w:p>
+      <w:pPr>
+        <w:autoSpaceDE w:val="0"/>
+        <w:autoSpaceDN w:val="0"/>
+        <w:adjustRightInd w:val="0"/>
+        <w:rPr>
+          <w:sz w:val="18"/>
+          <w:szCs w:val="18"/>
+        </w:rPr>
+      </w:pPr>
+    </w:p>
+    <w:p>
+      <w:pPr>
+        <w:autoSpaceDE w:val="0"/>
+        <w:autoSpaceDN w:val="0"/>
+        <w:adjustRightInd w:val="0"/>
+        <w:rPr>
+          <w:sz w:val="18"/>
+          <w:szCs w:val="18"/>
+        </w:rPr>
+      </w:pPr>
+    </w:p>
+    <w:p>
+      <w:pPr>
+        <w:autoSpaceDE w:val="0"/>
+        <w:autoSpaceDN w:val="0"/>
+        <w:adjustRightInd w:val="0"/>
+        <w:rPr>
+          <w:sz w:val="18"/>
+          <w:szCs w:val="18"/>
+        </w:rPr>
+      </w:pPr>
+    </w:p>
+    <w:p>
+      <w:pPr>
+        <w:autoSpaceDE w:val="0"/>
+        <w:autoSpaceDN w:val="0"/>
+        <w:adjustRightInd w:val="0"/>
+        <w:rPr>
+          <w:sz w:val="18"/>
+          <w:szCs w:val="18"/>
+        </w:rPr>
+      </w:pPr>
+    </w:p>
+    <w:p>
+      <w:pPr>
+        <w:autoSpaceDE w:val="0"/>
+        <w:autoSpaceDN w:val="0"/>
+        <w:adjustRightInd w:val="0"/>
+        <w:rPr>
+          <w:sz w:val="18"/>
+          <w:szCs w:val="18"/>
+        </w:rPr>
+      </w:pPr>
+    </w:p>
+    <w:p>
+      <w:pPr>
+        <w:autoSpaceDE w:val="0"/>
+        <w:autoSpaceDN w:val="0"/>
+        <w:adjustRightInd w:val="0"/>
+        <w:rPr>
+          <w:sz w:val="18"/>
+          <w:szCs w:val="18"/>
+        </w:rPr>
+      </w:pPr>
+    </w:p>
+    <w:p>
+      <w:pPr>
+        <w:autoSpaceDE w:val="0"/>
+        <w:autoSpaceDN w:val="0"/>
+        <w:adjustRightInd w:val="0"/>
+        <w:rPr>
+          <w:sz w:val="18"/>
+          <w:szCs w:val="18"/>
+        </w:rPr>
+      </w:pPr>
+    </w:p>
+    <w:p>
+      <w:pPr>
+        <w:autoSpaceDE w:val="0"/>
+        <w:autoSpaceDN w:val="0"/>
+        <w:adjustRightInd w:val="0"/>
+        <w:rPr>
+          <w:sz w:val="18"/>
+          <w:szCs w:val="18"/>
+        </w:rPr>
+      </w:pPr>
+    </w:p>
+    <w:p>
+      <w:pPr>
+        <w:autoSpaceDE w:val="0"/>
+        <w:autoSpaceDN w:val="0"/>
+        <w:adjustRightInd w:val="0"/>
+        <w:rPr>
+          <w:sz w:val="18"/>
+          <w:szCs w:val="18"/>
+        </w:rPr>
+      </w:pPr>
+    </w:p>
+    <w:p>
+      <w:pPr>
+        <w:autoSpaceDE w:val="0"/>
+        <w:autoSpaceDN w:val="0"/>
+        <w:adjustRightInd w:val="0"/>
+        <w:rPr>
+          <w:sz w:val="18"/>
+          <w:szCs w:val="18"/>
+        </w:rPr>
+      </w:pPr>
+    </w:p>
+    <w:p>
+      <w:pPr>
+        <w:autoSpaceDE w:val="0"/>
+        <w:autoSpaceDN w:val="0"/>
+        <w:adjustRightInd w:val="0"/>
+        <w:rPr>
+          <w:rFonts w:cs="Lucida Console"/>
+          <w:b/>
+          <w:bCs/>
+          <w:sz w:val="28"/>
+          <w:szCs w:val="28"/>
+          <w:highlight w:val="yellow"/>
+        </w:rPr>
+      </w:pPr>
+      <w:r>
+        <w:rPr>
+          <w:rFonts w:cs="Lucida Console"/>
+          <w:b/>
+          <w:bCs/>
+          <w:sz w:val="28"/>
+          <w:szCs w:val="28"/>
+          <w:highlight w:val="yellow"/>
+        </w:rPr>
+        <w:lastRenderedPageBreak/>
+        <w:t>Flask</w:t>
+      </w:r>
+    </w:p>
+    <w:tbl>
+      <w:tblPr>
+        <w:tblStyle w:val="TableGrid"/>
+        <w:tblW w:w="0" w:type="auto"/>
+        <w:tblLook w:val="04A0" w:firstRow="1" w:lastRow="0" w:firstColumn="1" w:lastColumn="0" w:noHBand="0" w:noVBand="1"/>
+      </w:tblPr>
+      <w:tblGrid>
+        <w:gridCol w:w="9350"/>
+      </w:tblGrid>
+      <w:tr>
+        <w:tc>
+          <w:tcPr>
+            <w:tcW w:w="9350" w:type="dxa"/>
+          </w:tcPr>
+          <w:p>
+            <w:pPr>
+              <w:autoSpaceDE w:val="0"/>
+              <w:autoSpaceDN w:val="0"/>
+              <w:adjustRightInd w:val="0"/>
+              <w:rPr>
+                <w:rFonts w:cs="Lucida Console"/>
+                <w:highlight w:val="yellow"/>
+              </w:rPr>
+            </w:pPr>
+            <w:r>
+              <w:rPr>
+                <w:rFonts w:cs="Lucida Console"/>
+                <w:highlight w:val="yellow"/>
+              </w:rPr>
+              <w:t>Sudo pip install flask</w:t>
+            </w:r>
+          </w:p>
+        </w:tc>
+      </w:tr>
+    </w:tbl>
+    <w:p>
+      <w:pPr>
+        <w:autoSpaceDE w:val="0"/>
+        <w:autoSpaceDN w:val="0"/>
+        <w:adjustRightInd w:val="0"/>
+        <w:rPr>
+          <w:rFonts w:cs="Lucida Console"/>
+          <w:b/>
+          <w:bCs/>
+          <w:highlight w:val="yellow"/>
+        </w:rPr>
+      </w:pPr>
+    </w:p>
+    <w:p>
+      <w:pPr>
+        <w:autoSpaceDE w:val="0"/>
+        <w:autoSpaceDN w:val="0"/>
+        <w:adjustRightInd w:val="0"/>
+        <w:rPr>
+          <w:rFonts w:cs="Lucida Console"/>
+          <w:b/>
+          <w:bCs/>
+          <w:highlight w:val="yellow"/>
+        </w:rPr>
+      </w:pPr>
+      <w:r>
+        <w:rPr>
+          <w:rFonts w:cs="Lucida Console"/>
+          <w:b/>
+          <w:bCs/>
+          <w:highlight w:val="yellow"/>
+        </w:rPr>
+        <w:t xml:space="preserve">Create a directory for Flask App </w:t>
+      </w:r>
+    </w:p>
+    <w:p>
+      <w:pPr>
+        <w:autoSpaceDE w:val="0"/>
+        <w:autoSpaceDN w:val="0"/>
+        <w:adjustRightInd w:val="0"/>
+        <w:rPr>
+          <w:rFonts w:cs="Lucida Console"/>
+          <w:b/>
+          <w:bCs/>
+          <w:highlight w:val="yellow"/>
+        </w:rPr>
+      </w:pPr>
+      <w:r>
+        <w:rPr>
+          <w:rFonts w:cs="Lucida Console"/>
+          <w:b/>
+          <w:bCs/>
+          <w:highlight w:val="yellow"/>
+        </w:rPr>
+        <w:t>In the home directory to work in and link to it from the site-root defined in apache’s configuration (/var/www/html)  see  /etc/apache2/sites-enabled/000-default.conf</w:t>
+      </w:r>
+    </w:p>
+    <w:tbl>
+      <w:tblPr>
+        <w:tblStyle w:val="TableGrid"/>
+        <w:tblW w:w="0" w:type="auto"/>
+        <w:tblLook w:val="04A0" w:firstRow="1" w:lastRow="0" w:firstColumn="1" w:lastColumn="0" w:noHBand="0" w:noVBand="1"/>
+      </w:tblPr>
+      <w:tblGrid>
+        <w:gridCol w:w="9350"/>
+      </w:tblGrid>
+      <w:tr>
+        <w:tc>
+          <w:tcPr>
+            <w:tcW w:w="9350" w:type="dxa"/>
+          </w:tcPr>
+          <w:p>
+            <w:pPr>
+              <w:autoSpaceDE w:val="0"/>
+              <w:autoSpaceDN w:val="0"/>
+              <w:adjustRightInd w:val="0"/>
+              <w:rPr>
+                <w:rFonts w:cs="Lucida Console"/>
+                <w:highlight w:val="yellow"/>
+              </w:rPr>
+            </w:pPr>
+            <w:r>
+              <w:rPr>
+                <w:rFonts w:cs="Lucida Console"/>
+                <w:highlight w:val="yellow"/>
+              </w:rPr>
+              <w:t>mkdir  ~/flaskapp</w:t>
+            </w:r>
+          </w:p>
+          <w:p>
+            <w:pPr>
+              <w:autoSpaceDE w:val="0"/>
+              <w:autoSpaceDN w:val="0"/>
+              <w:adjustRightInd w:val="0"/>
+              <w:rPr>
+                <w:rFonts w:cs="Lucida Console"/>
+                <w:highlight w:val="yellow"/>
+              </w:rPr>
+            </w:pPr>
+            <w:r>
+              <w:rPr>
+                <w:rFonts w:cs="Lucida Console"/>
+                <w:highlight w:val="yellow"/>
+              </w:rPr>
+              <w:t>sudo 1n -sT ~/flaskapp /var/www/html/flaskapp</w:t>
+            </w:r>
+          </w:p>
+        </w:tc>
+      </w:tr>
+    </w:tbl>
+    <w:p>
+      <w:pPr>
+        <w:autoSpaceDE w:val="0"/>
+        <w:autoSpaceDN w:val="0"/>
+        <w:adjustRightInd w:val="0"/>
+        <w:rPr>
+          <w:rFonts w:cs="Lucida Console"/>
+          <w:b/>
+          <w:bCs/>
+        </w:rPr>
+      </w:pPr>
+      <w:r>
+        <w:rPr>
+          <w:rFonts w:cs="Lucida Console"/>
+          <w:b/>
+          <w:bCs/>
+          <w:highlight w:val="yellow"/>
+        </w:rPr>
+        <w:t>You can check if this is working  - by creating a Index.html file – then $cd ~/flaskapp  echo “hello world” &gt; index.html    (you should see Hello World displayed of you navigate to you instance public DNS/flaskapp)</w:t>
+      </w:r>
+    </w:p>
+    <w:p>
+      <w:pPr>
+        <w:autoSpaceDE w:val="0"/>
+        <w:autoSpaceDN w:val="0"/>
+        <w:adjustRightInd w:val="0"/>
+        <w:rPr>
+          <w:rFonts w:cs="Lucida Console"/>
+          <w:b/>
+          <w:bCs/>
+        </w:rPr>
+      </w:pPr>
+    </w:p>
+    <w:p>
+      <w:pPr>
+        <w:autoSpaceDE w:val="0"/>
+        <w:autoSpaceDN w:val="0"/>
+        <w:adjustRightInd w:val="0"/>
+        <w:rPr>
+          <w:sz w:val="18"/>
+          <w:szCs w:val="18"/>
         </w:rPr>
       </w:pPr>
     </w:p>
@@ -2134,9 +9310,208 @@
 </w:document>
 </file>
 
+<file path=word/endnotes.xml><?xml version="1.0" encoding="utf-8"?>
+<w:endnotes xmlns:wpc="http://schemas.microsoft.com/office/word/2010/wordprocessingCanvas" xmlns:cx="http://schemas.microsoft.com/office/drawing/2014/chartex" xmlns:cx1="http://schemas.microsoft.com/office/drawing/2015/9/8/chartex" xmlns:cx2="http://schemas.microsoft.com/office/drawing/2015/10/21/chartex" xmlns:cx3="http://schemas.microsoft.com/office/drawing/2016/5/9/chartex" xmlns:cx4="http://schemas.microsoft.com/office/drawing/2016/5/10/chartex" xmlns:cx5="http://schemas.microsoft.com/office/drawing/2016/5/11/chartex" xmlns:cx6="http://schemas.microsoft.com/office/drawing/2016/5/12/chartex" xmlns:cx7="http://schemas.microsoft.com/office/drawing/2016/5/13/chartex" xmlns:cx8="http://schemas.microsoft.com/office/drawing/2016/5/14/chartex" xmlns:mc="http://schemas.openxmlformats.org/markup-compatibility/2006" xmlns:aink="http://schemas.microsoft.com/office/drawing/2016/ink" xmlns:am3d="http://schemas.microsoft.com/office/drawing/2017/model3d" xmlns:o="urn:schemas-microsoft-com:office:office" xmlns:r="http://schemas.openxmlformats.org/officeDocument/2006/relationships" xmlns:m="http://schemas.openxmlformats.org/officeDocument/2006/math" xmlns:v="urn:schemas-microsoft-com:vml" xmlns:wp14="http://schemas.microsoft.com/office/word/2010/wordprocessingDrawing" xmlns:wp="http://schemas.openxmlformats.org/drawingml/2006/wordprocessingDrawing" xmlns:w10="urn:schemas-microsoft-com:office:word" xmlns:w="http://schemas.openxmlformats.org/wordprocessingml/2006/main" xmlns:w14="http://schemas.microsoft.com/office/word/2010/wordml" xmlns:w15="http://schemas.microsoft.com/office/word/2012/wordml" xmlns:w16cid="http://schemas.microsoft.com/office/word/2016/wordml/cid" xmlns:w16se="http://schemas.microsoft.com/office/word/2015/wordml/symex" xmlns:wpg="http://schemas.microsoft.com/office/word/2010/wordprocessingGroup" xmlns:wpi="http://schemas.microsoft.com/office/word/2010/wordprocessingInk" xmlns:wne="http://schemas.microsoft.com/office/word/2006/wordml" xmlns:wps="http://schemas.microsoft.com/office/word/2010/wordprocessingShape" mc:Ignorable="w14 w15 w16se w16cid wp14">
+  <w:endnote w:type="separator" w:id="-1">
+    <w:p>
+      <w:pPr>
+        <w:spacing w:after="0" w:line="240" w:lineRule="auto"/>
+      </w:pPr>
+      <w:r>
+        <w:separator/>
+      </w:r>
+    </w:p>
+  </w:endnote>
+  <w:endnote w:type="continuationSeparator" w:id="0">
+    <w:p>
+      <w:pPr>
+        <w:spacing w:after="0" w:line="240" w:lineRule="auto"/>
+      </w:pPr>
+      <w:r>
+        <w:continuationSeparator/>
+      </w:r>
+    </w:p>
+  </w:endnote>
+</w:endnotes>
+</file>
+
+<file path=word/footnotes.xml><?xml version="1.0" encoding="utf-8"?>
+<w:footnotes xmlns:wpc="http://schemas.microsoft.com/office/word/2010/wordprocessingCanvas" xmlns:cx="http://schemas.microsoft.com/office/drawing/2014/chartex" xmlns:cx1="http://schemas.microsoft.com/office/drawing/2015/9/8/chartex" xmlns:cx2="http://schemas.microsoft.com/office/drawing/2015/10/21/chartex" xmlns:cx3="http://schemas.microsoft.com/office/drawing/2016/5/9/chartex" xmlns:cx4="http://schemas.microsoft.com/office/drawing/2016/5/10/chartex" xmlns:cx5="http://schemas.microsoft.com/office/drawing/2016/5/11/chartex" xmlns:cx6="http://schemas.microsoft.com/office/drawing/2016/5/12/chartex" xmlns:cx7="http://schemas.microsoft.com/office/drawing/2016/5/13/chartex" xmlns:cx8="http://schemas.microsoft.com/office/drawing/2016/5/14/chartex" xmlns:mc="http://schemas.openxmlformats.org/markup-compatibility/2006" xmlns:aink="http://schemas.microsoft.com/office/drawing/2016/ink" xmlns:am3d="http://schemas.microsoft.com/office/drawing/2017/model3d" xmlns:o="urn:schemas-microsoft-com:office:office" xmlns:r="http://schemas.openxmlformats.org/officeDocument/2006/relationships" xmlns:m="http://schemas.openxmlformats.org/officeDocument/2006/math" xmlns:v="urn:schemas-microsoft-com:vml" xmlns:wp14="http://schemas.microsoft.com/office/word/2010/wordprocessingDrawing" xmlns:wp="http://schemas.openxmlformats.org/drawingml/2006/wordprocessingDrawing" xmlns:w10="urn:schemas-microsoft-com:office:word" xmlns:w="http://schemas.openxmlformats.org/wordprocessingml/2006/main" xmlns:w14="http://schemas.microsoft.com/office/word/2010/wordml" xmlns:w15="http://schemas.microsoft.com/office/word/2012/wordml" xmlns:w16cid="http://schemas.microsoft.com/office/word/2016/wordml/cid" xmlns:w16se="http://schemas.microsoft.com/office/word/2015/wordml/symex" xmlns:wpg="http://schemas.microsoft.com/office/word/2010/wordprocessingGroup" xmlns:wpi="http://schemas.microsoft.com/office/word/2010/wordprocessingInk" xmlns:wne="http://schemas.microsoft.com/office/word/2006/wordml" xmlns:wps="http://schemas.microsoft.com/office/word/2010/wordprocessingShape" mc:Ignorable="w14 w15 w16se w16cid wp14">
+  <w:footnote w:type="separator" w:id="-1">
+    <w:p>
+      <w:pPr>
+        <w:spacing w:after="0" w:line="240" w:lineRule="auto"/>
+      </w:pPr>
+      <w:r>
+        <w:separator/>
+      </w:r>
+    </w:p>
+  </w:footnote>
+  <w:footnote w:type="continuationSeparator" w:id="0">
+    <w:p>
+      <w:pPr>
+        <w:spacing w:after="0" w:line="240" w:lineRule="auto"/>
+      </w:pPr>
+      <w:r>
+        <w:continuationSeparator/>
+      </w:r>
+    </w:p>
+  </w:footnote>
+</w:footnotes>
+</file>
+
 <file path=word/numbering.xml><?xml version="1.0" encoding="utf-8"?>
 <w:numbering xmlns:wpc="http://schemas.microsoft.com/office/word/2010/wordprocessingCanvas" xmlns:cx="http://schemas.microsoft.com/office/drawing/2014/chartex" xmlns:cx1="http://schemas.microsoft.com/office/drawing/2015/9/8/chartex" xmlns:cx2="http://schemas.microsoft.com/office/drawing/2015/10/21/chartex" xmlns:cx3="http://schemas.microsoft.com/office/drawing/2016/5/9/chartex" xmlns:cx4="http://schemas.microsoft.com/office/drawing/2016/5/10/chartex" xmlns:cx5="http://schemas.microsoft.com/office/drawing/2016/5/11/chartex" xmlns:cx6="http://schemas.microsoft.com/office/drawing/2016/5/12/chartex" xmlns:cx7="http://schemas.microsoft.com/office/drawing/2016/5/13/chartex" xmlns:cx8="http://schemas.microsoft.com/office/drawing/2016/5/14/chartex" xmlns:mc="http://schemas.openxmlformats.org/markup-compatibility/2006" xmlns:aink="http://schemas.microsoft.com/office/drawing/2016/ink" xmlns:am3d="http://schemas.microsoft.com/office/drawing/2017/model3d" xmlns:o="urn:schemas-microsoft-com:office:office" xmlns:r="http://schemas.openxmlformats.org/officeDocument/2006/relationships" xmlns:m="http://schemas.openxmlformats.org/officeDocument/2006/math" xmlns:v="urn:schemas-microsoft-com:vml" xmlns:wp14="http://schemas.microsoft.com/office/word/2010/wordprocessingDrawing" xmlns:wp="http://schemas.openxmlformats.org/drawingml/2006/wordprocessingDrawing" xmlns:w10="urn:schemas-microsoft-com:office:word" xmlns:w="http://schemas.openxmlformats.org/wordprocessingml/2006/main" xmlns:w14="http://schemas.microsoft.com/office/word/2010/wordml" xmlns:w15="http://schemas.microsoft.com/office/word/2012/wordml" xmlns:w16cid="http://schemas.microsoft.com/office/word/2016/wordml/cid" xmlns:w16se="http://schemas.microsoft.com/office/word/2015/wordml/symex" xmlns:wpg="http://schemas.microsoft.com/office/word/2010/wordprocessingGroup" xmlns:wpi="http://schemas.microsoft.com/office/word/2010/wordprocessingInk" xmlns:wne="http://schemas.microsoft.com/office/word/2006/wordml" xmlns:wps="http://schemas.microsoft.com/office/word/2010/wordprocessingShape" mc:Ignorable="w14 w15 w16se w16cid wp14">
   <w:abstractNum w:abstractNumId="0" w15:restartNumberingAfterBreak="0">
+    <w:nsid w:val="5AD01800"/>
+    <w:multiLevelType w:val="multilevel"/>
+    <w:tmpl w:val="CB24CFB8"/>
+    <w:lvl w:ilvl="0">
+      <w:start w:val="1"/>
+      <w:numFmt w:val="bullet"/>
+      <w:lvlText w:val=""/>
+      <w:lvlJc w:val="left"/>
+      <w:pPr>
+        <w:tabs>
+          <w:tab w:val="num" w:pos="450"/>
+        </w:tabs>
+        <w:ind w:left="450" w:hanging="360"/>
+      </w:pPr>
+      <w:rPr>
+        <w:rFonts w:ascii="Symbol" w:hAnsi="Symbol" w:hint="default"/>
+        <w:sz w:val="20"/>
+      </w:rPr>
+    </w:lvl>
+    <w:lvl w:ilvl="1" w:tentative="1">
+      <w:start w:val="1"/>
+      <w:numFmt w:val="bullet"/>
+      <w:lvlText w:val="o"/>
+      <w:lvlJc w:val="left"/>
+      <w:pPr>
+        <w:tabs>
+          <w:tab w:val="num" w:pos="1170"/>
+        </w:tabs>
+        <w:ind w:left="1170" w:hanging="360"/>
+      </w:pPr>
+      <w:rPr>
+        <w:rFonts w:ascii="Courier New" w:hAnsi="Courier New" w:hint="default"/>
+        <w:sz w:val="20"/>
+      </w:rPr>
+    </w:lvl>
+    <w:lvl w:ilvl="2" w:tentative="1">
+      <w:start w:val="1"/>
+      <w:numFmt w:val="bullet"/>
+      <w:lvlText w:val=""/>
+      <w:lvlJc w:val="left"/>
+      <w:pPr>
+        <w:tabs>
+          <w:tab w:val="num" w:pos="1890"/>
+        </w:tabs>
+        <w:ind w:left="1890" w:hanging="360"/>
+      </w:pPr>
+      <w:rPr>
+        <w:rFonts w:ascii="Wingdings" w:hAnsi="Wingdings" w:hint="default"/>
+        <w:sz w:val="20"/>
+      </w:rPr>
+    </w:lvl>
+    <w:lvl w:ilvl="3" w:tentative="1">
+      <w:start w:val="1"/>
+      <w:numFmt w:val="bullet"/>
+      <w:lvlText w:val=""/>
+      <w:lvlJc w:val="left"/>
+      <w:pPr>
+        <w:tabs>
+          <w:tab w:val="num" w:pos="2610"/>
+        </w:tabs>
+        <w:ind w:left="2610" w:hanging="360"/>
+      </w:pPr>
+      <w:rPr>
+        <w:rFonts w:ascii="Wingdings" w:hAnsi="Wingdings" w:hint="default"/>
+        <w:sz w:val="20"/>
+      </w:rPr>
+    </w:lvl>
+    <w:lvl w:ilvl="4" w:tentative="1">
+      <w:start w:val="1"/>
+      <w:numFmt w:val="bullet"/>
+      <w:lvlText w:val=""/>
+      <w:lvlJc w:val="left"/>
+      <w:pPr>
+        <w:tabs>
+          <w:tab w:val="num" w:pos="3330"/>
+        </w:tabs>
+        <w:ind w:left="3330" w:hanging="360"/>
+      </w:pPr>
+      <w:rPr>
+        <w:rFonts w:ascii="Wingdings" w:hAnsi="Wingdings" w:hint="default"/>
+        <w:sz w:val="20"/>
+      </w:rPr>
+    </w:lvl>
+    <w:lvl w:ilvl="5" w:tentative="1">
+      <w:start w:val="1"/>
+      <w:numFmt w:val="bullet"/>
+      <w:lvlText w:val=""/>
+      <w:lvlJc w:val="left"/>
+      <w:pPr>
+        <w:tabs>
+          <w:tab w:val="num" w:pos="4050"/>
+        </w:tabs>
+        <w:ind w:left="4050" w:hanging="360"/>
+      </w:pPr>
+      <w:rPr>
+        <w:rFonts w:ascii="Wingdings" w:hAnsi="Wingdings" w:hint="default"/>
+        <w:sz w:val="20"/>
+      </w:rPr>
+    </w:lvl>
+    <w:lvl w:ilvl="6" w:tentative="1">
+      <w:start w:val="1"/>
+      <w:numFmt w:val="bullet"/>
+      <w:lvlText w:val=""/>
+      <w:lvlJc w:val="left"/>
+      <w:pPr>
+        <w:tabs>
+          <w:tab w:val="num" w:pos="4770"/>
+        </w:tabs>
+        <w:ind w:left="4770" w:hanging="360"/>
+      </w:pPr>
+      <w:rPr>
+        <w:rFonts w:ascii="Wingdings" w:hAnsi="Wingdings" w:hint="default"/>
+        <w:sz w:val="20"/>
+      </w:rPr>
+    </w:lvl>
+    <w:lvl w:ilvl="7" w:tentative="1">
+      <w:start w:val="1"/>
+      <w:numFmt w:val="bullet"/>
+      <w:lvlText w:val=""/>
+      <w:lvlJc w:val="left"/>
+      <w:pPr>
+        <w:tabs>
+          <w:tab w:val="num" w:pos="5490"/>
+        </w:tabs>
+        <w:ind w:left="5490" w:hanging="360"/>
+      </w:pPr>
+      <w:rPr>
+        <w:rFonts w:ascii="Wingdings" w:hAnsi="Wingdings" w:hint="default"/>
+        <w:sz w:val="20"/>
+      </w:rPr>
+    </w:lvl>
+    <w:lvl w:ilvl="8" w:tentative="1">
+      <w:start w:val="1"/>
+      <w:numFmt w:val="bullet"/>
+      <w:lvlText w:val=""/>
+      <w:lvlJc w:val="left"/>
+      <w:pPr>
+        <w:tabs>
+          <w:tab w:val="num" w:pos="6210"/>
+        </w:tabs>
+        <w:ind w:left="6210" w:hanging="360"/>
+      </w:pPr>
+      <w:rPr>
+        <w:rFonts w:ascii="Wingdings" w:hAnsi="Wingdings" w:hint="default"/>
+        <w:sz w:val="20"/>
+      </w:rPr>
+    </w:lvl>
+  </w:abstractNum>
+  <w:abstractNum w:abstractNumId="1" w15:restartNumberingAfterBreak="0">
     <w:nsid w:val="6E075C53"/>
     <w:multiLevelType w:val="hybridMultilevel"/>
     <w:tmpl w:val="CA385ECA"/>
@@ -2226,6 +9601,9 @@
     </w:lvl>
   </w:abstractNum>
   <w:num w:numId="1">
+    <w:abstractNumId w:val="1"/>
+  </w:num>
+  <w:num w:numId="2">
     <w:abstractNumId w:val="0"/>
   </w:num>
 </w:numbering>
@@ -2684,6 +10062,155 @@
       <w:contextualSpacing/>
     </w:pPr>
   </w:style>
+  <w:style w:type="character" w:styleId="HTMLCode">
+    <w:name w:val="HTML Code"/>
+    <w:basedOn w:val="DefaultParagraphFont"/>
+    <w:uiPriority w:val="99"/>
+    <w:semiHidden/>
+    <w:unhideWhenUsed/>
+    <w:rsid w:val="00625B6D"/>
+    <w:rPr>
+      <w:rFonts w:ascii="Courier New" w:eastAsia="Times New Roman" w:hAnsi="Courier New" w:cs="Courier New"/>
+      <w:sz w:val="20"/>
+      <w:szCs w:val="20"/>
+    </w:rPr>
+  </w:style>
+  <w:style w:type="character" w:styleId="Hyperlink">
+    <w:name w:val="Hyperlink"/>
+    <w:basedOn w:val="DefaultParagraphFont"/>
+    <w:uiPriority w:val="99"/>
+    <w:unhideWhenUsed/>
+    <w:rsid w:val="00FC6A44"/>
+    <w:rPr>
+      <w:color w:val="0000FF"/>
+      <w:u w:val="single"/>
+    </w:rPr>
+  </w:style>
+  <w:style w:type="paragraph" w:styleId="Header">
+    <w:name w:val="header"/>
+    <w:basedOn w:val="Normal"/>
+    <w:link w:val="HeaderChar"/>
+    <w:uiPriority w:val="99"/>
+    <w:unhideWhenUsed/>
+    <w:rsid w:val="00FC6A44"/>
+    <w:pPr>
+      <w:tabs>
+        <w:tab w:val="center" w:pos="4680"/>
+        <w:tab w:val="right" w:pos="9360"/>
+      </w:tabs>
+      <w:spacing w:after="0" w:line="240" w:lineRule="auto"/>
+    </w:pPr>
+  </w:style>
+  <w:style w:type="character" w:customStyle="1" w:styleId="HeaderChar">
+    <w:name w:val="Header Char"/>
+    <w:basedOn w:val="DefaultParagraphFont"/>
+    <w:link w:val="Header"/>
+    <w:uiPriority w:val="99"/>
+    <w:rsid w:val="00FC6A44"/>
+  </w:style>
+  <w:style w:type="paragraph" w:styleId="Footer">
+    <w:name w:val="footer"/>
+    <w:basedOn w:val="Normal"/>
+    <w:link w:val="FooterChar"/>
+    <w:uiPriority w:val="99"/>
+    <w:unhideWhenUsed/>
+    <w:rsid w:val="00FC6A44"/>
+    <w:pPr>
+      <w:tabs>
+        <w:tab w:val="center" w:pos="4680"/>
+        <w:tab w:val="right" w:pos="9360"/>
+      </w:tabs>
+      <w:spacing w:after="0" w:line="240" w:lineRule="auto"/>
+    </w:pPr>
+  </w:style>
+  <w:style w:type="character" w:customStyle="1" w:styleId="FooterChar">
+    <w:name w:val="Footer Char"/>
+    <w:basedOn w:val="DefaultParagraphFont"/>
+    <w:link w:val="Footer"/>
+    <w:uiPriority w:val="99"/>
+    <w:rsid w:val="00FC6A44"/>
+  </w:style>
+  <w:style w:type="paragraph" w:styleId="HTMLPreformatted">
+    <w:name w:val="HTML Preformatted"/>
+    <w:basedOn w:val="Normal"/>
+    <w:link w:val="HTMLPreformattedChar"/>
+    <w:uiPriority w:val="99"/>
+    <w:semiHidden/>
+    <w:unhideWhenUsed/>
+    <w:rsid w:val="00F665F0"/>
+    <w:pPr>
+      <w:tabs>
+        <w:tab w:val="left" w:pos="916"/>
+        <w:tab w:val="left" w:pos="1832"/>
+        <w:tab w:val="left" w:pos="2748"/>
+        <w:tab w:val="left" w:pos="3664"/>
+        <w:tab w:val="left" w:pos="4580"/>
+        <w:tab w:val="left" w:pos="5496"/>
+        <w:tab w:val="left" w:pos="6412"/>
+        <w:tab w:val="left" w:pos="7328"/>
+        <w:tab w:val="left" w:pos="8244"/>
+        <w:tab w:val="left" w:pos="9160"/>
+        <w:tab w:val="left" w:pos="10076"/>
+        <w:tab w:val="left" w:pos="10992"/>
+        <w:tab w:val="left" w:pos="11908"/>
+        <w:tab w:val="left" w:pos="12824"/>
+        <w:tab w:val="left" w:pos="13740"/>
+        <w:tab w:val="left" w:pos="14656"/>
+      </w:tabs>
+      <w:spacing w:after="0" w:line="240" w:lineRule="auto"/>
+    </w:pPr>
+    <w:rPr>
+      <w:rFonts w:ascii="Courier New" w:eastAsia="Times New Roman" w:hAnsi="Courier New" w:cs="Courier New"/>
+      <w:sz w:val="20"/>
+      <w:szCs w:val="20"/>
+    </w:rPr>
+  </w:style>
+  <w:style w:type="character" w:customStyle="1" w:styleId="HTMLPreformattedChar">
+    <w:name w:val="HTML Preformatted Char"/>
+    <w:basedOn w:val="DefaultParagraphFont"/>
+    <w:link w:val="HTMLPreformatted"/>
+    <w:uiPriority w:val="99"/>
+    <w:semiHidden/>
+    <w:rsid w:val="00F665F0"/>
+    <w:rPr>
+      <w:rFonts w:ascii="Courier New" w:eastAsia="Times New Roman" w:hAnsi="Courier New" w:cs="Courier New"/>
+      <w:sz w:val="20"/>
+      <w:szCs w:val="20"/>
+    </w:rPr>
+  </w:style>
+  <w:style w:type="character" w:styleId="UnresolvedMention">
+    <w:name w:val="Unresolved Mention"/>
+    <w:basedOn w:val="DefaultParagraphFont"/>
+    <w:uiPriority w:val="99"/>
+    <w:semiHidden/>
+    <w:unhideWhenUsed/>
+    <w:rsid w:val="006B0AE8"/>
+    <w:rPr>
+      <w:color w:val="605E5C"/>
+      <w:shd w:val="clear" w:color="auto" w:fill="E1DFDD"/>
+    </w:rPr>
+  </w:style>
+  <w:style w:type="character" w:customStyle="1" w:styleId="highlight">
+    <w:name w:val="highlight"/>
+    <w:basedOn w:val="DefaultParagraphFont"/>
+    <w:rsid w:val="001B266B"/>
+  </w:style>
+  <w:style w:type="paragraph" w:styleId="NormalWeb">
+    <w:name w:val="Normal (Web)"/>
+    <w:basedOn w:val="Normal"/>
+    <w:uiPriority w:val="99"/>
+    <w:semiHidden/>
+    <w:unhideWhenUsed/>
+    <w:rsid w:val="00E56328"/>
+    <w:pPr>
+      <w:spacing w:before="100" w:beforeAutospacing="1" w:after="100" w:afterAutospacing="1" w:line="240" w:lineRule="auto"/>
+    </w:pPr>
+    <w:rPr>
+      <w:rFonts w:ascii="Times New Roman" w:eastAsia="Times New Roman" w:hAnsi="Times New Roman" w:cs="Times New Roman"/>
+      <w:sz w:val="24"/>
+      <w:szCs w:val="24"/>
+    </w:rPr>
+  </w:style>
 </w:styles>
 </file>
 
